--- a/jarden_center/research-master/research-master/SourceDetection/data/模板.docx
+++ b/jarden_center/research-master/research-master/SourceDetection/data/模板.docx
@@ -11389,6 +11389,125 @@
       <w:pPr>
         <w:rPr>
           <w:rFonts w:hint="eastAsia"/>
+          <w:b/>
+          <w:bCs/>
+          <w:sz w:val="36"/>
+          <w:szCs w:val="44"/>
+          <w:lang w:val="en-US" w:eastAsia="zh-CN"/>
+        </w:rPr>
+      </w:pPr>
+    </w:p>
+    <w:p>
+      <w:pPr>
+        <w:rPr>
+          <w:rFonts w:hint="eastAsia"/>
+          <w:b/>
+          <w:bCs/>
+          <w:sz w:val="36"/>
+          <w:szCs w:val="44"/>
+          <w:lang w:val="en-US" w:eastAsia="zh-CN"/>
+        </w:rPr>
+      </w:pPr>
+    </w:p>
+    <w:p>
+      <w:pPr>
+        <w:rPr>
+          <w:rFonts w:hint="eastAsia"/>
+          <w:b/>
+          <w:bCs/>
+          <w:sz w:val="36"/>
+          <w:szCs w:val="44"/>
+          <w:lang w:val="en-US" w:eastAsia="zh-CN"/>
+        </w:rPr>
+      </w:pPr>
+      <w:r>
+        <w:rPr>
+          <w:rFonts w:hint="eastAsia"/>
+          <w:b/>
+          <w:bCs/>
+          <w:sz w:val="36"/>
+          <w:szCs w:val="44"/>
+          <w:lang w:val="en-US" w:eastAsia="zh-CN"/>
+        </w:rPr>
+        <w:t>下午专业课好好考呀，考一门忘记一门。考试注意：</w:t>
+      </w:r>
+    </w:p>
+    <w:p>
+      <w:pPr>
+        <w:ind w:firstLine="420" w:firstLineChars="0"/>
+        <w:rPr>
+          <w:rFonts w:hint="eastAsia"/>
+          <w:b/>
+          <w:bCs/>
+          <w:sz w:val="36"/>
+          <w:szCs w:val="44"/>
+          <w:lang w:val="en-US" w:eastAsia="zh-CN"/>
+        </w:rPr>
+      </w:pPr>
+      <w:r>
+        <w:rPr>
+          <w:rFonts w:hint="eastAsia"/>
+          <w:b/>
+          <w:bCs/>
+          <w:sz w:val="36"/>
+          <w:szCs w:val="44"/>
+          <w:lang w:val="en-US" w:eastAsia="zh-CN"/>
+        </w:rPr>
+        <w:t>1 简答题有涉及计算的，计算量应该不大，最好做完试卷之后，再做一遍。</w:t>
+      </w:r>
+    </w:p>
+    <w:p>
+      <w:pPr>
+        <w:ind w:firstLine="420" w:firstLineChars="0"/>
+        <w:rPr>
+          <w:rFonts w:hint="eastAsia"/>
+          <w:b/>
+          <w:bCs/>
+          <w:sz w:val="36"/>
+          <w:szCs w:val="44"/>
+          <w:lang w:val="en-US" w:eastAsia="zh-CN"/>
+        </w:rPr>
+      </w:pPr>
+      <w:r>
+        <w:rPr>
+          <w:rFonts w:hint="eastAsia"/>
+          <w:b/>
+          <w:bCs/>
+          <w:sz w:val="36"/>
+          <w:szCs w:val="44"/>
+          <w:lang w:val="en-US" w:eastAsia="zh-CN"/>
+        </w:rPr>
+        <w:t>2 算法题，实在不会，就把自己记住的那一章重点算法写上去。</w:t>
+      </w:r>
+    </w:p>
+    <w:p>
+      <w:pPr>
+        <w:ind w:firstLine="420" w:firstLineChars="0"/>
+        <w:rPr>
+          <w:rFonts w:hint="eastAsia"/>
+          <w:b/>
+          <w:bCs/>
+          <w:sz w:val="36"/>
+          <w:szCs w:val="44"/>
+          <w:lang w:val="en-US" w:eastAsia="zh-CN"/>
+        </w:rPr>
+      </w:pPr>
+      <w:r>
+        <w:rPr>
+          <w:rFonts w:hint="eastAsia"/>
+          <w:b/>
+          <w:bCs/>
+          <w:sz w:val="36"/>
+          <w:szCs w:val="44"/>
+          <w:lang w:val="en-US" w:eastAsia="zh-CN"/>
+        </w:rPr>
+        <w:t>3 算法填空题，不会就猜。</w:t>
+      </w:r>
+    </w:p>
+    <w:p>
+      <w:pPr>
+        <w:rPr>
+          <w:rFonts w:hint="default"/>
           <w:b/>
           <w:bCs/>
           <w:sz w:val="36"/>

--- a/jarden_center/research-master/research-master/SourceDetection/data/模板.docx
+++ b/jarden_center/research-master/research-master/SourceDetection/data/模板.docx
@@ -4781,8 +4781,6 @@
           <w:lang w:val="en-US" w:eastAsia="zh-CN"/>
         </w:rPr>
       </w:pPr>
-      <w:bookmarkStart w:id="0" w:name="_GoBack"/>
-      <w:bookmarkEnd w:id="0"/>
     </w:p>
     <w:p>
       <w:pPr>
@@ -11575,6 +11573,6894 @@
         </w:rPr>
         <w:t>3 算法填空题，不会就猜。</w:t>
       </w:r>
+    </w:p>
+    <w:p>
+      <w:pPr>
+        <w:ind w:firstLine="420" w:firstLineChars="0"/>
+        <w:rPr>
+          <w:rFonts w:hint="eastAsia"/>
+          <w:b/>
+          <w:bCs/>
+          <w:sz w:val="36"/>
+          <w:szCs w:val="44"/>
+          <w:lang w:val="en-US" w:eastAsia="zh-CN"/>
+        </w:rPr>
+      </w:pPr>
+    </w:p>
+    <w:p>
+      <w:pPr>
+        <w:ind w:firstLine="420" w:firstLineChars="0"/>
+        <w:rPr>
+          <w:rFonts w:hint="eastAsia"/>
+          <w:b/>
+          <w:bCs/>
+          <w:sz w:val="36"/>
+          <w:szCs w:val="44"/>
+          <w:lang w:val="en-US" w:eastAsia="zh-CN"/>
+        </w:rPr>
+      </w:pPr>
+    </w:p>
+    <w:p>
+      <w:pPr>
+        <w:ind w:firstLine="420" w:firstLineChars="0"/>
+        <w:rPr>
+          <w:rFonts w:hint="eastAsia"/>
+          <w:b/>
+          <w:bCs/>
+          <w:sz w:val="36"/>
+          <w:szCs w:val="44"/>
+          <w:lang w:val="en-US" w:eastAsia="zh-CN"/>
+        </w:rPr>
+      </w:pPr>
+    </w:p>
+    <w:p>
+      <w:pPr>
+        <w:ind w:firstLine="420" w:firstLineChars="0"/>
+        <w:rPr>
+          <w:rFonts w:hint="eastAsia"/>
+          <w:b/>
+          <w:bCs/>
+          <w:sz w:val="36"/>
+          <w:szCs w:val="44"/>
+          <w:lang w:val="en-US" w:eastAsia="zh-CN"/>
+        </w:rPr>
+      </w:pPr>
+    </w:p>
+    <w:p>
+      <w:pPr>
+        <w:ind w:firstLine="420" w:firstLineChars="0"/>
+        <w:rPr>
+          <w:rFonts w:hint="eastAsia"/>
+          <w:b/>
+          <w:bCs/>
+          <w:sz w:val="36"/>
+          <w:szCs w:val="44"/>
+          <w:lang w:val="en-US" w:eastAsia="zh-CN"/>
+        </w:rPr>
+      </w:pPr>
+    </w:p>
+    <w:p>
+      <w:pPr>
+        <w:ind w:firstLine="420" w:firstLineChars="0"/>
+        <w:rPr>
+          <w:rFonts w:hint="eastAsia"/>
+          <w:b/>
+          <w:bCs/>
+          <w:sz w:val="36"/>
+          <w:szCs w:val="44"/>
+          <w:lang w:val="en-US" w:eastAsia="zh-CN"/>
+        </w:rPr>
+      </w:pPr>
+    </w:p>
+    <w:p>
+      <w:pPr>
+        <w:ind w:firstLine="420" w:firstLineChars="0"/>
+        <w:rPr>
+          <w:rFonts w:hint="eastAsia"/>
+          <w:b/>
+          <w:bCs/>
+          <w:sz w:val="36"/>
+          <w:szCs w:val="44"/>
+          <w:lang w:val="en-US" w:eastAsia="zh-CN"/>
+        </w:rPr>
+      </w:pPr>
+    </w:p>
+    <w:p>
+      <w:pPr>
+        <w:ind w:firstLine="420" w:firstLineChars="0"/>
+        <w:rPr>
+          <w:rFonts w:hint="eastAsia"/>
+          <w:b/>
+          <w:bCs/>
+          <w:sz w:val="36"/>
+          <w:szCs w:val="44"/>
+          <w:lang w:val="en-US" w:eastAsia="zh-CN"/>
+        </w:rPr>
+      </w:pPr>
+    </w:p>
+    <w:p>
+      <w:pPr>
+        <w:ind w:firstLine="420" w:firstLineChars="0"/>
+        <w:rPr>
+          <w:rFonts w:hint="eastAsia"/>
+          <w:b/>
+          <w:bCs/>
+          <w:sz w:val="36"/>
+          <w:szCs w:val="44"/>
+          <w:lang w:val="en-US" w:eastAsia="zh-CN"/>
+        </w:rPr>
+      </w:pPr>
+    </w:p>
+    <w:p>
+      <w:pPr>
+        <w:ind w:firstLine="420" w:firstLineChars="0"/>
+        <w:rPr>
+          <w:rFonts w:hint="eastAsia"/>
+          <w:b/>
+          <w:bCs/>
+          <w:sz w:val="36"/>
+          <w:szCs w:val="44"/>
+          <w:lang w:val="en-US" w:eastAsia="zh-CN"/>
+        </w:rPr>
+      </w:pPr>
+      <w:r>
+        <w:rPr>
+          <w:rFonts w:hint="eastAsia"/>
+          <w:b/>
+          <w:bCs/>
+          <w:sz w:val="36"/>
+          <w:szCs w:val="44"/>
+          <w:lang w:val="en-US" w:eastAsia="zh-CN"/>
+        </w:rPr>
+        <w:t>写论文每个数据集所需要补全实验部分。</w:t>
+      </w:r>
+    </w:p>
+    <w:p>
+      <w:pPr>
+        <w:rPr>
+          <w:rFonts w:hint="eastAsia"/>
+          <w:b/>
+          <w:bCs/>
+          <w:sz w:val="36"/>
+          <w:szCs w:val="44"/>
+          <w:lang w:val="en-US" w:eastAsia="zh-CN"/>
+        </w:rPr>
+      </w:pPr>
+      <w:r>
+        <w:rPr>
+          <w:rFonts w:hint="eastAsia"/>
+          <w:b/>
+          <w:bCs/>
+          <w:sz w:val="36"/>
+          <w:szCs w:val="44"/>
+          <w:lang w:val="en-US" w:eastAsia="zh-CN"/>
+        </w:rPr>
+        <w:br w:type="page"/>
+      </w:r>
+    </w:p>
+    <w:tbl>
+      <w:tblPr>
+        <w:tblStyle w:val="3"/>
+        <w:tblW w:w="8705" w:type="dxa"/>
+        <w:tblInd w:w="-187" w:type="dxa"/>
+        <w:tblBorders>
+          <w:top w:val="single" w:color="auto" w:sz="4" w:space="0"/>
+          <w:left w:val="single" w:color="auto" w:sz="4" w:space="0"/>
+          <w:bottom w:val="single" w:color="auto" w:sz="4" w:space="0"/>
+          <w:right w:val="single" w:color="auto" w:sz="4" w:space="0"/>
+          <w:insideH w:val="single" w:color="auto" w:sz="4" w:space="0"/>
+          <w:insideV w:val="single" w:color="auto" w:sz="4" w:space="0"/>
+        </w:tblBorders>
+        <w:tblLayout w:type="autofit"/>
+        <w:tblCellMar>
+          <w:top w:w="0" w:type="dxa"/>
+          <w:left w:w="108" w:type="dxa"/>
+          <w:bottom w:w="0" w:type="dxa"/>
+          <w:right w:w="108" w:type="dxa"/>
+        </w:tblCellMar>
+      </w:tblPr>
+      <w:tblGrid>
+        <w:gridCol w:w="1293"/>
+        <w:gridCol w:w="707"/>
+        <w:gridCol w:w="931"/>
+        <w:gridCol w:w="923"/>
+        <w:gridCol w:w="924"/>
+        <w:gridCol w:w="924"/>
+        <w:gridCol w:w="940"/>
+        <w:gridCol w:w="1123"/>
+        <w:gridCol w:w="940"/>
+      </w:tblGrid>
+      <w:tr>
+        <w:tblPrEx>
+          <w:tblBorders>
+            <w:top w:val="single" w:color="auto" w:sz="4" w:space="0"/>
+            <w:left w:val="single" w:color="auto" w:sz="4" w:space="0"/>
+            <w:bottom w:val="single" w:color="auto" w:sz="4" w:space="0"/>
+            <w:right w:val="single" w:color="auto" w:sz="4" w:space="0"/>
+            <w:insideH w:val="single" w:color="auto" w:sz="4" w:space="0"/>
+            <w:insideV w:val="single" w:color="auto" w:sz="4" w:space="0"/>
+          </w:tblBorders>
+          <w:tblCellMar>
+            <w:top w:w="0" w:type="dxa"/>
+            <w:left w:w="108" w:type="dxa"/>
+            <w:bottom w:w="0" w:type="dxa"/>
+            <w:right w:w="108" w:type="dxa"/>
+          </w:tblCellMar>
+        </w:tblPrEx>
+        <w:trPr>
+          <w:trHeight w:val="90" w:hRule="atLeast"/>
+        </w:trPr>
+        <w:tc>
+          <w:tcPr>
+            <w:tcW w:w="1293" w:type="dxa"/>
+          </w:tcPr>
+          <w:p>
+            <w:pPr>
+              <w:jc w:val="left"/>
+              <w:rPr>
+                <w:rFonts w:hint="default"/>
+                <w:b/>
+                <w:bCs/>
+                <w:sz w:val="22"/>
+                <w:szCs w:val="28"/>
+                <w:vertAlign w:val="baseline"/>
+                <w:lang w:val="en-US" w:eastAsia="zh-CN"/>
+              </w:rPr>
+            </w:pPr>
+            <w:r>
+              <w:rPr>
+                <w:rFonts w:hint="eastAsia"/>
+                <w:b/>
+                <w:bCs/>
+                <w:sz w:val="13"/>
+                <w:szCs w:val="16"/>
+                <w:vertAlign w:val="baseline"/>
+                <w:lang w:val="en-US" w:eastAsia="zh-CN"/>
+              </w:rPr>
+              <w:t>感染点数目/准确率</w:t>
+            </w:r>
+          </w:p>
+        </w:tc>
+        <w:tc>
+          <w:tcPr>
+            <w:tcW w:w="707" w:type="dxa"/>
+          </w:tcPr>
+          <w:p>
+            <w:pPr>
+              <w:jc w:val="left"/>
+              <w:rPr>
+                <w:rFonts w:hint="default"/>
+                <w:b/>
+                <w:bCs/>
+                <w:sz w:val="22"/>
+                <w:szCs w:val="28"/>
+                <w:vertAlign w:val="baseline"/>
+                <w:lang w:val="en-US" w:eastAsia="zh-CN"/>
+              </w:rPr>
+            </w:pPr>
+            <w:r>
+              <w:rPr>
+                <w:rFonts w:hint="eastAsia"/>
+                <w:b/>
+                <w:bCs/>
+                <w:sz w:val="22"/>
+                <w:szCs w:val="28"/>
+                <w:vertAlign w:val="baseline"/>
+                <w:lang w:val="en-US" w:eastAsia="zh-CN"/>
+              </w:rPr>
+              <w:t>RC</w:t>
+            </w:r>
+          </w:p>
+        </w:tc>
+        <w:tc>
+          <w:tcPr>
+            <w:tcW w:w="931" w:type="dxa"/>
+          </w:tcPr>
+          <w:p>
+            <w:pPr>
+              <w:jc w:val="left"/>
+              <w:rPr>
+                <w:rFonts w:hint="default"/>
+                <w:b/>
+                <w:bCs/>
+                <w:sz w:val="22"/>
+                <w:szCs w:val="28"/>
+                <w:vertAlign w:val="baseline"/>
+                <w:lang w:val="en-US" w:eastAsia="zh-CN"/>
+              </w:rPr>
+            </w:pPr>
+            <w:r>
+              <w:rPr>
+                <w:rFonts w:hint="eastAsia"/>
+                <w:b/>
+                <w:bCs/>
+                <w:sz w:val="22"/>
+                <w:szCs w:val="28"/>
+                <w:vertAlign w:val="baseline"/>
+                <w:lang w:val="en-US" w:eastAsia="zh-CN"/>
+              </w:rPr>
+              <w:t>DC</w:t>
+            </w:r>
+          </w:p>
+        </w:tc>
+        <w:tc>
+          <w:tcPr>
+            <w:tcW w:w="923" w:type="dxa"/>
+          </w:tcPr>
+          <w:p>
+            <w:pPr>
+              <w:jc w:val="left"/>
+              <w:rPr>
+                <w:rFonts w:hint="default"/>
+                <w:b/>
+                <w:bCs/>
+                <w:sz w:val="22"/>
+                <w:szCs w:val="28"/>
+                <w:vertAlign w:val="baseline"/>
+                <w:lang w:val="en-US" w:eastAsia="zh-CN"/>
+              </w:rPr>
+            </w:pPr>
+            <w:r>
+              <w:rPr>
+                <w:rFonts w:hint="eastAsia"/>
+                <w:b/>
+                <w:bCs/>
+                <w:sz w:val="22"/>
+                <w:szCs w:val="28"/>
+                <w:vertAlign w:val="baseline"/>
+                <w:lang w:val="en-US" w:eastAsia="zh-CN"/>
+              </w:rPr>
+              <w:t>JC</w:t>
+            </w:r>
+          </w:p>
+        </w:tc>
+        <w:tc>
+          <w:tcPr>
+            <w:tcW w:w="924" w:type="dxa"/>
+          </w:tcPr>
+          <w:p>
+            <w:pPr>
+              <w:jc w:val="left"/>
+              <w:rPr>
+                <w:rFonts w:hint="default"/>
+                <w:b/>
+                <w:bCs/>
+                <w:sz w:val="22"/>
+                <w:szCs w:val="28"/>
+                <w:vertAlign w:val="baseline"/>
+                <w:lang w:val="en-US" w:eastAsia="zh-CN"/>
+              </w:rPr>
+            </w:pPr>
+            <w:r>
+              <w:rPr>
+                <w:rFonts w:hint="eastAsia"/>
+                <w:b/>
+                <w:bCs/>
+                <w:sz w:val="22"/>
+                <w:szCs w:val="28"/>
+                <w:vertAlign w:val="baseline"/>
+                <w:lang w:val="en-US" w:eastAsia="zh-CN"/>
+              </w:rPr>
+              <w:t>RV</w:t>
+            </w:r>
+          </w:p>
+        </w:tc>
+        <w:tc>
+          <w:tcPr>
+            <w:tcW w:w="924" w:type="dxa"/>
+          </w:tcPr>
+          <w:p>
+            <w:pPr>
+              <w:jc w:val="left"/>
+              <w:rPr>
+                <w:rFonts w:hint="default"/>
+                <w:b/>
+                <w:bCs/>
+                <w:sz w:val="22"/>
+                <w:szCs w:val="28"/>
+                <w:vertAlign w:val="baseline"/>
+                <w:lang w:val="en-US" w:eastAsia="zh-CN"/>
+              </w:rPr>
+            </w:pPr>
+            <w:r>
+              <w:rPr>
+                <w:rFonts w:hint="eastAsia"/>
+                <w:b/>
+                <w:bCs/>
+                <w:sz w:val="22"/>
+                <w:szCs w:val="28"/>
+                <w:vertAlign w:val="baseline"/>
+                <w:lang w:val="en-US" w:eastAsia="zh-CN"/>
+              </w:rPr>
+              <w:t>DI</w:t>
+            </w:r>
+          </w:p>
+        </w:tc>
+        <w:tc>
+          <w:tcPr>
+            <w:tcW w:w="940" w:type="dxa"/>
+          </w:tcPr>
+          <w:p>
+            <w:pPr>
+              <w:jc w:val="left"/>
+              <w:rPr>
+                <w:rFonts w:hint="default"/>
+                <w:b/>
+                <w:bCs/>
+                <w:sz w:val="22"/>
+                <w:szCs w:val="28"/>
+                <w:vertAlign w:val="baseline"/>
+                <w:lang w:val="en-US" w:eastAsia="zh-CN"/>
+              </w:rPr>
+            </w:pPr>
+            <w:r>
+              <w:rPr>
+                <w:rFonts w:hint="eastAsia"/>
+                <w:b/>
+                <w:bCs/>
+                <w:sz w:val="22"/>
+                <w:szCs w:val="28"/>
+                <w:vertAlign w:val="baseline"/>
+                <w:lang w:val="en-US" w:eastAsia="zh-CN"/>
+              </w:rPr>
+              <w:t>EPA+</w:t>
+            </w:r>
+          </w:p>
+        </w:tc>
+        <w:tc>
+          <w:tcPr>
+            <w:tcW w:w="1123" w:type="dxa"/>
+          </w:tcPr>
+          <w:p>
+            <w:pPr>
+              <w:jc w:val="left"/>
+              <w:rPr>
+                <w:rFonts w:hint="default"/>
+                <w:b/>
+                <w:bCs/>
+                <w:sz w:val="22"/>
+                <w:szCs w:val="28"/>
+                <w:vertAlign w:val="baseline"/>
+                <w:lang w:val="en-US" w:eastAsia="zh-CN"/>
+              </w:rPr>
+            </w:pPr>
+            <w:r>
+              <w:rPr>
+                <w:rFonts w:hint="eastAsia"/>
+                <w:b/>
+                <w:bCs/>
+                <w:sz w:val="22"/>
+                <w:szCs w:val="28"/>
+                <w:vertAlign w:val="baseline"/>
+                <w:lang w:val="en-US" w:eastAsia="zh-CN"/>
+              </w:rPr>
+              <w:t>GSBA</w:t>
+            </w:r>
+          </w:p>
+        </w:tc>
+        <w:tc>
+          <w:tcPr>
+            <w:tcW w:w="940" w:type="dxa"/>
+          </w:tcPr>
+          <w:p>
+            <w:pPr>
+              <w:jc w:val="left"/>
+              <w:rPr>
+                <w:rFonts w:hint="default"/>
+                <w:b/>
+                <w:bCs/>
+                <w:sz w:val="22"/>
+                <w:szCs w:val="28"/>
+                <w:vertAlign w:val="baseline"/>
+                <w:lang w:val="en-US" w:eastAsia="zh-CN"/>
+              </w:rPr>
+            </w:pPr>
+            <w:r>
+              <w:rPr>
+                <w:rFonts w:hint="eastAsia"/>
+                <w:b/>
+                <w:bCs/>
+                <w:sz w:val="22"/>
+                <w:szCs w:val="28"/>
+                <w:vertAlign w:val="baseline"/>
+                <w:lang w:val="en-US" w:eastAsia="zh-CN"/>
+              </w:rPr>
+              <w:t>Our</w:t>
+            </w:r>
+          </w:p>
+        </w:tc>
+      </w:tr>
+      <w:tr>
+        <w:tblPrEx>
+          <w:tblBorders>
+            <w:top w:val="single" w:color="auto" w:sz="4" w:space="0"/>
+            <w:left w:val="single" w:color="auto" w:sz="4" w:space="0"/>
+            <w:bottom w:val="single" w:color="auto" w:sz="4" w:space="0"/>
+            <w:right w:val="single" w:color="auto" w:sz="4" w:space="0"/>
+            <w:insideH w:val="single" w:color="auto" w:sz="4" w:space="0"/>
+            <w:insideV w:val="single" w:color="auto" w:sz="4" w:space="0"/>
+          </w:tblBorders>
+          <w:tblCellMar>
+            <w:top w:w="0" w:type="dxa"/>
+            <w:left w:w="108" w:type="dxa"/>
+            <w:bottom w:w="0" w:type="dxa"/>
+            <w:right w:w="108" w:type="dxa"/>
+          </w:tblCellMar>
+        </w:tblPrEx>
+        <w:trPr>
+          <w:trHeight w:val="277" w:hRule="atLeast"/>
+        </w:trPr>
+        <w:tc>
+          <w:tcPr>
+            <w:tcW w:w="1293" w:type="dxa"/>
+          </w:tcPr>
+          <w:p>
+            <w:pPr>
+              <w:jc w:val="left"/>
+              <w:rPr>
+                <w:rFonts w:hint="default"/>
+                <w:b/>
+                <w:bCs/>
+                <w:sz w:val="18"/>
+                <w:szCs w:val="18"/>
+                <w:vertAlign w:val="baseline"/>
+                <w:lang w:val="en-US" w:eastAsia="zh-CN"/>
+              </w:rPr>
+            </w:pPr>
+            <w:r>
+              <w:rPr>
+                <w:rFonts w:hint="eastAsia"/>
+                <w:b/>
+                <w:bCs/>
+                <w:sz w:val="18"/>
+                <w:szCs w:val="18"/>
+                <w:vertAlign w:val="baseline"/>
+                <w:lang w:val="en-US" w:eastAsia="zh-CN"/>
+              </w:rPr>
+              <w:t>20</w:t>
+            </w:r>
+          </w:p>
+        </w:tc>
+        <w:tc>
+          <w:tcPr>
+            <w:tcW w:w="707" w:type="dxa"/>
+          </w:tcPr>
+          <w:p>
+            <w:pPr>
+              <w:jc w:val="left"/>
+              <w:rPr>
+                <w:rFonts w:hint="default"/>
+                <w:b w:val="0"/>
+                <w:bCs w:val="0"/>
+                <w:sz w:val="22"/>
+                <w:szCs w:val="28"/>
+                <w:vertAlign w:val="baseline"/>
+                <w:lang w:val="en-US" w:eastAsia="zh-CN"/>
+              </w:rPr>
+            </w:pPr>
+          </w:p>
+        </w:tc>
+        <w:tc>
+          <w:tcPr>
+            <w:tcW w:w="931" w:type="dxa"/>
+          </w:tcPr>
+          <w:p>
+            <w:pPr>
+              <w:jc w:val="left"/>
+              <w:rPr>
+                <w:rFonts w:hint="default"/>
+                <w:b w:val="0"/>
+                <w:bCs w:val="0"/>
+                <w:sz w:val="22"/>
+                <w:szCs w:val="28"/>
+                <w:vertAlign w:val="baseline"/>
+                <w:lang w:val="en-US" w:eastAsia="zh-CN"/>
+              </w:rPr>
+            </w:pPr>
+          </w:p>
+        </w:tc>
+        <w:tc>
+          <w:tcPr>
+            <w:tcW w:w="923" w:type="dxa"/>
+          </w:tcPr>
+          <w:p>
+            <w:pPr>
+              <w:jc w:val="left"/>
+              <w:rPr>
+                <w:rFonts w:hint="default"/>
+                <w:b w:val="0"/>
+                <w:bCs w:val="0"/>
+                <w:sz w:val="22"/>
+                <w:szCs w:val="28"/>
+                <w:vertAlign w:val="baseline"/>
+                <w:lang w:val="en-US" w:eastAsia="zh-CN"/>
+              </w:rPr>
+            </w:pPr>
+          </w:p>
+        </w:tc>
+        <w:tc>
+          <w:tcPr>
+            <w:tcW w:w="924" w:type="dxa"/>
+          </w:tcPr>
+          <w:p>
+            <w:pPr>
+              <w:jc w:val="left"/>
+              <w:rPr>
+                <w:rFonts w:hint="default"/>
+                <w:b w:val="0"/>
+                <w:bCs w:val="0"/>
+                <w:sz w:val="22"/>
+                <w:szCs w:val="28"/>
+                <w:vertAlign w:val="baseline"/>
+                <w:lang w:val="en-US" w:eastAsia="zh-CN"/>
+              </w:rPr>
+            </w:pPr>
+          </w:p>
+        </w:tc>
+        <w:tc>
+          <w:tcPr>
+            <w:tcW w:w="924" w:type="dxa"/>
+          </w:tcPr>
+          <w:p>
+            <w:pPr>
+              <w:jc w:val="left"/>
+              <w:rPr>
+                <w:rFonts w:hint="default"/>
+                <w:b w:val="0"/>
+                <w:bCs w:val="0"/>
+                <w:sz w:val="22"/>
+                <w:szCs w:val="28"/>
+                <w:vertAlign w:val="baseline"/>
+                <w:lang w:val="en-US" w:eastAsia="zh-CN"/>
+              </w:rPr>
+            </w:pPr>
+          </w:p>
+        </w:tc>
+        <w:tc>
+          <w:tcPr>
+            <w:tcW w:w="940" w:type="dxa"/>
+          </w:tcPr>
+          <w:p>
+            <w:pPr>
+              <w:jc w:val="left"/>
+              <w:rPr>
+                <w:rFonts w:hint="default"/>
+                <w:b w:val="0"/>
+                <w:bCs w:val="0"/>
+                <w:sz w:val="22"/>
+                <w:szCs w:val="28"/>
+                <w:vertAlign w:val="baseline"/>
+                <w:lang w:val="en-US" w:eastAsia="zh-CN"/>
+              </w:rPr>
+            </w:pPr>
+          </w:p>
+        </w:tc>
+        <w:tc>
+          <w:tcPr>
+            <w:tcW w:w="1123" w:type="dxa"/>
+          </w:tcPr>
+          <w:p>
+            <w:pPr>
+              <w:jc w:val="left"/>
+              <w:rPr>
+                <w:rFonts w:hint="default"/>
+                <w:b w:val="0"/>
+                <w:bCs w:val="0"/>
+                <w:sz w:val="22"/>
+                <w:szCs w:val="28"/>
+                <w:vertAlign w:val="baseline"/>
+                <w:lang w:val="en-US" w:eastAsia="zh-CN"/>
+              </w:rPr>
+            </w:pPr>
+          </w:p>
+        </w:tc>
+        <w:tc>
+          <w:tcPr>
+            <w:tcW w:w="940" w:type="dxa"/>
+          </w:tcPr>
+          <w:p>
+            <w:pPr>
+              <w:jc w:val="left"/>
+              <w:rPr>
+                <w:rFonts w:hint="default"/>
+                <w:b/>
+                <w:bCs/>
+                <w:sz w:val="22"/>
+                <w:szCs w:val="28"/>
+                <w:vertAlign w:val="baseline"/>
+                <w:lang w:val="en-US" w:eastAsia="zh-CN"/>
+              </w:rPr>
+            </w:pPr>
+          </w:p>
+        </w:tc>
+      </w:tr>
+      <w:tr>
+        <w:tblPrEx>
+          <w:tblBorders>
+            <w:top w:val="single" w:color="auto" w:sz="4" w:space="0"/>
+            <w:left w:val="single" w:color="auto" w:sz="4" w:space="0"/>
+            <w:bottom w:val="single" w:color="auto" w:sz="4" w:space="0"/>
+            <w:right w:val="single" w:color="auto" w:sz="4" w:space="0"/>
+            <w:insideH w:val="single" w:color="auto" w:sz="4" w:space="0"/>
+            <w:insideV w:val="single" w:color="auto" w:sz="4" w:space="0"/>
+          </w:tblBorders>
+          <w:tblCellMar>
+            <w:top w:w="0" w:type="dxa"/>
+            <w:left w:w="108" w:type="dxa"/>
+            <w:bottom w:w="0" w:type="dxa"/>
+            <w:right w:w="108" w:type="dxa"/>
+          </w:tblCellMar>
+        </w:tblPrEx>
+        <w:trPr>
+          <w:trHeight w:val="90" w:hRule="atLeast"/>
+        </w:trPr>
+        <w:tc>
+          <w:tcPr>
+            <w:tcW w:w="1293" w:type="dxa"/>
+          </w:tcPr>
+          <w:p>
+            <w:pPr>
+              <w:jc w:val="left"/>
+              <w:rPr>
+                <w:rFonts w:hint="default"/>
+                <w:b/>
+                <w:bCs/>
+                <w:sz w:val="18"/>
+                <w:szCs w:val="18"/>
+                <w:vertAlign w:val="baseline"/>
+                <w:lang w:val="en-US" w:eastAsia="zh-CN"/>
+              </w:rPr>
+            </w:pPr>
+            <w:r>
+              <w:rPr>
+                <w:rFonts w:hint="eastAsia"/>
+                <w:b/>
+                <w:bCs/>
+                <w:sz w:val="18"/>
+                <w:szCs w:val="18"/>
+                <w:vertAlign w:val="baseline"/>
+                <w:lang w:val="en-US" w:eastAsia="zh-CN"/>
+              </w:rPr>
+              <w:t>60</w:t>
+            </w:r>
+          </w:p>
+        </w:tc>
+        <w:tc>
+          <w:tcPr>
+            <w:tcW w:w="707" w:type="dxa"/>
+          </w:tcPr>
+          <w:p>
+            <w:pPr>
+              <w:jc w:val="left"/>
+              <w:rPr>
+                <w:rFonts w:hint="default"/>
+                <w:b w:val="0"/>
+                <w:bCs w:val="0"/>
+                <w:sz w:val="22"/>
+                <w:szCs w:val="28"/>
+                <w:vertAlign w:val="baseline"/>
+                <w:lang w:val="en-US" w:eastAsia="zh-CN"/>
+              </w:rPr>
+            </w:pPr>
+          </w:p>
+        </w:tc>
+        <w:tc>
+          <w:tcPr>
+            <w:tcW w:w="931" w:type="dxa"/>
+          </w:tcPr>
+          <w:p>
+            <w:pPr>
+              <w:jc w:val="left"/>
+              <w:rPr>
+                <w:rFonts w:hint="default"/>
+                <w:b w:val="0"/>
+                <w:bCs w:val="0"/>
+                <w:sz w:val="22"/>
+                <w:szCs w:val="28"/>
+                <w:vertAlign w:val="baseline"/>
+                <w:lang w:val="en-US" w:eastAsia="zh-CN"/>
+              </w:rPr>
+            </w:pPr>
+          </w:p>
+        </w:tc>
+        <w:tc>
+          <w:tcPr>
+            <w:tcW w:w="923" w:type="dxa"/>
+          </w:tcPr>
+          <w:p>
+            <w:pPr>
+              <w:jc w:val="left"/>
+              <w:rPr>
+                <w:rFonts w:hint="default"/>
+                <w:b w:val="0"/>
+                <w:bCs w:val="0"/>
+                <w:sz w:val="22"/>
+                <w:szCs w:val="28"/>
+                <w:vertAlign w:val="baseline"/>
+                <w:lang w:val="en-US" w:eastAsia="zh-CN"/>
+              </w:rPr>
+            </w:pPr>
+          </w:p>
+        </w:tc>
+        <w:tc>
+          <w:tcPr>
+            <w:tcW w:w="924" w:type="dxa"/>
+          </w:tcPr>
+          <w:p>
+            <w:pPr>
+              <w:jc w:val="left"/>
+              <w:rPr>
+                <w:rFonts w:hint="default"/>
+                <w:b w:val="0"/>
+                <w:bCs w:val="0"/>
+                <w:sz w:val="22"/>
+                <w:szCs w:val="28"/>
+                <w:vertAlign w:val="baseline"/>
+                <w:lang w:val="en-US" w:eastAsia="zh-CN"/>
+              </w:rPr>
+            </w:pPr>
+          </w:p>
+        </w:tc>
+        <w:tc>
+          <w:tcPr>
+            <w:tcW w:w="924" w:type="dxa"/>
+          </w:tcPr>
+          <w:p>
+            <w:pPr>
+              <w:jc w:val="left"/>
+              <w:rPr>
+                <w:rFonts w:hint="default"/>
+                <w:b w:val="0"/>
+                <w:bCs w:val="0"/>
+                <w:sz w:val="22"/>
+                <w:szCs w:val="28"/>
+                <w:vertAlign w:val="baseline"/>
+                <w:lang w:val="en-US" w:eastAsia="zh-CN"/>
+              </w:rPr>
+            </w:pPr>
+          </w:p>
+        </w:tc>
+        <w:tc>
+          <w:tcPr>
+            <w:tcW w:w="940" w:type="dxa"/>
+          </w:tcPr>
+          <w:p>
+            <w:pPr>
+              <w:jc w:val="left"/>
+              <w:rPr>
+                <w:rFonts w:hint="default"/>
+                <w:b w:val="0"/>
+                <w:bCs w:val="0"/>
+                <w:sz w:val="22"/>
+                <w:szCs w:val="28"/>
+                <w:vertAlign w:val="baseline"/>
+                <w:lang w:val="en-US" w:eastAsia="zh-CN"/>
+              </w:rPr>
+            </w:pPr>
+          </w:p>
+        </w:tc>
+        <w:tc>
+          <w:tcPr>
+            <w:tcW w:w="1123" w:type="dxa"/>
+          </w:tcPr>
+          <w:p>
+            <w:pPr>
+              <w:jc w:val="left"/>
+              <w:rPr>
+                <w:rFonts w:hint="default"/>
+                <w:b w:val="0"/>
+                <w:bCs w:val="0"/>
+                <w:sz w:val="22"/>
+                <w:szCs w:val="28"/>
+                <w:vertAlign w:val="baseline"/>
+                <w:lang w:val="en-US" w:eastAsia="zh-CN"/>
+              </w:rPr>
+            </w:pPr>
+          </w:p>
+        </w:tc>
+        <w:tc>
+          <w:tcPr>
+            <w:tcW w:w="940" w:type="dxa"/>
+          </w:tcPr>
+          <w:p>
+            <w:pPr>
+              <w:jc w:val="left"/>
+              <w:rPr>
+                <w:rFonts w:hint="default"/>
+                <w:b/>
+                <w:bCs/>
+                <w:sz w:val="22"/>
+                <w:szCs w:val="28"/>
+                <w:vertAlign w:val="baseline"/>
+                <w:lang w:val="en-US" w:eastAsia="zh-CN"/>
+              </w:rPr>
+            </w:pPr>
+          </w:p>
+        </w:tc>
+      </w:tr>
+      <w:tr>
+        <w:tblPrEx>
+          <w:tblBorders>
+            <w:top w:val="single" w:color="auto" w:sz="4" w:space="0"/>
+            <w:left w:val="single" w:color="auto" w:sz="4" w:space="0"/>
+            <w:bottom w:val="single" w:color="auto" w:sz="4" w:space="0"/>
+            <w:right w:val="single" w:color="auto" w:sz="4" w:space="0"/>
+            <w:insideH w:val="single" w:color="auto" w:sz="4" w:space="0"/>
+            <w:insideV w:val="single" w:color="auto" w:sz="4" w:space="0"/>
+          </w:tblBorders>
+          <w:tblCellMar>
+            <w:top w:w="0" w:type="dxa"/>
+            <w:left w:w="108" w:type="dxa"/>
+            <w:bottom w:w="0" w:type="dxa"/>
+            <w:right w:w="108" w:type="dxa"/>
+          </w:tblCellMar>
+        </w:tblPrEx>
+        <w:trPr>
+          <w:trHeight w:val="90" w:hRule="atLeast"/>
+        </w:trPr>
+        <w:tc>
+          <w:tcPr>
+            <w:tcW w:w="1293" w:type="dxa"/>
+          </w:tcPr>
+          <w:p>
+            <w:pPr>
+              <w:jc w:val="left"/>
+              <w:rPr>
+                <w:rFonts w:hint="default"/>
+                <w:b/>
+                <w:bCs/>
+                <w:sz w:val="18"/>
+                <w:szCs w:val="18"/>
+                <w:vertAlign w:val="baseline"/>
+                <w:lang w:val="en-US" w:eastAsia="zh-CN"/>
+              </w:rPr>
+            </w:pPr>
+            <w:r>
+              <w:rPr>
+                <w:rFonts w:hint="eastAsia"/>
+                <w:b/>
+                <w:bCs/>
+                <w:sz w:val="18"/>
+                <w:szCs w:val="18"/>
+                <w:vertAlign w:val="baseline"/>
+                <w:lang w:val="en-US" w:eastAsia="zh-CN"/>
+              </w:rPr>
+              <w:t>100</w:t>
+            </w:r>
+          </w:p>
+        </w:tc>
+        <w:tc>
+          <w:tcPr>
+            <w:tcW w:w="707" w:type="dxa"/>
+          </w:tcPr>
+          <w:p>
+            <w:pPr>
+              <w:jc w:val="left"/>
+              <w:rPr>
+                <w:rFonts w:hint="default"/>
+                <w:b w:val="0"/>
+                <w:bCs w:val="0"/>
+                <w:sz w:val="22"/>
+                <w:szCs w:val="28"/>
+                <w:vertAlign w:val="baseline"/>
+                <w:lang w:val="en-US" w:eastAsia="zh-CN"/>
+              </w:rPr>
+            </w:pPr>
+          </w:p>
+        </w:tc>
+        <w:tc>
+          <w:tcPr>
+            <w:tcW w:w="931" w:type="dxa"/>
+          </w:tcPr>
+          <w:p>
+            <w:pPr>
+              <w:jc w:val="left"/>
+              <w:rPr>
+                <w:rFonts w:hint="default"/>
+                <w:b w:val="0"/>
+                <w:bCs w:val="0"/>
+                <w:sz w:val="22"/>
+                <w:szCs w:val="28"/>
+                <w:vertAlign w:val="baseline"/>
+                <w:lang w:val="en-US" w:eastAsia="zh-CN"/>
+              </w:rPr>
+            </w:pPr>
+          </w:p>
+        </w:tc>
+        <w:tc>
+          <w:tcPr>
+            <w:tcW w:w="923" w:type="dxa"/>
+          </w:tcPr>
+          <w:p>
+            <w:pPr>
+              <w:jc w:val="left"/>
+              <w:rPr>
+                <w:rFonts w:hint="default"/>
+                <w:b w:val="0"/>
+                <w:bCs w:val="0"/>
+                <w:sz w:val="22"/>
+                <w:szCs w:val="28"/>
+                <w:vertAlign w:val="baseline"/>
+                <w:lang w:val="en-US" w:eastAsia="zh-CN"/>
+              </w:rPr>
+            </w:pPr>
+          </w:p>
+        </w:tc>
+        <w:tc>
+          <w:tcPr>
+            <w:tcW w:w="924" w:type="dxa"/>
+          </w:tcPr>
+          <w:p>
+            <w:pPr>
+              <w:jc w:val="left"/>
+              <w:rPr>
+                <w:rFonts w:hint="default"/>
+                <w:b w:val="0"/>
+                <w:bCs w:val="0"/>
+                <w:sz w:val="22"/>
+                <w:szCs w:val="28"/>
+                <w:vertAlign w:val="baseline"/>
+                <w:lang w:val="en-US" w:eastAsia="zh-CN"/>
+              </w:rPr>
+            </w:pPr>
+          </w:p>
+        </w:tc>
+        <w:tc>
+          <w:tcPr>
+            <w:tcW w:w="924" w:type="dxa"/>
+          </w:tcPr>
+          <w:p>
+            <w:pPr>
+              <w:jc w:val="left"/>
+              <w:rPr>
+                <w:rFonts w:hint="default"/>
+                <w:b w:val="0"/>
+                <w:bCs w:val="0"/>
+                <w:sz w:val="22"/>
+                <w:szCs w:val="28"/>
+                <w:vertAlign w:val="baseline"/>
+                <w:lang w:val="en-US" w:eastAsia="zh-CN"/>
+              </w:rPr>
+            </w:pPr>
+          </w:p>
+        </w:tc>
+        <w:tc>
+          <w:tcPr>
+            <w:tcW w:w="940" w:type="dxa"/>
+          </w:tcPr>
+          <w:p>
+            <w:pPr>
+              <w:jc w:val="left"/>
+              <w:rPr>
+                <w:rFonts w:hint="default"/>
+                <w:b w:val="0"/>
+                <w:bCs w:val="0"/>
+                <w:sz w:val="22"/>
+                <w:szCs w:val="28"/>
+                <w:vertAlign w:val="baseline"/>
+                <w:lang w:val="en-US" w:eastAsia="zh-CN"/>
+              </w:rPr>
+            </w:pPr>
+          </w:p>
+        </w:tc>
+        <w:tc>
+          <w:tcPr>
+            <w:tcW w:w="1123" w:type="dxa"/>
+          </w:tcPr>
+          <w:p>
+            <w:pPr>
+              <w:jc w:val="left"/>
+              <w:rPr>
+                <w:rFonts w:hint="default"/>
+                <w:b w:val="0"/>
+                <w:bCs w:val="0"/>
+                <w:sz w:val="22"/>
+                <w:szCs w:val="28"/>
+                <w:vertAlign w:val="baseline"/>
+                <w:lang w:val="en-US" w:eastAsia="zh-CN"/>
+              </w:rPr>
+            </w:pPr>
+          </w:p>
+        </w:tc>
+        <w:tc>
+          <w:tcPr>
+            <w:tcW w:w="940" w:type="dxa"/>
+          </w:tcPr>
+          <w:p>
+            <w:pPr>
+              <w:jc w:val="left"/>
+              <w:rPr>
+                <w:rFonts w:hint="default"/>
+                <w:b/>
+                <w:bCs/>
+                <w:sz w:val="22"/>
+                <w:szCs w:val="28"/>
+                <w:vertAlign w:val="baseline"/>
+                <w:lang w:val="en-US" w:eastAsia="zh-CN"/>
+              </w:rPr>
+            </w:pPr>
+          </w:p>
+        </w:tc>
+      </w:tr>
+      <w:tr>
+        <w:tblPrEx>
+          <w:tblBorders>
+            <w:top w:val="single" w:color="auto" w:sz="4" w:space="0"/>
+            <w:left w:val="single" w:color="auto" w:sz="4" w:space="0"/>
+            <w:bottom w:val="single" w:color="auto" w:sz="4" w:space="0"/>
+            <w:right w:val="single" w:color="auto" w:sz="4" w:space="0"/>
+            <w:insideH w:val="single" w:color="auto" w:sz="4" w:space="0"/>
+            <w:insideV w:val="single" w:color="auto" w:sz="4" w:space="0"/>
+          </w:tblBorders>
+          <w:tblCellMar>
+            <w:top w:w="0" w:type="dxa"/>
+            <w:left w:w="108" w:type="dxa"/>
+            <w:bottom w:w="0" w:type="dxa"/>
+            <w:right w:w="108" w:type="dxa"/>
+          </w:tblCellMar>
+        </w:tblPrEx>
+        <w:trPr>
+          <w:trHeight w:val="90" w:hRule="atLeast"/>
+        </w:trPr>
+        <w:tc>
+          <w:tcPr>
+            <w:tcW w:w="1293" w:type="dxa"/>
+          </w:tcPr>
+          <w:p>
+            <w:pPr>
+              <w:jc w:val="left"/>
+              <w:rPr>
+                <w:rFonts w:hint="default"/>
+                <w:b/>
+                <w:bCs/>
+                <w:sz w:val="18"/>
+                <w:szCs w:val="18"/>
+                <w:vertAlign w:val="baseline"/>
+                <w:lang w:val="en-US" w:eastAsia="zh-CN"/>
+              </w:rPr>
+            </w:pPr>
+            <w:r>
+              <w:rPr>
+                <w:rFonts w:hint="eastAsia"/>
+                <w:b/>
+                <w:bCs/>
+                <w:sz w:val="18"/>
+                <w:szCs w:val="18"/>
+                <w:vertAlign w:val="baseline"/>
+                <w:lang w:val="en-US" w:eastAsia="zh-CN"/>
+              </w:rPr>
+              <w:t>140</w:t>
+            </w:r>
+          </w:p>
+        </w:tc>
+        <w:tc>
+          <w:tcPr>
+            <w:tcW w:w="707" w:type="dxa"/>
+          </w:tcPr>
+          <w:p>
+            <w:pPr>
+              <w:jc w:val="left"/>
+              <w:rPr>
+                <w:rFonts w:hint="default"/>
+                <w:b w:val="0"/>
+                <w:bCs w:val="0"/>
+                <w:sz w:val="22"/>
+                <w:szCs w:val="28"/>
+                <w:vertAlign w:val="baseline"/>
+                <w:lang w:val="en-US" w:eastAsia="zh-CN"/>
+              </w:rPr>
+            </w:pPr>
+          </w:p>
+        </w:tc>
+        <w:tc>
+          <w:tcPr>
+            <w:tcW w:w="931" w:type="dxa"/>
+          </w:tcPr>
+          <w:p>
+            <w:pPr>
+              <w:jc w:val="left"/>
+              <w:rPr>
+                <w:rFonts w:hint="default"/>
+                <w:b w:val="0"/>
+                <w:bCs w:val="0"/>
+                <w:sz w:val="22"/>
+                <w:szCs w:val="28"/>
+                <w:vertAlign w:val="baseline"/>
+                <w:lang w:val="en-US" w:eastAsia="zh-CN"/>
+              </w:rPr>
+            </w:pPr>
+          </w:p>
+        </w:tc>
+        <w:tc>
+          <w:tcPr>
+            <w:tcW w:w="923" w:type="dxa"/>
+          </w:tcPr>
+          <w:p>
+            <w:pPr>
+              <w:jc w:val="left"/>
+              <w:rPr>
+                <w:rFonts w:hint="default"/>
+                <w:b w:val="0"/>
+                <w:bCs w:val="0"/>
+                <w:sz w:val="22"/>
+                <w:szCs w:val="28"/>
+                <w:vertAlign w:val="baseline"/>
+                <w:lang w:val="en-US" w:eastAsia="zh-CN"/>
+              </w:rPr>
+            </w:pPr>
+          </w:p>
+        </w:tc>
+        <w:tc>
+          <w:tcPr>
+            <w:tcW w:w="924" w:type="dxa"/>
+          </w:tcPr>
+          <w:p>
+            <w:pPr>
+              <w:jc w:val="left"/>
+              <w:rPr>
+                <w:rFonts w:hint="default"/>
+                <w:b w:val="0"/>
+                <w:bCs w:val="0"/>
+                <w:sz w:val="22"/>
+                <w:szCs w:val="28"/>
+                <w:vertAlign w:val="baseline"/>
+                <w:lang w:val="en-US" w:eastAsia="zh-CN"/>
+              </w:rPr>
+            </w:pPr>
+          </w:p>
+        </w:tc>
+        <w:tc>
+          <w:tcPr>
+            <w:tcW w:w="924" w:type="dxa"/>
+          </w:tcPr>
+          <w:p>
+            <w:pPr>
+              <w:jc w:val="left"/>
+              <w:rPr>
+                <w:rFonts w:hint="default"/>
+                <w:b w:val="0"/>
+                <w:bCs w:val="0"/>
+                <w:sz w:val="22"/>
+                <w:szCs w:val="28"/>
+                <w:vertAlign w:val="baseline"/>
+                <w:lang w:val="en-US" w:eastAsia="zh-CN"/>
+              </w:rPr>
+            </w:pPr>
+          </w:p>
+        </w:tc>
+        <w:tc>
+          <w:tcPr>
+            <w:tcW w:w="940" w:type="dxa"/>
+          </w:tcPr>
+          <w:p>
+            <w:pPr>
+              <w:jc w:val="left"/>
+              <w:rPr>
+                <w:rFonts w:hint="default"/>
+                <w:b w:val="0"/>
+                <w:bCs w:val="0"/>
+                <w:sz w:val="22"/>
+                <w:szCs w:val="28"/>
+                <w:vertAlign w:val="baseline"/>
+                <w:lang w:val="en-US" w:eastAsia="zh-CN"/>
+              </w:rPr>
+            </w:pPr>
+          </w:p>
+        </w:tc>
+        <w:tc>
+          <w:tcPr>
+            <w:tcW w:w="1123" w:type="dxa"/>
+          </w:tcPr>
+          <w:p>
+            <w:pPr>
+              <w:jc w:val="left"/>
+              <w:rPr>
+                <w:rFonts w:hint="default"/>
+                <w:b/>
+                <w:bCs/>
+                <w:sz w:val="22"/>
+                <w:szCs w:val="28"/>
+                <w:vertAlign w:val="baseline"/>
+                <w:lang w:val="en-US" w:eastAsia="zh-CN"/>
+              </w:rPr>
+            </w:pPr>
+          </w:p>
+        </w:tc>
+        <w:tc>
+          <w:tcPr>
+            <w:tcW w:w="940" w:type="dxa"/>
+          </w:tcPr>
+          <w:p>
+            <w:pPr>
+              <w:jc w:val="left"/>
+              <w:rPr>
+                <w:rFonts w:hint="default"/>
+                <w:b/>
+                <w:bCs/>
+                <w:sz w:val="22"/>
+                <w:szCs w:val="28"/>
+                <w:vertAlign w:val="baseline"/>
+                <w:lang w:val="en-US" w:eastAsia="zh-CN"/>
+              </w:rPr>
+            </w:pPr>
+          </w:p>
+        </w:tc>
+      </w:tr>
+      <w:tr>
+        <w:tblPrEx>
+          <w:tblBorders>
+            <w:top w:val="single" w:color="auto" w:sz="4" w:space="0"/>
+            <w:left w:val="single" w:color="auto" w:sz="4" w:space="0"/>
+            <w:bottom w:val="single" w:color="auto" w:sz="4" w:space="0"/>
+            <w:right w:val="single" w:color="auto" w:sz="4" w:space="0"/>
+            <w:insideH w:val="single" w:color="auto" w:sz="4" w:space="0"/>
+            <w:insideV w:val="single" w:color="auto" w:sz="4" w:space="0"/>
+          </w:tblBorders>
+          <w:tblCellMar>
+            <w:top w:w="0" w:type="dxa"/>
+            <w:left w:w="108" w:type="dxa"/>
+            <w:bottom w:w="0" w:type="dxa"/>
+            <w:right w:w="108" w:type="dxa"/>
+          </w:tblCellMar>
+        </w:tblPrEx>
+        <w:trPr>
+          <w:trHeight w:val="90" w:hRule="atLeast"/>
+        </w:trPr>
+        <w:tc>
+          <w:tcPr>
+            <w:tcW w:w="1293" w:type="dxa"/>
+          </w:tcPr>
+          <w:p>
+            <w:pPr>
+              <w:jc w:val="left"/>
+              <w:rPr>
+                <w:rFonts w:hint="default"/>
+                <w:b/>
+                <w:bCs/>
+                <w:sz w:val="18"/>
+                <w:szCs w:val="18"/>
+                <w:vertAlign w:val="baseline"/>
+                <w:lang w:val="en-US" w:eastAsia="zh-CN"/>
+              </w:rPr>
+            </w:pPr>
+            <w:r>
+              <w:rPr>
+                <w:rFonts w:hint="eastAsia"/>
+                <w:b/>
+                <w:bCs/>
+                <w:sz w:val="18"/>
+                <w:szCs w:val="18"/>
+                <w:vertAlign w:val="baseline"/>
+                <w:lang w:val="en-US" w:eastAsia="zh-CN"/>
+              </w:rPr>
+              <w:t>180</w:t>
+            </w:r>
+          </w:p>
+        </w:tc>
+        <w:tc>
+          <w:tcPr>
+            <w:tcW w:w="707" w:type="dxa"/>
+          </w:tcPr>
+          <w:p>
+            <w:pPr>
+              <w:jc w:val="left"/>
+              <w:rPr>
+                <w:rFonts w:hint="default"/>
+                <w:b w:val="0"/>
+                <w:bCs w:val="0"/>
+                <w:sz w:val="22"/>
+                <w:szCs w:val="28"/>
+                <w:vertAlign w:val="baseline"/>
+                <w:lang w:val="en-US" w:eastAsia="zh-CN"/>
+              </w:rPr>
+            </w:pPr>
+          </w:p>
+        </w:tc>
+        <w:tc>
+          <w:tcPr>
+            <w:tcW w:w="931" w:type="dxa"/>
+          </w:tcPr>
+          <w:p>
+            <w:pPr>
+              <w:jc w:val="left"/>
+              <w:rPr>
+                <w:rFonts w:hint="default"/>
+                <w:b w:val="0"/>
+                <w:bCs w:val="0"/>
+                <w:sz w:val="22"/>
+                <w:szCs w:val="28"/>
+                <w:vertAlign w:val="baseline"/>
+                <w:lang w:val="en-US" w:eastAsia="zh-CN"/>
+              </w:rPr>
+            </w:pPr>
+          </w:p>
+        </w:tc>
+        <w:tc>
+          <w:tcPr>
+            <w:tcW w:w="923" w:type="dxa"/>
+          </w:tcPr>
+          <w:p>
+            <w:pPr>
+              <w:jc w:val="left"/>
+              <w:rPr>
+                <w:rFonts w:hint="default"/>
+                <w:b w:val="0"/>
+                <w:bCs w:val="0"/>
+                <w:sz w:val="22"/>
+                <w:szCs w:val="28"/>
+                <w:vertAlign w:val="baseline"/>
+                <w:lang w:val="en-US" w:eastAsia="zh-CN"/>
+              </w:rPr>
+            </w:pPr>
+          </w:p>
+        </w:tc>
+        <w:tc>
+          <w:tcPr>
+            <w:tcW w:w="924" w:type="dxa"/>
+          </w:tcPr>
+          <w:p>
+            <w:pPr>
+              <w:jc w:val="left"/>
+              <w:rPr>
+                <w:rFonts w:hint="default"/>
+                <w:b w:val="0"/>
+                <w:bCs w:val="0"/>
+                <w:sz w:val="22"/>
+                <w:szCs w:val="28"/>
+                <w:vertAlign w:val="baseline"/>
+                <w:lang w:val="en-US" w:eastAsia="zh-CN"/>
+              </w:rPr>
+            </w:pPr>
+          </w:p>
+        </w:tc>
+        <w:tc>
+          <w:tcPr>
+            <w:tcW w:w="924" w:type="dxa"/>
+          </w:tcPr>
+          <w:p>
+            <w:pPr>
+              <w:jc w:val="left"/>
+              <w:rPr>
+                <w:rFonts w:hint="default"/>
+                <w:b w:val="0"/>
+                <w:bCs w:val="0"/>
+                <w:sz w:val="22"/>
+                <w:szCs w:val="28"/>
+                <w:vertAlign w:val="baseline"/>
+                <w:lang w:val="en-US" w:eastAsia="zh-CN"/>
+              </w:rPr>
+            </w:pPr>
+          </w:p>
+        </w:tc>
+        <w:tc>
+          <w:tcPr>
+            <w:tcW w:w="940" w:type="dxa"/>
+          </w:tcPr>
+          <w:p>
+            <w:pPr>
+              <w:jc w:val="left"/>
+              <w:rPr>
+                <w:rFonts w:hint="default"/>
+                <w:b w:val="0"/>
+                <w:bCs w:val="0"/>
+                <w:sz w:val="22"/>
+                <w:szCs w:val="28"/>
+                <w:vertAlign w:val="baseline"/>
+                <w:lang w:val="en-US" w:eastAsia="zh-CN"/>
+              </w:rPr>
+            </w:pPr>
+          </w:p>
+        </w:tc>
+        <w:tc>
+          <w:tcPr>
+            <w:tcW w:w="1123" w:type="dxa"/>
+          </w:tcPr>
+          <w:p>
+            <w:pPr>
+              <w:jc w:val="left"/>
+              <w:rPr>
+                <w:rFonts w:hint="default"/>
+                <w:b w:val="0"/>
+                <w:bCs w:val="0"/>
+                <w:sz w:val="22"/>
+                <w:szCs w:val="28"/>
+                <w:vertAlign w:val="baseline"/>
+                <w:lang w:val="en-US" w:eastAsia="zh-CN"/>
+              </w:rPr>
+            </w:pPr>
+          </w:p>
+        </w:tc>
+        <w:tc>
+          <w:tcPr>
+            <w:tcW w:w="940" w:type="dxa"/>
+          </w:tcPr>
+          <w:p>
+            <w:pPr>
+              <w:jc w:val="left"/>
+              <w:rPr>
+                <w:rFonts w:hint="default"/>
+                <w:b/>
+                <w:bCs/>
+                <w:sz w:val="22"/>
+                <w:szCs w:val="28"/>
+                <w:vertAlign w:val="baseline"/>
+                <w:lang w:val="en-US" w:eastAsia="zh-CN"/>
+              </w:rPr>
+            </w:pPr>
+          </w:p>
+        </w:tc>
+      </w:tr>
+      <w:tr>
+        <w:tblPrEx>
+          <w:tblBorders>
+            <w:top w:val="single" w:color="auto" w:sz="4" w:space="0"/>
+            <w:left w:val="single" w:color="auto" w:sz="4" w:space="0"/>
+            <w:bottom w:val="single" w:color="auto" w:sz="4" w:space="0"/>
+            <w:right w:val="single" w:color="auto" w:sz="4" w:space="0"/>
+            <w:insideH w:val="single" w:color="auto" w:sz="4" w:space="0"/>
+            <w:insideV w:val="single" w:color="auto" w:sz="4" w:space="0"/>
+          </w:tblBorders>
+          <w:tblCellMar>
+            <w:top w:w="0" w:type="dxa"/>
+            <w:left w:w="108" w:type="dxa"/>
+            <w:bottom w:w="0" w:type="dxa"/>
+            <w:right w:w="108" w:type="dxa"/>
+          </w:tblCellMar>
+        </w:tblPrEx>
+        <w:trPr>
+          <w:trHeight w:val="90" w:hRule="atLeast"/>
+        </w:trPr>
+        <w:tc>
+          <w:tcPr>
+            <w:tcW w:w="1293" w:type="dxa"/>
+          </w:tcPr>
+          <w:p>
+            <w:pPr>
+              <w:jc w:val="left"/>
+              <w:rPr>
+                <w:rFonts w:hint="default"/>
+                <w:b/>
+                <w:bCs/>
+                <w:sz w:val="18"/>
+                <w:szCs w:val="18"/>
+                <w:vertAlign w:val="baseline"/>
+                <w:lang w:val="en-US" w:eastAsia="zh-CN"/>
+              </w:rPr>
+            </w:pPr>
+            <w:r>
+              <w:rPr>
+                <w:rFonts w:hint="eastAsia"/>
+                <w:b/>
+                <w:bCs/>
+                <w:sz w:val="18"/>
+                <w:szCs w:val="18"/>
+                <w:vertAlign w:val="baseline"/>
+                <w:lang w:val="en-US" w:eastAsia="zh-CN"/>
+              </w:rPr>
+              <w:t>220</w:t>
+            </w:r>
+          </w:p>
+        </w:tc>
+        <w:tc>
+          <w:tcPr>
+            <w:tcW w:w="707" w:type="dxa"/>
+          </w:tcPr>
+          <w:p>
+            <w:pPr>
+              <w:jc w:val="left"/>
+              <w:rPr>
+                <w:rFonts w:hint="default"/>
+                <w:b w:val="0"/>
+                <w:bCs w:val="0"/>
+                <w:sz w:val="22"/>
+                <w:szCs w:val="28"/>
+                <w:vertAlign w:val="baseline"/>
+                <w:lang w:val="en-US" w:eastAsia="zh-CN"/>
+              </w:rPr>
+            </w:pPr>
+          </w:p>
+        </w:tc>
+        <w:tc>
+          <w:tcPr>
+            <w:tcW w:w="931" w:type="dxa"/>
+          </w:tcPr>
+          <w:p>
+            <w:pPr>
+              <w:jc w:val="left"/>
+              <w:rPr>
+                <w:rFonts w:hint="default"/>
+                <w:b w:val="0"/>
+                <w:bCs w:val="0"/>
+                <w:sz w:val="22"/>
+                <w:szCs w:val="28"/>
+                <w:vertAlign w:val="baseline"/>
+                <w:lang w:val="en-US" w:eastAsia="zh-CN"/>
+              </w:rPr>
+            </w:pPr>
+          </w:p>
+        </w:tc>
+        <w:tc>
+          <w:tcPr>
+            <w:tcW w:w="923" w:type="dxa"/>
+          </w:tcPr>
+          <w:p>
+            <w:pPr>
+              <w:jc w:val="left"/>
+              <w:rPr>
+                <w:rFonts w:hint="default"/>
+                <w:b w:val="0"/>
+                <w:bCs w:val="0"/>
+                <w:sz w:val="22"/>
+                <w:szCs w:val="28"/>
+                <w:vertAlign w:val="baseline"/>
+                <w:lang w:val="en-US" w:eastAsia="zh-CN"/>
+              </w:rPr>
+            </w:pPr>
+          </w:p>
+        </w:tc>
+        <w:tc>
+          <w:tcPr>
+            <w:tcW w:w="924" w:type="dxa"/>
+          </w:tcPr>
+          <w:p>
+            <w:pPr>
+              <w:jc w:val="left"/>
+              <w:rPr>
+                <w:rFonts w:hint="default"/>
+                <w:b w:val="0"/>
+                <w:bCs w:val="0"/>
+                <w:sz w:val="22"/>
+                <w:szCs w:val="28"/>
+                <w:vertAlign w:val="baseline"/>
+                <w:lang w:val="en-US" w:eastAsia="zh-CN"/>
+              </w:rPr>
+            </w:pPr>
+          </w:p>
+        </w:tc>
+        <w:tc>
+          <w:tcPr>
+            <w:tcW w:w="924" w:type="dxa"/>
+          </w:tcPr>
+          <w:p>
+            <w:pPr>
+              <w:jc w:val="left"/>
+              <w:rPr>
+                <w:rFonts w:hint="default"/>
+                <w:b w:val="0"/>
+                <w:bCs w:val="0"/>
+                <w:sz w:val="22"/>
+                <w:szCs w:val="28"/>
+                <w:vertAlign w:val="baseline"/>
+                <w:lang w:val="en-US" w:eastAsia="zh-CN"/>
+              </w:rPr>
+            </w:pPr>
+          </w:p>
+        </w:tc>
+        <w:tc>
+          <w:tcPr>
+            <w:tcW w:w="940" w:type="dxa"/>
+          </w:tcPr>
+          <w:p>
+            <w:pPr>
+              <w:jc w:val="left"/>
+              <w:rPr>
+                <w:rFonts w:hint="default"/>
+                <w:b w:val="0"/>
+                <w:bCs w:val="0"/>
+                <w:sz w:val="22"/>
+                <w:szCs w:val="28"/>
+                <w:vertAlign w:val="baseline"/>
+                <w:lang w:val="en-US" w:eastAsia="zh-CN"/>
+              </w:rPr>
+            </w:pPr>
+          </w:p>
+        </w:tc>
+        <w:tc>
+          <w:tcPr>
+            <w:tcW w:w="1123" w:type="dxa"/>
+          </w:tcPr>
+          <w:p>
+            <w:pPr>
+              <w:jc w:val="left"/>
+              <w:rPr>
+                <w:rFonts w:hint="default"/>
+                <w:b w:val="0"/>
+                <w:bCs w:val="0"/>
+                <w:sz w:val="22"/>
+                <w:szCs w:val="28"/>
+                <w:vertAlign w:val="baseline"/>
+                <w:lang w:val="en-US" w:eastAsia="zh-CN"/>
+              </w:rPr>
+            </w:pPr>
+          </w:p>
+        </w:tc>
+        <w:tc>
+          <w:tcPr>
+            <w:tcW w:w="940" w:type="dxa"/>
+          </w:tcPr>
+          <w:p>
+            <w:pPr>
+              <w:jc w:val="left"/>
+              <w:rPr>
+                <w:rFonts w:hint="default"/>
+                <w:b/>
+                <w:bCs/>
+                <w:sz w:val="22"/>
+                <w:szCs w:val="28"/>
+                <w:vertAlign w:val="baseline"/>
+                <w:lang w:val="en-US" w:eastAsia="zh-CN"/>
+              </w:rPr>
+            </w:pPr>
+          </w:p>
+        </w:tc>
+      </w:tr>
+      <w:tr>
+        <w:tblPrEx>
+          <w:tblBorders>
+            <w:top w:val="single" w:color="auto" w:sz="4" w:space="0"/>
+            <w:left w:val="single" w:color="auto" w:sz="4" w:space="0"/>
+            <w:bottom w:val="single" w:color="auto" w:sz="4" w:space="0"/>
+            <w:right w:val="single" w:color="auto" w:sz="4" w:space="0"/>
+            <w:insideH w:val="single" w:color="auto" w:sz="4" w:space="0"/>
+            <w:insideV w:val="single" w:color="auto" w:sz="4" w:space="0"/>
+          </w:tblBorders>
+          <w:tblCellMar>
+            <w:top w:w="0" w:type="dxa"/>
+            <w:left w:w="108" w:type="dxa"/>
+            <w:bottom w:w="0" w:type="dxa"/>
+            <w:right w:w="108" w:type="dxa"/>
+          </w:tblCellMar>
+        </w:tblPrEx>
+        <w:trPr>
+          <w:trHeight w:val="90" w:hRule="atLeast"/>
+        </w:trPr>
+        <w:tc>
+          <w:tcPr>
+            <w:tcW w:w="1293" w:type="dxa"/>
+          </w:tcPr>
+          <w:p>
+            <w:pPr>
+              <w:jc w:val="left"/>
+              <w:rPr>
+                <w:rFonts w:hint="default"/>
+                <w:b/>
+                <w:bCs/>
+                <w:sz w:val="18"/>
+                <w:szCs w:val="18"/>
+                <w:vertAlign w:val="baseline"/>
+                <w:lang w:val="en-US" w:eastAsia="zh-CN"/>
+              </w:rPr>
+            </w:pPr>
+            <w:r>
+              <w:rPr>
+                <w:rFonts w:hint="eastAsia"/>
+                <w:b/>
+                <w:bCs/>
+                <w:sz w:val="18"/>
+                <w:szCs w:val="18"/>
+                <w:vertAlign w:val="baseline"/>
+                <w:lang w:val="en-US" w:eastAsia="zh-CN"/>
+              </w:rPr>
+              <w:t>260</w:t>
+            </w:r>
+          </w:p>
+        </w:tc>
+        <w:tc>
+          <w:tcPr>
+            <w:tcW w:w="707" w:type="dxa"/>
+          </w:tcPr>
+          <w:p>
+            <w:pPr>
+              <w:jc w:val="left"/>
+              <w:rPr>
+                <w:rFonts w:hint="default"/>
+                <w:b w:val="0"/>
+                <w:bCs w:val="0"/>
+                <w:sz w:val="22"/>
+                <w:szCs w:val="28"/>
+                <w:vertAlign w:val="baseline"/>
+                <w:lang w:val="en-US" w:eastAsia="zh-CN"/>
+              </w:rPr>
+            </w:pPr>
+          </w:p>
+        </w:tc>
+        <w:tc>
+          <w:tcPr>
+            <w:tcW w:w="931" w:type="dxa"/>
+          </w:tcPr>
+          <w:p>
+            <w:pPr>
+              <w:jc w:val="left"/>
+              <w:rPr>
+                <w:rFonts w:hint="default"/>
+                <w:b w:val="0"/>
+                <w:bCs w:val="0"/>
+                <w:sz w:val="22"/>
+                <w:szCs w:val="28"/>
+                <w:vertAlign w:val="baseline"/>
+                <w:lang w:val="en-US" w:eastAsia="zh-CN"/>
+              </w:rPr>
+            </w:pPr>
+          </w:p>
+        </w:tc>
+        <w:tc>
+          <w:tcPr>
+            <w:tcW w:w="923" w:type="dxa"/>
+          </w:tcPr>
+          <w:p>
+            <w:pPr>
+              <w:jc w:val="left"/>
+              <w:rPr>
+                <w:rFonts w:hint="default"/>
+                <w:b w:val="0"/>
+                <w:bCs w:val="0"/>
+                <w:sz w:val="22"/>
+                <w:szCs w:val="28"/>
+                <w:vertAlign w:val="baseline"/>
+                <w:lang w:val="en-US" w:eastAsia="zh-CN"/>
+              </w:rPr>
+            </w:pPr>
+          </w:p>
+        </w:tc>
+        <w:tc>
+          <w:tcPr>
+            <w:tcW w:w="924" w:type="dxa"/>
+          </w:tcPr>
+          <w:p>
+            <w:pPr>
+              <w:jc w:val="left"/>
+              <w:rPr>
+                <w:rFonts w:hint="default"/>
+                <w:b w:val="0"/>
+                <w:bCs w:val="0"/>
+                <w:sz w:val="22"/>
+                <w:szCs w:val="28"/>
+                <w:vertAlign w:val="baseline"/>
+                <w:lang w:val="en-US" w:eastAsia="zh-CN"/>
+              </w:rPr>
+            </w:pPr>
+          </w:p>
+        </w:tc>
+        <w:tc>
+          <w:tcPr>
+            <w:tcW w:w="924" w:type="dxa"/>
+          </w:tcPr>
+          <w:p>
+            <w:pPr>
+              <w:jc w:val="left"/>
+              <w:rPr>
+                <w:rFonts w:hint="default"/>
+                <w:b w:val="0"/>
+                <w:bCs w:val="0"/>
+                <w:sz w:val="22"/>
+                <w:szCs w:val="28"/>
+                <w:vertAlign w:val="baseline"/>
+                <w:lang w:val="en-US" w:eastAsia="zh-CN"/>
+              </w:rPr>
+            </w:pPr>
+          </w:p>
+        </w:tc>
+        <w:tc>
+          <w:tcPr>
+            <w:tcW w:w="940" w:type="dxa"/>
+          </w:tcPr>
+          <w:p>
+            <w:pPr>
+              <w:jc w:val="left"/>
+              <w:rPr>
+                <w:rFonts w:hint="default"/>
+                <w:b w:val="0"/>
+                <w:bCs w:val="0"/>
+                <w:sz w:val="22"/>
+                <w:szCs w:val="28"/>
+                <w:vertAlign w:val="baseline"/>
+                <w:lang w:val="en-US" w:eastAsia="zh-CN"/>
+              </w:rPr>
+            </w:pPr>
+          </w:p>
+        </w:tc>
+        <w:tc>
+          <w:tcPr>
+            <w:tcW w:w="1123" w:type="dxa"/>
+          </w:tcPr>
+          <w:p>
+            <w:pPr>
+              <w:jc w:val="left"/>
+              <w:rPr>
+                <w:rFonts w:hint="default"/>
+                <w:b w:val="0"/>
+                <w:bCs w:val="0"/>
+                <w:sz w:val="22"/>
+                <w:szCs w:val="28"/>
+                <w:vertAlign w:val="baseline"/>
+                <w:lang w:val="en-US" w:eastAsia="zh-CN"/>
+              </w:rPr>
+            </w:pPr>
+          </w:p>
+        </w:tc>
+        <w:tc>
+          <w:tcPr>
+            <w:tcW w:w="940" w:type="dxa"/>
+          </w:tcPr>
+          <w:p>
+            <w:pPr>
+              <w:jc w:val="left"/>
+              <w:rPr>
+                <w:rFonts w:hint="default"/>
+                <w:b/>
+                <w:bCs/>
+                <w:sz w:val="22"/>
+                <w:szCs w:val="28"/>
+                <w:vertAlign w:val="baseline"/>
+                <w:lang w:val="en-US" w:eastAsia="zh-CN"/>
+              </w:rPr>
+            </w:pPr>
+          </w:p>
+        </w:tc>
+      </w:tr>
+      <w:tr>
+        <w:tblPrEx>
+          <w:tblBorders>
+            <w:top w:val="single" w:color="auto" w:sz="4" w:space="0"/>
+            <w:left w:val="single" w:color="auto" w:sz="4" w:space="0"/>
+            <w:bottom w:val="single" w:color="auto" w:sz="4" w:space="0"/>
+            <w:right w:val="single" w:color="auto" w:sz="4" w:space="0"/>
+            <w:insideH w:val="single" w:color="auto" w:sz="4" w:space="0"/>
+            <w:insideV w:val="single" w:color="auto" w:sz="4" w:space="0"/>
+          </w:tblBorders>
+          <w:tblCellMar>
+            <w:top w:w="0" w:type="dxa"/>
+            <w:left w:w="108" w:type="dxa"/>
+            <w:bottom w:w="0" w:type="dxa"/>
+            <w:right w:w="108" w:type="dxa"/>
+          </w:tblCellMar>
+        </w:tblPrEx>
+        <w:trPr>
+          <w:trHeight w:val="90" w:hRule="atLeast"/>
+        </w:trPr>
+        <w:tc>
+          <w:tcPr>
+            <w:tcW w:w="1293" w:type="dxa"/>
+          </w:tcPr>
+          <w:p>
+            <w:pPr>
+              <w:jc w:val="left"/>
+              <w:rPr>
+                <w:rFonts w:hint="default"/>
+                <w:b/>
+                <w:bCs/>
+                <w:sz w:val="18"/>
+                <w:szCs w:val="18"/>
+                <w:vertAlign w:val="baseline"/>
+                <w:lang w:val="en-US" w:eastAsia="zh-CN"/>
+              </w:rPr>
+            </w:pPr>
+            <w:r>
+              <w:rPr>
+                <w:rFonts w:hint="eastAsia"/>
+                <w:b/>
+                <w:bCs/>
+                <w:sz w:val="18"/>
+                <w:szCs w:val="18"/>
+                <w:vertAlign w:val="baseline"/>
+                <w:lang w:val="en-US" w:eastAsia="zh-CN"/>
+              </w:rPr>
+              <w:t>300</w:t>
+            </w:r>
+          </w:p>
+        </w:tc>
+        <w:tc>
+          <w:tcPr>
+            <w:tcW w:w="707" w:type="dxa"/>
+          </w:tcPr>
+          <w:p>
+            <w:pPr>
+              <w:jc w:val="left"/>
+              <w:rPr>
+                <w:rFonts w:hint="default"/>
+                <w:b w:val="0"/>
+                <w:bCs w:val="0"/>
+                <w:sz w:val="22"/>
+                <w:szCs w:val="28"/>
+                <w:vertAlign w:val="baseline"/>
+                <w:lang w:val="en-US" w:eastAsia="zh-CN"/>
+              </w:rPr>
+            </w:pPr>
+          </w:p>
+        </w:tc>
+        <w:tc>
+          <w:tcPr>
+            <w:tcW w:w="931" w:type="dxa"/>
+          </w:tcPr>
+          <w:p>
+            <w:pPr>
+              <w:jc w:val="left"/>
+              <w:rPr>
+                <w:rFonts w:hint="default"/>
+                <w:b w:val="0"/>
+                <w:bCs w:val="0"/>
+                <w:sz w:val="22"/>
+                <w:szCs w:val="28"/>
+                <w:vertAlign w:val="baseline"/>
+                <w:lang w:val="en-US" w:eastAsia="zh-CN"/>
+              </w:rPr>
+            </w:pPr>
+          </w:p>
+        </w:tc>
+        <w:tc>
+          <w:tcPr>
+            <w:tcW w:w="923" w:type="dxa"/>
+          </w:tcPr>
+          <w:p>
+            <w:pPr>
+              <w:jc w:val="left"/>
+              <w:rPr>
+                <w:rFonts w:hint="default"/>
+                <w:b w:val="0"/>
+                <w:bCs w:val="0"/>
+                <w:sz w:val="22"/>
+                <w:szCs w:val="28"/>
+                <w:vertAlign w:val="baseline"/>
+                <w:lang w:val="en-US" w:eastAsia="zh-CN"/>
+              </w:rPr>
+            </w:pPr>
+          </w:p>
+        </w:tc>
+        <w:tc>
+          <w:tcPr>
+            <w:tcW w:w="924" w:type="dxa"/>
+          </w:tcPr>
+          <w:p>
+            <w:pPr>
+              <w:jc w:val="left"/>
+              <w:rPr>
+                <w:rFonts w:hint="default"/>
+                <w:b w:val="0"/>
+                <w:bCs w:val="0"/>
+                <w:sz w:val="22"/>
+                <w:szCs w:val="28"/>
+                <w:vertAlign w:val="baseline"/>
+                <w:lang w:val="en-US" w:eastAsia="zh-CN"/>
+              </w:rPr>
+            </w:pPr>
+          </w:p>
+        </w:tc>
+        <w:tc>
+          <w:tcPr>
+            <w:tcW w:w="924" w:type="dxa"/>
+          </w:tcPr>
+          <w:p>
+            <w:pPr>
+              <w:jc w:val="left"/>
+              <w:rPr>
+                <w:rFonts w:hint="default"/>
+                <w:b w:val="0"/>
+                <w:bCs w:val="0"/>
+                <w:sz w:val="22"/>
+                <w:szCs w:val="28"/>
+                <w:vertAlign w:val="baseline"/>
+                <w:lang w:val="en-US" w:eastAsia="zh-CN"/>
+              </w:rPr>
+            </w:pPr>
+          </w:p>
+        </w:tc>
+        <w:tc>
+          <w:tcPr>
+            <w:tcW w:w="940" w:type="dxa"/>
+          </w:tcPr>
+          <w:p>
+            <w:pPr>
+              <w:jc w:val="left"/>
+              <w:rPr>
+                <w:rFonts w:hint="default"/>
+                <w:b w:val="0"/>
+                <w:bCs w:val="0"/>
+                <w:sz w:val="22"/>
+                <w:szCs w:val="28"/>
+                <w:vertAlign w:val="baseline"/>
+                <w:lang w:val="en-US" w:eastAsia="zh-CN"/>
+              </w:rPr>
+            </w:pPr>
+          </w:p>
+        </w:tc>
+        <w:tc>
+          <w:tcPr>
+            <w:tcW w:w="1123" w:type="dxa"/>
+          </w:tcPr>
+          <w:p>
+            <w:pPr>
+              <w:jc w:val="left"/>
+              <w:rPr>
+                <w:rFonts w:hint="default"/>
+                <w:b w:val="0"/>
+                <w:bCs w:val="0"/>
+                <w:sz w:val="22"/>
+                <w:szCs w:val="28"/>
+                <w:vertAlign w:val="baseline"/>
+                <w:lang w:val="en-US" w:eastAsia="zh-CN"/>
+              </w:rPr>
+            </w:pPr>
+          </w:p>
+        </w:tc>
+        <w:tc>
+          <w:tcPr>
+            <w:tcW w:w="940" w:type="dxa"/>
+          </w:tcPr>
+          <w:p>
+            <w:pPr>
+              <w:jc w:val="left"/>
+              <w:rPr>
+                <w:rFonts w:hint="default"/>
+                <w:b/>
+                <w:bCs/>
+                <w:sz w:val="22"/>
+                <w:szCs w:val="28"/>
+                <w:vertAlign w:val="baseline"/>
+                <w:lang w:val="en-US" w:eastAsia="zh-CN"/>
+              </w:rPr>
+            </w:pPr>
+          </w:p>
+        </w:tc>
+      </w:tr>
+      <w:tr>
+        <w:tblPrEx>
+          <w:tblBorders>
+            <w:top w:val="single" w:color="auto" w:sz="4" w:space="0"/>
+            <w:left w:val="single" w:color="auto" w:sz="4" w:space="0"/>
+            <w:bottom w:val="single" w:color="auto" w:sz="4" w:space="0"/>
+            <w:right w:val="single" w:color="auto" w:sz="4" w:space="0"/>
+            <w:insideH w:val="single" w:color="auto" w:sz="4" w:space="0"/>
+            <w:insideV w:val="single" w:color="auto" w:sz="4" w:space="0"/>
+          </w:tblBorders>
+          <w:tblCellMar>
+            <w:top w:w="0" w:type="dxa"/>
+            <w:left w:w="108" w:type="dxa"/>
+            <w:bottom w:w="0" w:type="dxa"/>
+            <w:right w:w="108" w:type="dxa"/>
+          </w:tblCellMar>
+        </w:tblPrEx>
+        <w:trPr>
+          <w:trHeight w:val="90" w:hRule="atLeast"/>
+        </w:trPr>
+        <w:tc>
+          <w:tcPr>
+            <w:tcW w:w="1293" w:type="dxa"/>
+          </w:tcPr>
+          <w:p>
+            <w:pPr>
+              <w:jc w:val="left"/>
+              <w:rPr>
+                <w:rFonts w:hint="default"/>
+                <w:b/>
+                <w:bCs/>
+                <w:sz w:val="18"/>
+                <w:szCs w:val="18"/>
+                <w:vertAlign w:val="baseline"/>
+                <w:lang w:val="en-US" w:eastAsia="zh-CN"/>
+              </w:rPr>
+            </w:pPr>
+            <w:r>
+              <w:rPr>
+                <w:rFonts w:hint="eastAsia"/>
+                <w:b/>
+                <w:bCs/>
+                <w:sz w:val="18"/>
+                <w:szCs w:val="18"/>
+                <w:vertAlign w:val="baseline"/>
+                <w:lang w:val="en-US" w:eastAsia="zh-CN"/>
+              </w:rPr>
+              <w:t>340</w:t>
+            </w:r>
+          </w:p>
+        </w:tc>
+        <w:tc>
+          <w:tcPr>
+            <w:tcW w:w="707" w:type="dxa"/>
+          </w:tcPr>
+          <w:p>
+            <w:pPr>
+              <w:jc w:val="left"/>
+              <w:rPr>
+                <w:rFonts w:hint="default"/>
+                <w:b w:val="0"/>
+                <w:bCs w:val="0"/>
+                <w:sz w:val="22"/>
+                <w:szCs w:val="28"/>
+                <w:vertAlign w:val="baseline"/>
+                <w:lang w:val="en-US" w:eastAsia="zh-CN"/>
+              </w:rPr>
+            </w:pPr>
+          </w:p>
+        </w:tc>
+        <w:tc>
+          <w:tcPr>
+            <w:tcW w:w="931" w:type="dxa"/>
+          </w:tcPr>
+          <w:p>
+            <w:pPr>
+              <w:jc w:val="left"/>
+              <w:rPr>
+                <w:rFonts w:hint="default"/>
+                <w:b w:val="0"/>
+                <w:bCs w:val="0"/>
+                <w:sz w:val="22"/>
+                <w:szCs w:val="28"/>
+                <w:vertAlign w:val="baseline"/>
+                <w:lang w:val="en-US" w:eastAsia="zh-CN"/>
+              </w:rPr>
+            </w:pPr>
+          </w:p>
+        </w:tc>
+        <w:tc>
+          <w:tcPr>
+            <w:tcW w:w="923" w:type="dxa"/>
+          </w:tcPr>
+          <w:p>
+            <w:pPr>
+              <w:jc w:val="left"/>
+              <w:rPr>
+                <w:rFonts w:hint="default"/>
+                <w:b w:val="0"/>
+                <w:bCs w:val="0"/>
+                <w:sz w:val="22"/>
+                <w:szCs w:val="28"/>
+                <w:vertAlign w:val="baseline"/>
+                <w:lang w:val="en-US" w:eastAsia="zh-CN"/>
+              </w:rPr>
+            </w:pPr>
+          </w:p>
+        </w:tc>
+        <w:tc>
+          <w:tcPr>
+            <w:tcW w:w="924" w:type="dxa"/>
+          </w:tcPr>
+          <w:p>
+            <w:pPr>
+              <w:jc w:val="left"/>
+              <w:rPr>
+                <w:rFonts w:hint="default"/>
+                <w:b w:val="0"/>
+                <w:bCs w:val="0"/>
+                <w:sz w:val="22"/>
+                <w:szCs w:val="28"/>
+                <w:vertAlign w:val="baseline"/>
+                <w:lang w:val="en-US" w:eastAsia="zh-CN"/>
+              </w:rPr>
+            </w:pPr>
+          </w:p>
+        </w:tc>
+        <w:tc>
+          <w:tcPr>
+            <w:tcW w:w="924" w:type="dxa"/>
+          </w:tcPr>
+          <w:p>
+            <w:pPr>
+              <w:jc w:val="left"/>
+              <w:rPr>
+                <w:rFonts w:hint="default"/>
+                <w:b w:val="0"/>
+                <w:bCs w:val="0"/>
+                <w:sz w:val="22"/>
+                <w:szCs w:val="28"/>
+                <w:vertAlign w:val="baseline"/>
+                <w:lang w:val="en-US" w:eastAsia="zh-CN"/>
+              </w:rPr>
+            </w:pPr>
+          </w:p>
+        </w:tc>
+        <w:tc>
+          <w:tcPr>
+            <w:tcW w:w="940" w:type="dxa"/>
+          </w:tcPr>
+          <w:p>
+            <w:pPr>
+              <w:jc w:val="left"/>
+              <w:rPr>
+                <w:rFonts w:hint="default"/>
+                <w:b w:val="0"/>
+                <w:bCs w:val="0"/>
+                <w:sz w:val="22"/>
+                <w:szCs w:val="28"/>
+                <w:vertAlign w:val="baseline"/>
+                <w:lang w:val="en-US" w:eastAsia="zh-CN"/>
+              </w:rPr>
+            </w:pPr>
+          </w:p>
+        </w:tc>
+        <w:tc>
+          <w:tcPr>
+            <w:tcW w:w="1123" w:type="dxa"/>
+          </w:tcPr>
+          <w:p>
+            <w:pPr>
+              <w:jc w:val="left"/>
+              <w:rPr>
+                <w:rFonts w:hint="default"/>
+                <w:b w:val="0"/>
+                <w:bCs w:val="0"/>
+                <w:sz w:val="22"/>
+                <w:szCs w:val="28"/>
+                <w:vertAlign w:val="baseline"/>
+                <w:lang w:val="en-US" w:eastAsia="zh-CN"/>
+              </w:rPr>
+            </w:pPr>
+          </w:p>
+        </w:tc>
+        <w:tc>
+          <w:tcPr>
+            <w:tcW w:w="940" w:type="dxa"/>
+          </w:tcPr>
+          <w:p>
+            <w:pPr>
+              <w:jc w:val="left"/>
+              <w:rPr>
+                <w:rFonts w:hint="default"/>
+                <w:b/>
+                <w:bCs/>
+                <w:sz w:val="22"/>
+                <w:szCs w:val="28"/>
+                <w:vertAlign w:val="baseline"/>
+                <w:lang w:val="en-US" w:eastAsia="zh-CN"/>
+              </w:rPr>
+            </w:pPr>
+          </w:p>
+        </w:tc>
+      </w:tr>
+    </w:tbl>
+    <w:p>
+      <w:pPr>
+        <w:ind w:firstLine="0" w:firstLineChars="0"/>
+        <w:jc w:val="left"/>
+        <w:rPr>
+          <w:rFonts w:hint="default"/>
+          <w:b/>
+          <w:bCs/>
+          <w:sz w:val="40"/>
+          <w:szCs w:val="48"/>
+          <w:lang w:val="en-US" w:eastAsia="zh-CN"/>
+        </w:rPr>
+      </w:pPr>
+    </w:p>
+    <w:p>
+      <w:pPr>
+        <w:ind w:firstLine="0" w:firstLineChars="0"/>
+        <w:jc w:val="left"/>
+        <w:rPr>
+          <w:rFonts w:hint="default"/>
+          <w:b/>
+          <w:bCs/>
+          <w:sz w:val="40"/>
+          <w:szCs w:val="48"/>
+          <w:lang w:val="en-US" w:eastAsia="zh-CN"/>
+        </w:rPr>
+      </w:pPr>
+    </w:p>
+    <w:tbl>
+      <w:tblPr>
+        <w:tblStyle w:val="3"/>
+        <w:tblW w:w="8705" w:type="dxa"/>
+        <w:tblInd w:w="-187" w:type="dxa"/>
+        <w:tblBorders>
+          <w:top w:val="single" w:color="auto" w:sz="4" w:space="0"/>
+          <w:left w:val="single" w:color="auto" w:sz="4" w:space="0"/>
+          <w:bottom w:val="single" w:color="auto" w:sz="4" w:space="0"/>
+          <w:right w:val="single" w:color="auto" w:sz="4" w:space="0"/>
+          <w:insideH w:val="single" w:color="auto" w:sz="4" w:space="0"/>
+          <w:insideV w:val="single" w:color="auto" w:sz="4" w:space="0"/>
+        </w:tblBorders>
+        <w:tblLayout w:type="autofit"/>
+        <w:tblCellMar>
+          <w:top w:w="0" w:type="dxa"/>
+          <w:left w:w="108" w:type="dxa"/>
+          <w:bottom w:w="0" w:type="dxa"/>
+          <w:right w:w="108" w:type="dxa"/>
+        </w:tblCellMar>
+      </w:tblPr>
+      <w:tblGrid>
+        <w:gridCol w:w="1304"/>
+        <w:gridCol w:w="696"/>
+        <w:gridCol w:w="931"/>
+        <w:gridCol w:w="923"/>
+        <w:gridCol w:w="924"/>
+        <w:gridCol w:w="924"/>
+        <w:gridCol w:w="940"/>
+        <w:gridCol w:w="1123"/>
+        <w:gridCol w:w="940"/>
+      </w:tblGrid>
+      <w:tr>
+        <w:tblPrEx>
+          <w:tblBorders>
+            <w:top w:val="single" w:color="auto" w:sz="4" w:space="0"/>
+            <w:left w:val="single" w:color="auto" w:sz="4" w:space="0"/>
+            <w:bottom w:val="single" w:color="auto" w:sz="4" w:space="0"/>
+            <w:right w:val="single" w:color="auto" w:sz="4" w:space="0"/>
+            <w:insideH w:val="single" w:color="auto" w:sz="4" w:space="0"/>
+            <w:insideV w:val="single" w:color="auto" w:sz="4" w:space="0"/>
+          </w:tblBorders>
+          <w:tblCellMar>
+            <w:top w:w="0" w:type="dxa"/>
+            <w:left w:w="108" w:type="dxa"/>
+            <w:bottom w:w="0" w:type="dxa"/>
+            <w:right w:w="108" w:type="dxa"/>
+          </w:tblCellMar>
+        </w:tblPrEx>
+        <w:trPr>
+          <w:trHeight w:val="90" w:hRule="atLeast"/>
+        </w:trPr>
+        <w:tc>
+          <w:tcPr>
+            <w:tcW w:w="1304" w:type="dxa"/>
+          </w:tcPr>
+          <w:p>
+            <w:pPr>
+              <w:jc w:val="left"/>
+              <w:rPr>
+                <w:rFonts w:hint="default"/>
+                <w:b/>
+                <w:bCs/>
+                <w:sz w:val="22"/>
+                <w:szCs w:val="28"/>
+                <w:vertAlign w:val="baseline"/>
+                <w:lang w:val="en-US" w:eastAsia="zh-CN"/>
+              </w:rPr>
+            </w:pPr>
+            <w:r>
+              <w:rPr>
+                <w:rFonts w:hint="eastAsia"/>
+                <w:b/>
+                <w:bCs/>
+                <w:sz w:val="13"/>
+                <w:szCs w:val="16"/>
+                <w:vertAlign w:val="baseline"/>
+                <w:lang w:val="en-US" w:eastAsia="zh-CN"/>
+              </w:rPr>
+              <w:t>感染点数目/拓扑距离（越低越好）</w:t>
+            </w:r>
+          </w:p>
+        </w:tc>
+        <w:tc>
+          <w:tcPr>
+            <w:tcW w:w="696" w:type="dxa"/>
+          </w:tcPr>
+          <w:p>
+            <w:pPr>
+              <w:jc w:val="left"/>
+              <w:rPr>
+                <w:rFonts w:hint="default"/>
+                <w:b/>
+                <w:bCs/>
+                <w:sz w:val="22"/>
+                <w:szCs w:val="28"/>
+                <w:vertAlign w:val="baseline"/>
+                <w:lang w:val="en-US" w:eastAsia="zh-CN"/>
+              </w:rPr>
+            </w:pPr>
+            <w:r>
+              <w:rPr>
+                <w:rFonts w:hint="eastAsia"/>
+                <w:b/>
+                <w:bCs/>
+                <w:sz w:val="22"/>
+                <w:szCs w:val="28"/>
+                <w:vertAlign w:val="baseline"/>
+                <w:lang w:val="en-US" w:eastAsia="zh-CN"/>
+              </w:rPr>
+              <w:t>RC</w:t>
+            </w:r>
+          </w:p>
+        </w:tc>
+        <w:tc>
+          <w:tcPr>
+            <w:tcW w:w="931" w:type="dxa"/>
+          </w:tcPr>
+          <w:p>
+            <w:pPr>
+              <w:jc w:val="left"/>
+              <w:rPr>
+                <w:rFonts w:hint="default"/>
+                <w:b/>
+                <w:bCs/>
+                <w:sz w:val="22"/>
+                <w:szCs w:val="28"/>
+                <w:vertAlign w:val="baseline"/>
+                <w:lang w:val="en-US" w:eastAsia="zh-CN"/>
+              </w:rPr>
+            </w:pPr>
+            <w:r>
+              <w:rPr>
+                <w:rFonts w:hint="eastAsia"/>
+                <w:b/>
+                <w:bCs/>
+                <w:sz w:val="22"/>
+                <w:szCs w:val="28"/>
+                <w:vertAlign w:val="baseline"/>
+                <w:lang w:val="en-US" w:eastAsia="zh-CN"/>
+              </w:rPr>
+              <w:t>DC</w:t>
+            </w:r>
+          </w:p>
+        </w:tc>
+        <w:tc>
+          <w:tcPr>
+            <w:tcW w:w="923" w:type="dxa"/>
+          </w:tcPr>
+          <w:p>
+            <w:pPr>
+              <w:jc w:val="left"/>
+              <w:rPr>
+                <w:rFonts w:hint="default"/>
+                <w:b/>
+                <w:bCs/>
+                <w:sz w:val="22"/>
+                <w:szCs w:val="28"/>
+                <w:vertAlign w:val="baseline"/>
+                <w:lang w:val="en-US" w:eastAsia="zh-CN"/>
+              </w:rPr>
+            </w:pPr>
+            <w:r>
+              <w:rPr>
+                <w:rFonts w:hint="eastAsia"/>
+                <w:b/>
+                <w:bCs/>
+                <w:sz w:val="22"/>
+                <w:szCs w:val="28"/>
+                <w:vertAlign w:val="baseline"/>
+                <w:lang w:val="en-US" w:eastAsia="zh-CN"/>
+              </w:rPr>
+              <w:t>JC</w:t>
+            </w:r>
+          </w:p>
+        </w:tc>
+        <w:tc>
+          <w:tcPr>
+            <w:tcW w:w="924" w:type="dxa"/>
+          </w:tcPr>
+          <w:p>
+            <w:pPr>
+              <w:jc w:val="left"/>
+              <w:rPr>
+                <w:rFonts w:hint="default"/>
+                <w:b/>
+                <w:bCs/>
+                <w:sz w:val="22"/>
+                <w:szCs w:val="28"/>
+                <w:vertAlign w:val="baseline"/>
+                <w:lang w:val="en-US" w:eastAsia="zh-CN"/>
+              </w:rPr>
+            </w:pPr>
+            <w:r>
+              <w:rPr>
+                <w:rFonts w:hint="eastAsia"/>
+                <w:b/>
+                <w:bCs/>
+                <w:sz w:val="22"/>
+                <w:szCs w:val="28"/>
+                <w:vertAlign w:val="baseline"/>
+                <w:lang w:val="en-US" w:eastAsia="zh-CN"/>
+              </w:rPr>
+              <w:t>RV</w:t>
+            </w:r>
+          </w:p>
+        </w:tc>
+        <w:tc>
+          <w:tcPr>
+            <w:tcW w:w="924" w:type="dxa"/>
+          </w:tcPr>
+          <w:p>
+            <w:pPr>
+              <w:jc w:val="left"/>
+              <w:rPr>
+                <w:rFonts w:hint="default"/>
+                <w:b/>
+                <w:bCs/>
+                <w:sz w:val="22"/>
+                <w:szCs w:val="28"/>
+                <w:vertAlign w:val="baseline"/>
+                <w:lang w:val="en-US" w:eastAsia="zh-CN"/>
+              </w:rPr>
+            </w:pPr>
+            <w:r>
+              <w:rPr>
+                <w:rFonts w:hint="eastAsia"/>
+                <w:b/>
+                <w:bCs/>
+                <w:sz w:val="22"/>
+                <w:szCs w:val="28"/>
+                <w:vertAlign w:val="baseline"/>
+                <w:lang w:val="en-US" w:eastAsia="zh-CN"/>
+              </w:rPr>
+              <w:t>DI</w:t>
+            </w:r>
+          </w:p>
+        </w:tc>
+        <w:tc>
+          <w:tcPr>
+            <w:tcW w:w="940" w:type="dxa"/>
+          </w:tcPr>
+          <w:p>
+            <w:pPr>
+              <w:jc w:val="left"/>
+              <w:rPr>
+                <w:rFonts w:hint="default"/>
+                <w:b/>
+                <w:bCs/>
+                <w:sz w:val="22"/>
+                <w:szCs w:val="28"/>
+                <w:vertAlign w:val="baseline"/>
+                <w:lang w:val="en-US" w:eastAsia="zh-CN"/>
+              </w:rPr>
+            </w:pPr>
+            <w:r>
+              <w:rPr>
+                <w:rFonts w:hint="eastAsia"/>
+                <w:b/>
+                <w:bCs/>
+                <w:sz w:val="22"/>
+                <w:szCs w:val="28"/>
+                <w:vertAlign w:val="baseline"/>
+                <w:lang w:val="en-US" w:eastAsia="zh-CN"/>
+              </w:rPr>
+              <w:t>EPA</w:t>
+            </w:r>
+          </w:p>
+        </w:tc>
+        <w:tc>
+          <w:tcPr>
+            <w:tcW w:w="1123" w:type="dxa"/>
+          </w:tcPr>
+          <w:p>
+            <w:pPr>
+              <w:jc w:val="left"/>
+              <w:rPr>
+                <w:rFonts w:hint="default"/>
+                <w:b/>
+                <w:bCs/>
+                <w:sz w:val="22"/>
+                <w:szCs w:val="28"/>
+                <w:vertAlign w:val="baseline"/>
+                <w:lang w:val="en-US" w:eastAsia="zh-CN"/>
+              </w:rPr>
+            </w:pPr>
+            <w:r>
+              <w:rPr>
+                <w:rFonts w:hint="eastAsia"/>
+                <w:b/>
+                <w:bCs/>
+                <w:sz w:val="22"/>
+                <w:szCs w:val="28"/>
+                <w:vertAlign w:val="baseline"/>
+                <w:lang w:val="en-US" w:eastAsia="zh-CN"/>
+              </w:rPr>
+              <w:t>GSBA</w:t>
+            </w:r>
+          </w:p>
+        </w:tc>
+        <w:tc>
+          <w:tcPr>
+            <w:tcW w:w="940" w:type="dxa"/>
+          </w:tcPr>
+          <w:p>
+            <w:pPr>
+              <w:jc w:val="left"/>
+              <w:rPr>
+                <w:rFonts w:hint="default"/>
+                <w:b/>
+                <w:bCs/>
+                <w:sz w:val="22"/>
+                <w:szCs w:val="28"/>
+                <w:vertAlign w:val="baseline"/>
+                <w:lang w:val="en-US" w:eastAsia="zh-CN"/>
+              </w:rPr>
+            </w:pPr>
+            <w:r>
+              <w:rPr>
+                <w:rFonts w:hint="eastAsia"/>
+                <w:b/>
+                <w:bCs/>
+                <w:sz w:val="22"/>
+                <w:szCs w:val="28"/>
+                <w:vertAlign w:val="baseline"/>
+                <w:lang w:val="en-US" w:eastAsia="zh-CN"/>
+              </w:rPr>
+              <w:t>Our</w:t>
+            </w:r>
+          </w:p>
+        </w:tc>
+      </w:tr>
+      <w:tr>
+        <w:tblPrEx>
+          <w:tblBorders>
+            <w:top w:val="single" w:color="auto" w:sz="4" w:space="0"/>
+            <w:left w:val="single" w:color="auto" w:sz="4" w:space="0"/>
+            <w:bottom w:val="single" w:color="auto" w:sz="4" w:space="0"/>
+            <w:right w:val="single" w:color="auto" w:sz="4" w:space="0"/>
+            <w:insideH w:val="single" w:color="auto" w:sz="4" w:space="0"/>
+            <w:insideV w:val="single" w:color="auto" w:sz="4" w:space="0"/>
+          </w:tblBorders>
+          <w:tblCellMar>
+            <w:top w:w="0" w:type="dxa"/>
+            <w:left w:w="108" w:type="dxa"/>
+            <w:bottom w:w="0" w:type="dxa"/>
+            <w:right w:w="108" w:type="dxa"/>
+          </w:tblCellMar>
+        </w:tblPrEx>
+        <w:trPr>
+          <w:trHeight w:val="90" w:hRule="atLeast"/>
+        </w:trPr>
+        <w:tc>
+          <w:tcPr>
+            <w:tcW w:w="1304" w:type="dxa"/>
+            <w:vAlign w:val="top"/>
+          </w:tcPr>
+          <w:p>
+            <w:pPr>
+              <w:jc w:val="left"/>
+              <w:rPr>
+                <w:rFonts w:hint="default"/>
+                <w:b/>
+                <w:bCs/>
+                <w:sz w:val="18"/>
+                <w:szCs w:val="18"/>
+                <w:vertAlign w:val="baseline"/>
+                <w:lang w:val="en-US" w:eastAsia="zh-CN"/>
+              </w:rPr>
+            </w:pPr>
+            <w:r>
+              <w:rPr>
+                <w:rFonts w:hint="eastAsia"/>
+                <w:b/>
+                <w:bCs/>
+                <w:sz w:val="18"/>
+                <w:szCs w:val="18"/>
+                <w:vertAlign w:val="baseline"/>
+                <w:lang w:val="en-US" w:eastAsia="zh-CN"/>
+              </w:rPr>
+              <w:t>20</w:t>
+            </w:r>
+          </w:p>
+        </w:tc>
+        <w:tc>
+          <w:tcPr>
+            <w:tcW w:w="696" w:type="dxa"/>
+            <w:vAlign w:val="top"/>
+          </w:tcPr>
+          <w:p>
+            <w:pPr>
+              <w:jc w:val="left"/>
+              <w:rPr>
+                <w:rFonts w:hint="default"/>
+                <w:b w:val="0"/>
+                <w:bCs w:val="0"/>
+                <w:sz w:val="22"/>
+                <w:szCs w:val="28"/>
+                <w:vertAlign w:val="baseline"/>
+                <w:lang w:val="en-US" w:eastAsia="zh-CN"/>
+              </w:rPr>
+            </w:pPr>
+          </w:p>
+        </w:tc>
+        <w:tc>
+          <w:tcPr>
+            <w:tcW w:w="931" w:type="dxa"/>
+            <w:vAlign w:val="top"/>
+          </w:tcPr>
+          <w:p>
+            <w:pPr>
+              <w:jc w:val="left"/>
+              <w:rPr>
+                <w:rFonts w:hint="default"/>
+                <w:b w:val="0"/>
+                <w:bCs w:val="0"/>
+                <w:sz w:val="22"/>
+                <w:szCs w:val="28"/>
+                <w:vertAlign w:val="baseline"/>
+                <w:lang w:val="en-US" w:eastAsia="zh-CN"/>
+              </w:rPr>
+            </w:pPr>
+          </w:p>
+        </w:tc>
+        <w:tc>
+          <w:tcPr>
+            <w:tcW w:w="923" w:type="dxa"/>
+            <w:vAlign w:val="top"/>
+          </w:tcPr>
+          <w:p>
+            <w:pPr>
+              <w:jc w:val="left"/>
+              <w:rPr>
+                <w:rFonts w:hint="default"/>
+                <w:b w:val="0"/>
+                <w:bCs w:val="0"/>
+                <w:sz w:val="22"/>
+                <w:szCs w:val="28"/>
+                <w:vertAlign w:val="baseline"/>
+                <w:lang w:val="en-US" w:eastAsia="zh-CN"/>
+              </w:rPr>
+            </w:pPr>
+          </w:p>
+        </w:tc>
+        <w:tc>
+          <w:tcPr>
+            <w:tcW w:w="924" w:type="dxa"/>
+            <w:vAlign w:val="top"/>
+          </w:tcPr>
+          <w:p>
+            <w:pPr>
+              <w:jc w:val="left"/>
+              <w:rPr>
+                <w:rFonts w:hint="default"/>
+                <w:b w:val="0"/>
+                <w:bCs w:val="0"/>
+                <w:sz w:val="22"/>
+                <w:szCs w:val="28"/>
+                <w:vertAlign w:val="baseline"/>
+                <w:lang w:val="en-US" w:eastAsia="zh-CN"/>
+              </w:rPr>
+            </w:pPr>
+          </w:p>
+        </w:tc>
+        <w:tc>
+          <w:tcPr>
+            <w:tcW w:w="924" w:type="dxa"/>
+            <w:vAlign w:val="top"/>
+          </w:tcPr>
+          <w:p>
+            <w:pPr>
+              <w:jc w:val="left"/>
+              <w:rPr>
+                <w:rFonts w:hint="default"/>
+                <w:b w:val="0"/>
+                <w:bCs w:val="0"/>
+                <w:sz w:val="22"/>
+                <w:szCs w:val="28"/>
+                <w:vertAlign w:val="baseline"/>
+                <w:lang w:val="en-US" w:eastAsia="zh-CN"/>
+              </w:rPr>
+            </w:pPr>
+          </w:p>
+        </w:tc>
+        <w:tc>
+          <w:tcPr>
+            <w:tcW w:w="940" w:type="dxa"/>
+            <w:vAlign w:val="top"/>
+          </w:tcPr>
+          <w:p>
+            <w:pPr>
+              <w:jc w:val="left"/>
+              <w:rPr>
+                <w:rFonts w:hint="default"/>
+                <w:b w:val="0"/>
+                <w:bCs w:val="0"/>
+                <w:sz w:val="22"/>
+                <w:szCs w:val="28"/>
+                <w:vertAlign w:val="baseline"/>
+                <w:lang w:val="en-US" w:eastAsia="zh-CN"/>
+              </w:rPr>
+            </w:pPr>
+          </w:p>
+        </w:tc>
+        <w:tc>
+          <w:tcPr>
+            <w:tcW w:w="1123" w:type="dxa"/>
+            <w:vAlign w:val="top"/>
+          </w:tcPr>
+          <w:p>
+            <w:pPr>
+              <w:jc w:val="left"/>
+              <w:rPr>
+                <w:rFonts w:hint="default"/>
+                <w:b w:val="0"/>
+                <w:bCs w:val="0"/>
+                <w:sz w:val="22"/>
+                <w:szCs w:val="28"/>
+                <w:vertAlign w:val="baseline"/>
+                <w:lang w:val="en-US" w:eastAsia="zh-CN"/>
+              </w:rPr>
+            </w:pPr>
+          </w:p>
+        </w:tc>
+        <w:tc>
+          <w:tcPr>
+            <w:tcW w:w="940" w:type="dxa"/>
+            <w:vAlign w:val="top"/>
+          </w:tcPr>
+          <w:p>
+            <w:pPr>
+              <w:jc w:val="left"/>
+              <w:rPr>
+                <w:rFonts w:hint="default"/>
+                <w:b/>
+                <w:bCs/>
+                <w:sz w:val="22"/>
+                <w:szCs w:val="28"/>
+                <w:vertAlign w:val="baseline"/>
+                <w:lang w:val="en-US" w:eastAsia="zh-CN"/>
+              </w:rPr>
+            </w:pPr>
+          </w:p>
+        </w:tc>
+      </w:tr>
+      <w:tr>
+        <w:tblPrEx>
+          <w:tblBorders>
+            <w:top w:val="single" w:color="auto" w:sz="4" w:space="0"/>
+            <w:left w:val="single" w:color="auto" w:sz="4" w:space="0"/>
+            <w:bottom w:val="single" w:color="auto" w:sz="4" w:space="0"/>
+            <w:right w:val="single" w:color="auto" w:sz="4" w:space="0"/>
+            <w:insideH w:val="single" w:color="auto" w:sz="4" w:space="0"/>
+            <w:insideV w:val="single" w:color="auto" w:sz="4" w:space="0"/>
+          </w:tblBorders>
+          <w:tblCellMar>
+            <w:top w:w="0" w:type="dxa"/>
+            <w:left w:w="108" w:type="dxa"/>
+            <w:bottom w:w="0" w:type="dxa"/>
+            <w:right w:w="108" w:type="dxa"/>
+          </w:tblCellMar>
+        </w:tblPrEx>
+        <w:trPr>
+          <w:trHeight w:val="90" w:hRule="atLeast"/>
+        </w:trPr>
+        <w:tc>
+          <w:tcPr>
+            <w:tcW w:w="1304" w:type="dxa"/>
+            <w:vAlign w:val="top"/>
+          </w:tcPr>
+          <w:p>
+            <w:pPr>
+              <w:jc w:val="left"/>
+              <w:rPr>
+                <w:rFonts w:hint="default"/>
+                <w:b/>
+                <w:bCs/>
+                <w:sz w:val="18"/>
+                <w:szCs w:val="18"/>
+                <w:vertAlign w:val="baseline"/>
+                <w:lang w:val="en-US" w:eastAsia="zh-CN"/>
+              </w:rPr>
+            </w:pPr>
+            <w:r>
+              <w:rPr>
+                <w:rFonts w:hint="eastAsia"/>
+                <w:b/>
+                <w:bCs/>
+                <w:sz w:val="18"/>
+                <w:szCs w:val="18"/>
+                <w:vertAlign w:val="baseline"/>
+                <w:lang w:val="en-US" w:eastAsia="zh-CN"/>
+              </w:rPr>
+              <w:t>60</w:t>
+            </w:r>
+          </w:p>
+        </w:tc>
+        <w:tc>
+          <w:tcPr>
+            <w:tcW w:w="696" w:type="dxa"/>
+            <w:vAlign w:val="top"/>
+          </w:tcPr>
+          <w:p>
+            <w:pPr>
+              <w:jc w:val="left"/>
+              <w:rPr>
+                <w:rFonts w:hint="default"/>
+                <w:b w:val="0"/>
+                <w:bCs w:val="0"/>
+                <w:sz w:val="22"/>
+                <w:szCs w:val="28"/>
+                <w:vertAlign w:val="baseline"/>
+                <w:lang w:val="en-US" w:eastAsia="zh-CN"/>
+              </w:rPr>
+            </w:pPr>
+          </w:p>
+        </w:tc>
+        <w:tc>
+          <w:tcPr>
+            <w:tcW w:w="931" w:type="dxa"/>
+            <w:vAlign w:val="top"/>
+          </w:tcPr>
+          <w:p>
+            <w:pPr>
+              <w:jc w:val="left"/>
+              <w:rPr>
+                <w:rFonts w:hint="default"/>
+                <w:b w:val="0"/>
+                <w:bCs w:val="0"/>
+                <w:sz w:val="22"/>
+                <w:szCs w:val="28"/>
+                <w:vertAlign w:val="baseline"/>
+                <w:lang w:val="en-US" w:eastAsia="zh-CN"/>
+              </w:rPr>
+            </w:pPr>
+          </w:p>
+        </w:tc>
+        <w:tc>
+          <w:tcPr>
+            <w:tcW w:w="923" w:type="dxa"/>
+            <w:vAlign w:val="top"/>
+          </w:tcPr>
+          <w:p>
+            <w:pPr>
+              <w:jc w:val="left"/>
+              <w:rPr>
+                <w:rFonts w:hint="default"/>
+                <w:b w:val="0"/>
+                <w:bCs w:val="0"/>
+                <w:sz w:val="22"/>
+                <w:szCs w:val="28"/>
+                <w:vertAlign w:val="baseline"/>
+                <w:lang w:val="en-US" w:eastAsia="zh-CN"/>
+              </w:rPr>
+            </w:pPr>
+          </w:p>
+        </w:tc>
+        <w:tc>
+          <w:tcPr>
+            <w:tcW w:w="924" w:type="dxa"/>
+            <w:vAlign w:val="top"/>
+          </w:tcPr>
+          <w:p>
+            <w:pPr>
+              <w:jc w:val="left"/>
+              <w:rPr>
+                <w:rFonts w:hint="default"/>
+                <w:b w:val="0"/>
+                <w:bCs w:val="0"/>
+                <w:sz w:val="22"/>
+                <w:szCs w:val="28"/>
+                <w:vertAlign w:val="baseline"/>
+                <w:lang w:val="en-US" w:eastAsia="zh-CN"/>
+              </w:rPr>
+            </w:pPr>
+          </w:p>
+        </w:tc>
+        <w:tc>
+          <w:tcPr>
+            <w:tcW w:w="924" w:type="dxa"/>
+            <w:vAlign w:val="top"/>
+          </w:tcPr>
+          <w:p>
+            <w:pPr>
+              <w:jc w:val="left"/>
+              <w:rPr>
+                <w:rFonts w:hint="default"/>
+                <w:b w:val="0"/>
+                <w:bCs w:val="0"/>
+                <w:sz w:val="22"/>
+                <w:szCs w:val="28"/>
+                <w:vertAlign w:val="baseline"/>
+                <w:lang w:val="en-US" w:eastAsia="zh-CN"/>
+              </w:rPr>
+            </w:pPr>
+          </w:p>
+        </w:tc>
+        <w:tc>
+          <w:tcPr>
+            <w:tcW w:w="940" w:type="dxa"/>
+            <w:vAlign w:val="top"/>
+          </w:tcPr>
+          <w:p>
+            <w:pPr>
+              <w:jc w:val="left"/>
+              <w:rPr>
+                <w:rFonts w:hint="default"/>
+                <w:b w:val="0"/>
+                <w:bCs w:val="0"/>
+                <w:sz w:val="22"/>
+                <w:szCs w:val="28"/>
+                <w:vertAlign w:val="baseline"/>
+                <w:lang w:val="en-US" w:eastAsia="zh-CN"/>
+              </w:rPr>
+            </w:pPr>
+          </w:p>
+        </w:tc>
+        <w:tc>
+          <w:tcPr>
+            <w:tcW w:w="1123" w:type="dxa"/>
+            <w:vAlign w:val="top"/>
+          </w:tcPr>
+          <w:p>
+            <w:pPr>
+              <w:jc w:val="left"/>
+              <w:rPr>
+                <w:rFonts w:hint="default"/>
+                <w:b w:val="0"/>
+                <w:bCs w:val="0"/>
+                <w:sz w:val="22"/>
+                <w:szCs w:val="28"/>
+                <w:vertAlign w:val="baseline"/>
+                <w:lang w:val="en-US" w:eastAsia="zh-CN"/>
+              </w:rPr>
+            </w:pPr>
+          </w:p>
+        </w:tc>
+        <w:tc>
+          <w:tcPr>
+            <w:tcW w:w="940" w:type="dxa"/>
+            <w:vAlign w:val="top"/>
+          </w:tcPr>
+          <w:p>
+            <w:pPr>
+              <w:jc w:val="left"/>
+              <w:rPr>
+                <w:rFonts w:hint="default"/>
+                <w:b/>
+                <w:bCs/>
+                <w:sz w:val="22"/>
+                <w:szCs w:val="28"/>
+                <w:vertAlign w:val="baseline"/>
+                <w:lang w:val="en-US" w:eastAsia="zh-CN"/>
+              </w:rPr>
+            </w:pPr>
+          </w:p>
+        </w:tc>
+      </w:tr>
+      <w:tr>
+        <w:tblPrEx>
+          <w:tblBorders>
+            <w:top w:val="single" w:color="auto" w:sz="4" w:space="0"/>
+            <w:left w:val="single" w:color="auto" w:sz="4" w:space="0"/>
+            <w:bottom w:val="single" w:color="auto" w:sz="4" w:space="0"/>
+            <w:right w:val="single" w:color="auto" w:sz="4" w:space="0"/>
+            <w:insideH w:val="single" w:color="auto" w:sz="4" w:space="0"/>
+            <w:insideV w:val="single" w:color="auto" w:sz="4" w:space="0"/>
+          </w:tblBorders>
+          <w:tblCellMar>
+            <w:top w:w="0" w:type="dxa"/>
+            <w:left w:w="108" w:type="dxa"/>
+            <w:bottom w:w="0" w:type="dxa"/>
+            <w:right w:w="108" w:type="dxa"/>
+          </w:tblCellMar>
+        </w:tblPrEx>
+        <w:trPr>
+          <w:trHeight w:val="90" w:hRule="atLeast"/>
+        </w:trPr>
+        <w:tc>
+          <w:tcPr>
+            <w:tcW w:w="1304" w:type="dxa"/>
+            <w:vAlign w:val="top"/>
+          </w:tcPr>
+          <w:p>
+            <w:pPr>
+              <w:jc w:val="left"/>
+              <w:rPr>
+                <w:rFonts w:hint="default"/>
+                <w:b/>
+                <w:bCs/>
+                <w:sz w:val="18"/>
+                <w:szCs w:val="18"/>
+                <w:vertAlign w:val="baseline"/>
+                <w:lang w:val="en-US" w:eastAsia="zh-CN"/>
+              </w:rPr>
+            </w:pPr>
+            <w:r>
+              <w:rPr>
+                <w:rFonts w:hint="eastAsia"/>
+                <w:b/>
+                <w:bCs/>
+                <w:sz w:val="18"/>
+                <w:szCs w:val="18"/>
+                <w:vertAlign w:val="baseline"/>
+                <w:lang w:val="en-US" w:eastAsia="zh-CN"/>
+              </w:rPr>
+              <w:t>100</w:t>
+            </w:r>
+          </w:p>
+        </w:tc>
+        <w:tc>
+          <w:tcPr>
+            <w:tcW w:w="696" w:type="dxa"/>
+            <w:vAlign w:val="top"/>
+          </w:tcPr>
+          <w:p>
+            <w:pPr>
+              <w:jc w:val="left"/>
+              <w:rPr>
+                <w:rFonts w:hint="default"/>
+                <w:b w:val="0"/>
+                <w:bCs w:val="0"/>
+                <w:sz w:val="22"/>
+                <w:szCs w:val="28"/>
+                <w:vertAlign w:val="baseline"/>
+                <w:lang w:val="en-US" w:eastAsia="zh-CN"/>
+              </w:rPr>
+            </w:pPr>
+          </w:p>
+        </w:tc>
+        <w:tc>
+          <w:tcPr>
+            <w:tcW w:w="931" w:type="dxa"/>
+            <w:vAlign w:val="top"/>
+          </w:tcPr>
+          <w:p>
+            <w:pPr>
+              <w:jc w:val="left"/>
+              <w:rPr>
+                <w:rFonts w:hint="default"/>
+                <w:b w:val="0"/>
+                <w:bCs w:val="0"/>
+                <w:sz w:val="22"/>
+                <w:szCs w:val="28"/>
+                <w:vertAlign w:val="baseline"/>
+                <w:lang w:val="en-US" w:eastAsia="zh-CN"/>
+              </w:rPr>
+            </w:pPr>
+          </w:p>
+        </w:tc>
+        <w:tc>
+          <w:tcPr>
+            <w:tcW w:w="923" w:type="dxa"/>
+            <w:vAlign w:val="top"/>
+          </w:tcPr>
+          <w:p>
+            <w:pPr>
+              <w:jc w:val="left"/>
+              <w:rPr>
+                <w:rFonts w:hint="default"/>
+                <w:b w:val="0"/>
+                <w:bCs w:val="0"/>
+                <w:sz w:val="22"/>
+                <w:szCs w:val="28"/>
+                <w:vertAlign w:val="baseline"/>
+                <w:lang w:val="en-US" w:eastAsia="zh-CN"/>
+              </w:rPr>
+            </w:pPr>
+          </w:p>
+        </w:tc>
+        <w:tc>
+          <w:tcPr>
+            <w:tcW w:w="924" w:type="dxa"/>
+            <w:vAlign w:val="top"/>
+          </w:tcPr>
+          <w:p>
+            <w:pPr>
+              <w:jc w:val="left"/>
+              <w:rPr>
+                <w:rFonts w:hint="default"/>
+                <w:b w:val="0"/>
+                <w:bCs w:val="0"/>
+                <w:sz w:val="22"/>
+                <w:szCs w:val="28"/>
+                <w:vertAlign w:val="baseline"/>
+                <w:lang w:val="en-US" w:eastAsia="zh-CN"/>
+              </w:rPr>
+            </w:pPr>
+          </w:p>
+        </w:tc>
+        <w:tc>
+          <w:tcPr>
+            <w:tcW w:w="924" w:type="dxa"/>
+            <w:vAlign w:val="top"/>
+          </w:tcPr>
+          <w:p>
+            <w:pPr>
+              <w:jc w:val="left"/>
+              <w:rPr>
+                <w:rFonts w:hint="default"/>
+                <w:b w:val="0"/>
+                <w:bCs w:val="0"/>
+                <w:sz w:val="22"/>
+                <w:szCs w:val="28"/>
+                <w:vertAlign w:val="baseline"/>
+                <w:lang w:val="en-US" w:eastAsia="zh-CN"/>
+              </w:rPr>
+            </w:pPr>
+          </w:p>
+        </w:tc>
+        <w:tc>
+          <w:tcPr>
+            <w:tcW w:w="940" w:type="dxa"/>
+            <w:vAlign w:val="top"/>
+          </w:tcPr>
+          <w:p>
+            <w:pPr>
+              <w:jc w:val="left"/>
+              <w:rPr>
+                <w:rFonts w:hint="default"/>
+                <w:b w:val="0"/>
+                <w:bCs w:val="0"/>
+                <w:sz w:val="22"/>
+                <w:szCs w:val="28"/>
+                <w:vertAlign w:val="baseline"/>
+                <w:lang w:val="en-US" w:eastAsia="zh-CN"/>
+              </w:rPr>
+            </w:pPr>
+          </w:p>
+        </w:tc>
+        <w:tc>
+          <w:tcPr>
+            <w:tcW w:w="1123" w:type="dxa"/>
+            <w:vAlign w:val="top"/>
+          </w:tcPr>
+          <w:p>
+            <w:pPr>
+              <w:jc w:val="left"/>
+              <w:rPr>
+                <w:rFonts w:hint="default"/>
+                <w:b w:val="0"/>
+                <w:bCs w:val="0"/>
+                <w:sz w:val="22"/>
+                <w:szCs w:val="28"/>
+                <w:vertAlign w:val="baseline"/>
+                <w:lang w:val="en-US" w:eastAsia="zh-CN"/>
+              </w:rPr>
+            </w:pPr>
+          </w:p>
+        </w:tc>
+        <w:tc>
+          <w:tcPr>
+            <w:tcW w:w="940" w:type="dxa"/>
+            <w:vAlign w:val="top"/>
+          </w:tcPr>
+          <w:p>
+            <w:pPr>
+              <w:jc w:val="left"/>
+              <w:rPr>
+                <w:rFonts w:hint="default"/>
+                <w:b/>
+                <w:bCs/>
+                <w:sz w:val="22"/>
+                <w:szCs w:val="28"/>
+                <w:vertAlign w:val="baseline"/>
+                <w:lang w:val="en-US" w:eastAsia="zh-CN"/>
+              </w:rPr>
+            </w:pPr>
+          </w:p>
+        </w:tc>
+      </w:tr>
+      <w:tr>
+        <w:tblPrEx>
+          <w:tblBorders>
+            <w:top w:val="single" w:color="auto" w:sz="4" w:space="0"/>
+            <w:left w:val="single" w:color="auto" w:sz="4" w:space="0"/>
+            <w:bottom w:val="single" w:color="auto" w:sz="4" w:space="0"/>
+            <w:right w:val="single" w:color="auto" w:sz="4" w:space="0"/>
+            <w:insideH w:val="single" w:color="auto" w:sz="4" w:space="0"/>
+            <w:insideV w:val="single" w:color="auto" w:sz="4" w:space="0"/>
+          </w:tblBorders>
+          <w:tblCellMar>
+            <w:top w:w="0" w:type="dxa"/>
+            <w:left w:w="108" w:type="dxa"/>
+            <w:bottom w:w="0" w:type="dxa"/>
+            <w:right w:w="108" w:type="dxa"/>
+          </w:tblCellMar>
+        </w:tblPrEx>
+        <w:trPr>
+          <w:trHeight w:val="90" w:hRule="atLeast"/>
+        </w:trPr>
+        <w:tc>
+          <w:tcPr>
+            <w:tcW w:w="1304" w:type="dxa"/>
+            <w:vAlign w:val="top"/>
+          </w:tcPr>
+          <w:p>
+            <w:pPr>
+              <w:jc w:val="left"/>
+              <w:rPr>
+                <w:rFonts w:hint="default"/>
+                <w:b/>
+                <w:bCs/>
+                <w:sz w:val="18"/>
+                <w:szCs w:val="18"/>
+                <w:vertAlign w:val="baseline"/>
+                <w:lang w:val="en-US" w:eastAsia="zh-CN"/>
+              </w:rPr>
+            </w:pPr>
+            <w:r>
+              <w:rPr>
+                <w:rFonts w:hint="eastAsia"/>
+                <w:b/>
+                <w:bCs/>
+                <w:sz w:val="18"/>
+                <w:szCs w:val="18"/>
+                <w:vertAlign w:val="baseline"/>
+                <w:lang w:val="en-US" w:eastAsia="zh-CN"/>
+              </w:rPr>
+              <w:t>140</w:t>
+            </w:r>
+          </w:p>
+        </w:tc>
+        <w:tc>
+          <w:tcPr>
+            <w:tcW w:w="696" w:type="dxa"/>
+            <w:vAlign w:val="top"/>
+          </w:tcPr>
+          <w:p>
+            <w:pPr>
+              <w:jc w:val="left"/>
+              <w:rPr>
+                <w:rFonts w:hint="default"/>
+                <w:b w:val="0"/>
+                <w:bCs w:val="0"/>
+                <w:sz w:val="22"/>
+                <w:szCs w:val="28"/>
+                <w:vertAlign w:val="baseline"/>
+                <w:lang w:val="en-US" w:eastAsia="zh-CN"/>
+              </w:rPr>
+            </w:pPr>
+          </w:p>
+        </w:tc>
+        <w:tc>
+          <w:tcPr>
+            <w:tcW w:w="931" w:type="dxa"/>
+            <w:vAlign w:val="top"/>
+          </w:tcPr>
+          <w:p>
+            <w:pPr>
+              <w:jc w:val="left"/>
+              <w:rPr>
+                <w:rFonts w:hint="default"/>
+                <w:b w:val="0"/>
+                <w:bCs w:val="0"/>
+                <w:sz w:val="22"/>
+                <w:szCs w:val="28"/>
+                <w:vertAlign w:val="baseline"/>
+                <w:lang w:val="en-US" w:eastAsia="zh-CN"/>
+              </w:rPr>
+            </w:pPr>
+          </w:p>
+        </w:tc>
+        <w:tc>
+          <w:tcPr>
+            <w:tcW w:w="923" w:type="dxa"/>
+            <w:vAlign w:val="top"/>
+          </w:tcPr>
+          <w:p>
+            <w:pPr>
+              <w:jc w:val="left"/>
+              <w:rPr>
+                <w:rFonts w:hint="default"/>
+                <w:b w:val="0"/>
+                <w:bCs w:val="0"/>
+                <w:sz w:val="22"/>
+                <w:szCs w:val="28"/>
+                <w:vertAlign w:val="baseline"/>
+                <w:lang w:val="en-US" w:eastAsia="zh-CN"/>
+              </w:rPr>
+            </w:pPr>
+          </w:p>
+        </w:tc>
+        <w:tc>
+          <w:tcPr>
+            <w:tcW w:w="924" w:type="dxa"/>
+            <w:vAlign w:val="top"/>
+          </w:tcPr>
+          <w:p>
+            <w:pPr>
+              <w:jc w:val="left"/>
+              <w:rPr>
+                <w:rFonts w:hint="default"/>
+                <w:b w:val="0"/>
+                <w:bCs w:val="0"/>
+                <w:sz w:val="22"/>
+                <w:szCs w:val="28"/>
+                <w:vertAlign w:val="baseline"/>
+                <w:lang w:val="en-US" w:eastAsia="zh-CN"/>
+              </w:rPr>
+            </w:pPr>
+          </w:p>
+        </w:tc>
+        <w:tc>
+          <w:tcPr>
+            <w:tcW w:w="924" w:type="dxa"/>
+            <w:vAlign w:val="top"/>
+          </w:tcPr>
+          <w:p>
+            <w:pPr>
+              <w:jc w:val="left"/>
+              <w:rPr>
+                <w:rFonts w:hint="default"/>
+                <w:b w:val="0"/>
+                <w:bCs w:val="0"/>
+                <w:sz w:val="22"/>
+                <w:szCs w:val="28"/>
+                <w:vertAlign w:val="baseline"/>
+                <w:lang w:val="en-US" w:eastAsia="zh-CN"/>
+              </w:rPr>
+            </w:pPr>
+          </w:p>
+        </w:tc>
+        <w:tc>
+          <w:tcPr>
+            <w:tcW w:w="940" w:type="dxa"/>
+            <w:vAlign w:val="top"/>
+          </w:tcPr>
+          <w:p>
+            <w:pPr>
+              <w:jc w:val="left"/>
+              <w:rPr>
+                <w:rFonts w:hint="default"/>
+                <w:b w:val="0"/>
+                <w:bCs w:val="0"/>
+                <w:sz w:val="22"/>
+                <w:szCs w:val="28"/>
+                <w:vertAlign w:val="baseline"/>
+                <w:lang w:val="en-US" w:eastAsia="zh-CN"/>
+              </w:rPr>
+            </w:pPr>
+          </w:p>
+        </w:tc>
+        <w:tc>
+          <w:tcPr>
+            <w:tcW w:w="1123" w:type="dxa"/>
+            <w:vAlign w:val="top"/>
+          </w:tcPr>
+          <w:p>
+            <w:pPr>
+              <w:jc w:val="left"/>
+              <w:rPr>
+                <w:rFonts w:hint="default"/>
+                <w:b w:val="0"/>
+                <w:bCs w:val="0"/>
+                <w:sz w:val="22"/>
+                <w:szCs w:val="28"/>
+                <w:vertAlign w:val="baseline"/>
+                <w:lang w:val="en-US" w:eastAsia="zh-CN"/>
+              </w:rPr>
+            </w:pPr>
+          </w:p>
+        </w:tc>
+        <w:tc>
+          <w:tcPr>
+            <w:tcW w:w="940" w:type="dxa"/>
+            <w:vAlign w:val="top"/>
+          </w:tcPr>
+          <w:p>
+            <w:pPr>
+              <w:jc w:val="left"/>
+              <w:rPr>
+                <w:rFonts w:hint="default"/>
+                <w:b/>
+                <w:bCs/>
+                <w:sz w:val="22"/>
+                <w:szCs w:val="28"/>
+                <w:vertAlign w:val="baseline"/>
+                <w:lang w:val="en-US" w:eastAsia="zh-CN"/>
+              </w:rPr>
+            </w:pPr>
+          </w:p>
+        </w:tc>
+      </w:tr>
+      <w:tr>
+        <w:tblPrEx>
+          <w:tblBorders>
+            <w:top w:val="single" w:color="auto" w:sz="4" w:space="0"/>
+            <w:left w:val="single" w:color="auto" w:sz="4" w:space="0"/>
+            <w:bottom w:val="single" w:color="auto" w:sz="4" w:space="0"/>
+            <w:right w:val="single" w:color="auto" w:sz="4" w:space="0"/>
+            <w:insideH w:val="single" w:color="auto" w:sz="4" w:space="0"/>
+            <w:insideV w:val="single" w:color="auto" w:sz="4" w:space="0"/>
+          </w:tblBorders>
+          <w:tblCellMar>
+            <w:top w:w="0" w:type="dxa"/>
+            <w:left w:w="108" w:type="dxa"/>
+            <w:bottom w:w="0" w:type="dxa"/>
+            <w:right w:w="108" w:type="dxa"/>
+          </w:tblCellMar>
+        </w:tblPrEx>
+        <w:trPr>
+          <w:trHeight w:val="90" w:hRule="atLeast"/>
+        </w:trPr>
+        <w:tc>
+          <w:tcPr>
+            <w:tcW w:w="1304" w:type="dxa"/>
+            <w:vAlign w:val="top"/>
+          </w:tcPr>
+          <w:p>
+            <w:pPr>
+              <w:jc w:val="left"/>
+              <w:rPr>
+                <w:rFonts w:hint="default"/>
+                <w:b/>
+                <w:bCs/>
+                <w:sz w:val="18"/>
+                <w:szCs w:val="18"/>
+                <w:vertAlign w:val="baseline"/>
+                <w:lang w:val="en-US" w:eastAsia="zh-CN"/>
+              </w:rPr>
+            </w:pPr>
+            <w:r>
+              <w:rPr>
+                <w:rFonts w:hint="eastAsia"/>
+                <w:b/>
+                <w:bCs/>
+                <w:sz w:val="18"/>
+                <w:szCs w:val="18"/>
+                <w:vertAlign w:val="baseline"/>
+                <w:lang w:val="en-US" w:eastAsia="zh-CN"/>
+              </w:rPr>
+              <w:t>180</w:t>
+            </w:r>
+          </w:p>
+        </w:tc>
+        <w:tc>
+          <w:tcPr>
+            <w:tcW w:w="696" w:type="dxa"/>
+            <w:vAlign w:val="top"/>
+          </w:tcPr>
+          <w:p>
+            <w:pPr>
+              <w:jc w:val="left"/>
+              <w:rPr>
+                <w:rFonts w:hint="default"/>
+                <w:b w:val="0"/>
+                <w:bCs w:val="0"/>
+                <w:sz w:val="22"/>
+                <w:szCs w:val="28"/>
+                <w:vertAlign w:val="baseline"/>
+                <w:lang w:val="en-US" w:eastAsia="zh-CN"/>
+              </w:rPr>
+            </w:pPr>
+          </w:p>
+        </w:tc>
+        <w:tc>
+          <w:tcPr>
+            <w:tcW w:w="931" w:type="dxa"/>
+            <w:vAlign w:val="top"/>
+          </w:tcPr>
+          <w:p>
+            <w:pPr>
+              <w:jc w:val="left"/>
+              <w:rPr>
+                <w:rFonts w:hint="default"/>
+                <w:b w:val="0"/>
+                <w:bCs w:val="0"/>
+                <w:sz w:val="22"/>
+                <w:szCs w:val="28"/>
+                <w:vertAlign w:val="baseline"/>
+                <w:lang w:val="en-US" w:eastAsia="zh-CN"/>
+              </w:rPr>
+            </w:pPr>
+          </w:p>
+        </w:tc>
+        <w:tc>
+          <w:tcPr>
+            <w:tcW w:w="923" w:type="dxa"/>
+            <w:vAlign w:val="top"/>
+          </w:tcPr>
+          <w:p>
+            <w:pPr>
+              <w:jc w:val="left"/>
+              <w:rPr>
+                <w:rFonts w:hint="default"/>
+                <w:b w:val="0"/>
+                <w:bCs w:val="0"/>
+                <w:sz w:val="22"/>
+                <w:szCs w:val="28"/>
+                <w:vertAlign w:val="baseline"/>
+                <w:lang w:val="en-US" w:eastAsia="zh-CN"/>
+              </w:rPr>
+            </w:pPr>
+          </w:p>
+        </w:tc>
+        <w:tc>
+          <w:tcPr>
+            <w:tcW w:w="924" w:type="dxa"/>
+            <w:vAlign w:val="top"/>
+          </w:tcPr>
+          <w:p>
+            <w:pPr>
+              <w:jc w:val="left"/>
+              <w:rPr>
+                <w:rFonts w:hint="default"/>
+                <w:b w:val="0"/>
+                <w:bCs w:val="0"/>
+                <w:sz w:val="22"/>
+                <w:szCs w:val="28"/>
+                <w:vertAlign w:val="baseline"/>
+                <w:lang w:val="en-US" w:eastAsia="zh-CN"/>
+              </w:rPr>
+            </w:pPr>
+          </w:p>
+        </w:tc>
+        <w:tc>
+          <w:tcPr>
+            <w:tcW w:w="924" w:type="dxa"/>
+            <w:vAlign w:val="top"/>
+          </w:tcPr>
+          <w:p>
+            <w:pPr>
+              <w:jc w:val="left"/>
+              <w:rPr>
+                <w:rFonts w:hint="default"/>
+                <w:b w:val="0"/>
+                <w:bCs w:val="0"/>
+                <w:sz w:val="22"/>
+                <w:szCs w:val="28"/>
+                <w:vertAlign w:val="baseline"/>
+                <w:lang w:val="en-US" w:eastAsia="zh-CN"/>
+              </w:rPr>
+            </w:pPr>
+          </w:p>
+        </w:tc>
+        <w:tc>
+          <w:tcPr>
+            <w:tcW w:w="940" w:type="dxa"/>
+            <w:vAlign w:val="top"/>
+          </w:tcPr>
+          <w:p>
+            <w:pPr>
+              <w:jc w:val="left"/>
+              <w:rPr>
+                <w:rFonts w:hint="default"/>
+                <w:b w:val="0"/>
+                <w:bCs w:val="0"/>
+                <w:sz w:val="22"/>
+                <w:szCs w:val="28"/>
+                <w:vertAlign w:val="baseline"/>
+                <w:lang w:val="en-US" w:eastAsia="zh-CN"/>
+              </w:rPr>
+            </w:pPr>
+          </w:p>
+        </w:tc>
+        <w:tc>
+          <w:tcPr>
+            <w:tcW w:w="1123" w:type="dxa"/>
+            <w:vAlign w:val="top"/>
+          </w:tcPr>
+          <w:p>
+            <w:pPr>
+              <w:jc w:val="left"/>
+              <w:rPr>
+                <w:rFonts w:hint="default"/>
+                <w:b w:val="0"/>
+                <w:bCs w:val="0"/>
+                <w:sz w:val="22"/>
+                <w:szCs w:val="28"/>
+                <w:vertAlign w:val="baseline"/>
+                <w:lang w:val="en-US" w:eastAsia="zh-CN"/>
+              </w:rPr>
+            </w:pPr>
+          </w:p>
+        </w:tc>
+        <w:tc>
+          <w:tcPr>
+            <w:tcW w:w="940" w:type="dxa"/>
+            <w:vAlign w:val="top"/>
+          </w:tcPr>
+          <w:p>
+            <w:pPr>
+              <w:jc w:val="left"/>
+              <w:rPr>
+                <w:rFonts w:hint="default"/>
+                <w:b/>
+                <w:bCs/>
+                <w:sz w:val="22"/>
+                <w:szCs w:val="28"/>
+                <w:vertAlign w:val="baseline"/>
+                <w:lang w:val="en-US" w:eastAsia="zh-CN"/>
+              </w:rPr>
+            </w:pPr>
+          </w:p>
+        </w:tc>
+      </w:tr>
+      <w:tr>
+        <w:tblPrEx>
+          <w:tblBorders>
+            <w:top w:val="single" w:color="auto" w:sz="4" w:space="0"/>
+            <w:left w:val="single" w:color="auto" w:sz="4" w:space="0"/>
+            <w:bottom w:val="single" w:color="auto" w:sz="4" w:space="0"/>
+            <w:right w:val="single" w:color="auto" w:sz="4" w:space="0"/>
+            <w:insideH w:val="single" w:color="auto" w:sz="4" w:space="0"/>
+            <w:insideV w:val="single" w:color="auto" w:sz="4" w:space="0"/>
+          </w:tblBorders>
+          <w:tblCellMar>
+            <w:top w:w="0" w:type="dxa"/>
+            <w:left w:w="108" w:type="dxa"/>
+            <w:bottom w:w="0" w:type="dxa"/>
+            <w:right w:w="108" w:type="dxa"/>
+          </w:tblCellMar>
+        </w:tblPrEx>
+        <w:trPr>
+          <w:trHeight w:val="90" w:hRule="atLeast"/>
+        </w:trPr>
+        <w:tc>
+          <w:tcPr>
+            <w:tcW w:w="1304" w:type="dxa"/>
+            <w:vAlign w:val="top"/>
+          </w:tcPr>
+          <w:p>
+            <w:pPr>
+              <w:jc w:val="left"/>
+              <w:rPr>
+                <w:rFonts w:hint="default"/>
+                <w:b/>
+                <w:bCs/>
+                <w:sz w:val="18"/>
+                <w:szCs w:val="18"/>
+                <w:vertAlign w:val="baseline"/>
+                <w:lang w:val="en-US" w:eastAsia="zh-CN"/>
+              </w:rPr>
+            </w:pPr>
+            <w:r>
+              <w:rPr>
+                <w:rFonts w:hint="eastAsia"/>
+                <w:b/>
+                <w:bCs/>
+                <w:sz w:val="18"/>
+                <w:szCs w:val="18"/>
+                <w:vertAlign w:val="baseline"/>
+                <w:lang w:val="en-US" w:eastAsia="zh-CN"/>
+              </w:rPr>
+              <w:t>220</w:t>
+            </w:r>
+          </w:p>
+        </w:tc>
+        <w:tc>
+          <w:tcPr>
+            <w:tcW w:w="696" w:type="dxa"/>
+            <w:vAlign w:val="top"/>
+          </w:tcPr>
+          <w:p>
+            <w:pPr>
+              <w:jc w:val="left"/>
+              <w:rPr>
+                <w:rFonts w:hint="default"/>
+                <w:b w:val="0"/>
+                <w:bCs w:val="0"/>
+                <w:sz w:val="22"/>
+                <w:szCs w:val="28"/>
+                <w:vertAlign w:val="baseline"/>
+                <w:lang w:val="en-US" w:eastAsia="zh-CN"/>
+              </w:rPr>
+            </w:pPr>
+          </w:p>
+        </w:tc>
+        <w:tc>
+          <w:tcPr>
+            <w:tcW w:w="931" w:type="dxa"/>
+            <w:vAlign w:val="top"/>
+          </w:tcPr>
+          <w:p>
+            <w:pPr>
+              <w:jc w:val="left"/>
+              <w:rPr>
+                <w:rFonts w:hint="default"/>
+                <w:b w:val="0"/>
+                <w:bCs w:val="0"/>
+                <w:sz w:val="22"/>
+                <w:szCs w:val="28"/>
+                <w:vertAlign w:val="baseline"/>
+                <w:lang w:val="en-US" w:eastAsia="zh-CN"/>
+              </w:rPr>
+            </w:pPr>
+          </w:p>
+        </w:tc>
+        <w:tc>
+          <w:tcPr>
+            <w:tcW w:w="923" w:type="dxa"/>
+            <w:vAlign w:val="top"/>
+          </w:tcPr>
+          <w:p>
+            <w:pPr>
+              <w:jc w:val="left"/>
+              <w:rPr>
+                <w:rFonts w:hint="default"/>
+                <w:b w:val="0"/>
+                <w:bCs w:val="0"/>
+                <w:sz w:val="22"/>
+                <w:szCs w:val="28"/>
+                <w:vertAlign w:val="baseline"/>
+                <w:lang w:val="en-US" w:eastAsia="zh-CN"/>
+              </w:rPr>
+            </w:pPr>
+          </w:p>
+        </w:tc>
+        <w:tc>
+          <w:tcPr>
+            <w:tcW w:w="924" w:type="dxa"/>
+            <w:vAlign w:val="top"/>
+          </w:tcPr>
+          <w:p>
+            <w:pPr>
+              <w:jc w:val="left"/>
+              <w:rPr>
+                <w:rFonts w:hint="default"/>
+                <w:b w:val="0"/>
+                <w:bCs w:val="0"/>
+                <w:sz w:val="22"/>
+                <w:szCs w:val="28"/>
+                <w:vertAlign w:val="baseline"/>
+                <w:lang w:val="en-US" w:eastAsia="zh-CN"/>
+              </w:rPr>
+            </w:pPr>
+          </w:p>
+        </w:tc>
+        <w:tc>
+          <w:tcPr>
+            <w:tcW w:w="924" w:type="dxa"/>
+            <w:vAlign w:val="top"/>
+          </w:tcPr>
+          <w:p>
+            <w:pPr>
+              <w:jc w:val="left"/>
+              <w:rPr>
+                <w:rFonts w:hint="default"/>
+                <w:b w:val="0"/>
+                <w:bCs w:val="0"/>
+                <w:sz w:val="22"/>
+                <w:szCs w:val="28"/>
+                <w:vertAlign w:val="baseline"/>
+                <w:lang w:val="en-US" w:eastAsia="zh-CN"/>
+              </w:rPr>
+            </w:pPr>
+          </w:p>
+        </w:tc>
+        <w:tc>
+          <w:tcPr>
+            <w:tcW w:w="940" w:type="dxa"/>
+            <w:vAlign w:val="top"/>
+          </w:tcPr>
+          <w:p>
+            <w:pPr>
+              <w:jc w:val="left"/>
+              <w:rPr>
+                <w:rFonts w:hint="default"/>
+                <w:b w:val="0"/>
+                <w:bCs w:val="0"/>
+                <w:sz w:val="22"/>
+                <w:szCs w:val="28"/>
+                <w:vertAlign w:val="baseline"/>
+                <w:lang w:val="en-US" w:eastAsia="zh-CN"/>
+              </w:rPr>
+            </w:pPr>
+          </w:p>
+        </w:tc>
+        <w:tc>
+          <w:tcPr>
+            <w:tcW w:w="1123" w:type="dxa"/>
+            <w:vAlign w:val="top"/>
+          </w:tcPr>
+          <w:p>
+            <w:pPr>
+              <w:jc w:val="left"/>
+              <w:rPr>
+                <w:rFonts w:hint="default"/>
+                <w:b w:val="0"/>
+                <w:bCs w:val="0"/>
+                <w:sz w:val="22"/>
+                <w:szCs w:val="28"/>
+                <w:vertAlign w:val="baseline"/>
+                <w:lang w:val="en-US" w:eastAsia="zh-CN"/>
+              </w:rPr>
+            </w:pPr>
+          </w:p>
+        </w:tc>
+        <w:tc>
+          <w:tcPr>
+            <w:tcW w:w="940" w:type="dxa"/>
+            <w:vAlign w:val="top"/>
+          </w:tcPr>
+          <w:p>
+            <w:pPr>
+              <w:jc w:val="left"/>
+              <w:rPr>
+                <w:rFonts w:hint="default"/>
+                <w:b/>
+                <w:bCs/>
+                <w:sz w:val="22"/>
+                <w:szCs w:val="28"/>
+                <w:vertAlign w:val="baseline"/>
+                <w:lang w:val="en-US" w:eastAsia="zh-CN"/>
+              </w:rPr>
+            </w:pPr>
+          </w:p>
+        </w:tc>
+      </w:tr>
+      <w:tr>
+        <w:tblPrEx>
+          <w:tblBorders>
+            <w:top w:val="single" w:color="auto" w:sz="4" w:space="0"/>
+            <w:left w:val="single" w:color="auto" w:sz="4" w:space="0"/>
+            <w:bottom w:val="single" w:color="auto" w:sz="4" w:space="0"/>
+            <w:right w:val="single" w:color="auto" w:sz="4" w:space="0"/>
+            <w:insideH w:val="single" w:color="auto" w:sz="4" w:space="0"/>
+            <w:insideV w:val="single" w:color="auto" w:sz="4" w:space="0"/>
+          </w:tblBorders>
+          <w:tblCellMar>
+            <w:top w:w="0" w:type="dxa"/>
+            <w:left w:w="108" w:type="dxa"/>
+            <w:bottom w:w="0" w:type="dxa"/>
+            <w:right w:w="108" w:type="dxa"/>
+          </w:tblCellMar>
+        </w:tblPrEx>
+        <w:trPr>
+          <w:trHeight w:val="90" w:hRule="atLeast"/>
+        </w:trPr>
+        <w:tc>
+          <w:tcPr>
+            <w:tcW w:w="1304" w:type="dxa"/>
+            <w:vAlign w:val="top"/>
+          </w:tcPr>
+          <w:p>
+            <w:pPr>
+              <w:jc w:val="left"/>
+              <w:rPr>
+                <w:rFonts w:hint="eastAsia"/>
+                <w:b/>
+                <w:bCs/>
+                <w:sz w:val="18"/>
+                <w:szCs w:val="18"/>
+                <w:vertAlign w:val="baseline"/>
+                <w:lang w:val="en-US" w:eastAsia="zh-CN"/>
+              </w:rPr>
+            </w:pPr>
+            <w:r>
+              <w:rPr>
+                <w:rFonts w:hint="eastAsia"/>
+                <w:b/>
+                <w:bCs/>
+                <w:sz w:val="18"/>
+                <w:szCs w:val="18"/>
+                <w:vertAlign w:val="baseline"/>
+                <w:lang w:val="en-US" w:eastAsia="zh-CN"/>
+              </w:rPr>
+              <w:t>260</w:t>
+            </w:r>
+          </w:p>
+        </w:tc>
+        <w:tc>
+          <w:tcPr>
+            <w:tcW w:w="696" w:type="dxa"/>
+            <w:vAlign w:val="top"/>
+          </w:tcPr>
+          <w:p>
+            <w:pPr>
+              <w:jc w:val="left"/>
+              <w:rPr>
+                <w:rFonts w:hint="default"/>
+                <w:b w:val="0"/>
+                <w:bCs w:val="0"/>
+                <w:sz w:val="22"/>
+                <w:szCs w:val="28"/>
+                <w:vertAlign w:val="baseline"/>
+                <w:lang w:val="en-US" w:eastAsia="zh-CN"/>
+              </w:rPr>
+            </w:pPr>
+          </w:p>
+        </w:tc>
+        <w:tc>
+          <w:tcPr>
+            <w:tcW w:w="931" w:type="dxa"/>
+            <w:vAlign w:val="top"/>
+          </w:tcPr>
+          <w:p>
+            <w:pPr>
+              <w:jc w:val="left"/>
+              <w:rPr>
+                <w:rFonts w:hint="default"/>
+                <w:b w:val="0"/>
+                <w:bCs w:val="0"/>
+                <w:sz w:val="22"/>
+                <w:szCs w:val="28"/>
+                <w:vertAlign w:val="baseline"/>
+                <w:lang w:val="en-US" w:eastAsia="zh-CN"/>
+              </w:rPr>
+            </w:pPr>
+          </w:p>
+        </w:tc>
+        <w:tc>
+          <w:tcPr>
+            <w:tcW w:w="923" w:type="dxa"/>
+            <w:vAlign w:val="top"/>
+          </w:tcPr>
+          <w:p>
+            <w:pPr>
+              <w:jc w:val="left"/>
+              <w:rPr>
+                <w:rFonts w:hint="default"/>
+                <w:b w:val="0"/>
+                <w:bCs w:val="0"/>
+                <w:sz w:val="22"/>
+                <w:szCs w:val="28"/>
+                <w:vertAlign w:val="baseline"/>
+                <w:lang w:val="en-US" w:eastAsia="zh-CN"/>
+              </w:rPr>
+            </w:pPr>
+          </w:p>
+        </w:tc>
+        <w:tc>
+          <w:tcPr>
+            <w:tcW w:w="924" w:type="dxa"/>
+            <w:vAlign w:val="top"/>
+          </w:tcPr>
+          <w:p>
+            <w:pPr>
+              <w:jc w:val="left"/>
+              <w:rPr>
+                <w:rFonts w:hint="default"/>
+                <w:b w:val="0"/>
+                <w:bCs w:val="0"/>
+                <w:sz w:val="22"/>
+                <w:szCs w:val="28"/>
+                <w:vertAlign w:val="baseline"/>
+                <w:lang w:val="en-US" w:eastAsia="zh-CN"/>
+              </w:rPr>
+            </w:pPr>
+          </w:p>
+        </w:tc>
+        <w:tc>
+          <w:tcPr>
+            <w:tcW w:w="924" w:type="dxa"/>
+            <w:vAlign w:val="top"/>
+          </w:tcPr>
+          <w:p>
+            <w:pPr>
+              <w:jc w:val="left"/>
+              <w:rPr>
+                <w:rFonts w:hint="default"/>
+                <w:b w:val="0"/>
+                <w:bCs w:val="0"/>
+                <w:sz w:val="22"/>
+                <w:szCs w:val="28"/>
+                <w:vertAlign w:val="baseline"/>
+                <w:lang w:val="en-US" w:eastAsia="zh-CN"/>
+              </w:rPr>
+            </w:pPr>
+          </w:p>
+        </w:tc>
+        <w:tc>
+          <w:tcPr>
+            <w:tcW w:w="940" w:type="dxa"/>
+            <w:vAlign w:val="top"/>
+          </w:tcPr>
+          <w:p>
+            <w:pPr>
+              <w:jc w:val="left"/>
+              <w:rPr>
+                <w:rFonts w:hint="default"/>
+                <w:b w:val="0"/>
+                <w:bCs w:val="0"/>
+                <w:sz w:val="22"/>
+                <w:szCs w:val="28"/>
+                <w:vertAlign w:val="baseline"/>
+                <w:lang w:val="en-US" w:eastAsia="zh-CN"/>
+              </w:rPr>
+            </w:pPr>
+          </w:p>
+        </w:tc>
+        <w:tc>
+          <w:tcPr>
+            <w:tcW w:w="1123" w:type="dxa"/>
+            <w:vAlign w:val="top"/>
+          </w:tcPr>
+          <w:p>
+            <w:pPr>
+              <w:jc w:val="left"/>
+              <w:rPr>
+                <w:rFonts w:hint="default"/>
+                <w:b w:val="0"/>
+                <w:bCs w:val="0"/>
+                <w:sz w:val="22"/>
+                <w:szCs w:val="28"/>
+                <w:vertAlign w:val="baseline"/>
+                <w:lang w:val="en-US" w:eastAsia="zh-CN"/>
+              </w:rPr>
+            </w:pPr>
+          </w:p>
+        </w:tc>
+        <w:tc>
+          <w:tcPr>
+            <w:tcW w:w="940" w:type="dxa"/>
+            <w:vAlign w:val="top"/>
+          </w:tcPr>
+          <w:p>
+            <w:pPr>
+              <w:jc w:val="left"/>
+              <w:rPr>
+                <w:rFonts w:hint="default"/>
+                <w:b/>
+                <w:bCs/>
+                <w:sz w:val="22"/>
+                <w:szCs w:val="28"/>
+                <w:vertAlign w:val="baseline"/>
+                <w:lang w:val="en-US" w:eastAsia="zh-CN"/>
+              </w:rPr>
+            </w:pPr>
+          </w:p>
+        </w:tc>
+      </w:tr>
+      <w:tr>
+        <w:tblPrEx>
+          <w:tblBorders>
+            <w:top w:val="single" w:color="auto" w:sz="4" w:space="0"/>
+            <w:left w:val="single" w:color="auto" w:sz="4" w:space="0"/>
+            <w:bottom w:val="single" w:color="auto" w:sz="4" w:space="0"/>
+            <w:right w:val="single" w:color="auto" w:sz="4" w:space="0"/>
+            <w:insideH w:val="single" w:color="auto" w:sz="4" w:space="0"/>
+            <w:insideV w:val="single" w:color="auto" w:sz="4" w:space="0"/>
+          </w:tblBorders>
+          <w:tblCellMar>
+            <w:top w:w="0" w:type="dxa"/>
+            <w:left w:w="108" w:type="dxa"/>
+            <w:bottom w:w="0" w:type="dxa"/>
+            <w:right w:w="108" w:type="dxa"/>
+          </w:tblCellMar>
+        </w:tblPrEx>
+        <w:trPr>
+          <w:trHeight w:val="90" w:hRule="atLeast"/>
+        </w:trPr>
+        <w:tc>
+          <w:tcPr>
+            <w:tcW w:w="1304" w:type="dxa"/>
+            <w:vAlign w:val="top"/>
+          </w:tcPr>
+          <w:p>
+            <w:pPr>
+              <w:jc w:val="left"/>
+              <w:rPr>
+                <w:rFonts w:hint="eastAsia"/>
+                <w:b/>
+                <w:bCs/>
+                <w:sz w:val="18"/>
+                <w:szCs w:val="18"/>
+                <w:vertAlign w:val="baseline"/>
+                <w:lang w:val="en-US" w:eastAsia="zh-CN"/>
+              </w:rPr>
+            </w:pPr>
+            <w:r>
+              <w:rPr>
+                <w:rFonts w:hint="eastAsia"/>
+                <w:b/>
+                <w:bCs/>
+                <w:sz w:val="18"/>
+                <w:szCs w:val="18"/>
+                <w:vertAlign w:val="baseline"/>
+                <w:lang w:val="en-US" w:eastAsia="zh-CN"/>
+              </w:rPr>
+              <w:t>300</w:t>
+            </w:r>
+          </w:p>
+        </w:tc>
+        <w:tc>
+          <w:tcPr>
+            <w:tcW w:w="696" w:type="dxa"/>
+            <w:vAlign w:val="top"/>
+          </w:tcPr>
+          <w:p>
+            <w:pPr>
+              <w:jc w:val="left"/>
+              <w:rPr>
+                <w:rFonts w:hint="default"/>
+                <w:b w:val="0"/>
+                <w:bCs w:val="0"/>
+                <w:sz w:val="22"/>
+                <w:szCs w:val="28"/>
+                <w:vertAlign w:val="baseline"/>
+                <w:lang w:val="en-US" w:eastAsia="zh-CN"/>
+              </w:rPr>
+            </w:pPr>
+          </w:p>
+        </w:tc>
+        <w:tc>
+          <w:tcPr>
+            <w:tcW w:w="931" w:type="dxa"/>
+            <w:vAlign w:val="top"/>
+          </w:tcPr>
+          <w:p>
+            <w:pPr>
+              <w:jc w:val="left"/>
+              <w:rPr>
+                <w:rFonts w:hint="default"/>
+                <w:b w:val="0"/>
+                <w:bCs w:val="0"/>
+                <w:sz w:val="22"/>
+                <w:szCs w:val="28"/>
+                <w:vertAlign w:val="baseline"/>
+                <w:lang w:val="en-US" w:eastAsia="zh-CN"/>
+              </w:rPr>
+            </w:pPr>
+          </w:p>
+        </w:tc>
+        <w:tc>
+          <w:tcPr>
+            <w:tcW w:w="923" w:type="dxa"/>
+            <w:vAlign w:val="top"/>
+          </w:tcPr>
+          <w:p>
+            <w:pPr>
+              <w:jc w:val="left"/>
+              <w:rPr>
+                <w:rFonts w:hint="default"/>
+                <w:b w:val="0"/>
+                <w:bCs w:val="0"/>
+                <w:sz w:val="22"/>
+                <w:szCs w:val="28"/>
+                <w:vertAlign w:val="baseline"/>
+                <w:lang w:val="en-US" w:eastAsia="zh-CN"/>
+              </w:rPr>
+            </w:pPr>
+          </w:p>
+        </w:tc>
+        <w:tc>
+          <w:tcPr>
+            <w:tcW w:w="924" w:type="dxa"/>
+            <w:vAlign w:val="top"/>
+          </w:tcPr>
+          <w:p>
+            <w:pPr>
+              <w:jc w:val="left"/>
+              <w:rPr>
+                <w:rFonts w:hint="default"/>
+                <w:b w:val="0"/>
+                <w:bCs w:val="0"/>
+                <w:sz w:val="22"/>
+                <w:szCs w:val="28"/>
+                <w:vertAlign w:val="baseline"/>
+                <w:lang w:val="en-US" w:eastAsia="zh-CN"/>
+              </w:rPr>
+            </w:pPr>
+          </w:p>
+        </w:tc>
+        <w:tc>
+          <w:tcPr>
+            <w:tcW w:w="924" w:type="dxa"/>
+            <w:vAlign w:val="top"/>
+          </w:tcPr>
+          <w:p>
+            <w:pPr>
+              <w:jc w:val="left"/>
+              <w:rPr>
+                <w:rFonts w:hint="default"/>
+                <w:b w:val="0"/>
+                <w:bCs w:val="0"/>
+                <w:sz w:val="22"/>
+                <w:szCs w:val="28"/>
+                <w:vertAlign w:val="baseline"/>
+                <w:lang w:val="en-US" w:eastAsia="zh-CN"/>
+              </w:rPr>
+            </w:pPr>
+          </w:p>
+        </w:tc>
+        <w:tc>
+          <w:tcPr>
+            <w:tcW w:w="940" w:type="dxa"/>
+            <w:vAlign w:val="top"/>
+          </w:tcPr>
+          <w:p>
+            <w:pPr>
+              <w:jc w:val="left"/>
+              <w:rPr>
+                <w:rFonts w:hint="default"/>
+                <w:b w:val="0"/>
+                <w:bCs w:val="0"/>
+                <w:sz w:val="22"/>
+                <w:szCs w:val="28"/>
+                <w:vertAlign w:val="baseline"/>
+                <w:lang w:val="en-US" w:eastAsia="zh-CN"/>
+              </w:rPr>
+            </w:pPr>
+          </w:p>
+        </w:tc>
+        <w:tc>
+          <w:tcPr>
+            <w:tcW w:w="1123" w:type="dxa"/>
+            <w:vAlign w:val="top"/>
+          </w:tcPr>
+          <w:p>
+            <w:pPr>
+              <w:jc w:val="left"/>
+              <w:rPr>
+                <w:rFonts w:hint="default"/>
+                <w:b w:val="0"/>
+                <w:bCs w:val="0"/>
+                <w:sz w:val="22"/>
+                <w:szCs w:val="28"/>
+                <w:vertAlign w:val="baseline"/>
+                <w:lang w:val="en-US" w:eastAsia="zh-CN"/>
+              </w:rPr>
+            </w:pPr>
+          </w:p>
+        </w:tc>
+        <w:tc>
+          <w:tcPr>
+            <w:tcW w:w="940" w:type="dxa"/>
+            <w:vAlign w:val="top"/>
+          </w:tcPr>
+          <w:p>
+            <w:pPr>
+              <w:jc w:val="left"/>
+              <w:rPr>
+                <w:rFonts w:hint="default"/>
+                <w:b/>
+                <w:bCs/>
+                <w:sz w:val="22"/>
+                <w:szCs w:val="28"/>
+                <w:vertAlign w:val="baseline"/>
+                <w:lang w:val="en-US" w:eastAsia="zh-CN"/>
+              </w:rPr>
+            </w:pPr>
+          </w:p>
+        </w:tc>
+      </w:tr>
+      <w:tr>
+        <w:tblPrEx>
+          <w:tblBorders>
+            <w:top w:val="single" w:color="auto" w:sz="4" w:space="0"/>
+            <w:left w:val="single" w:color="auto" w:sz="4" w:space="0"/>
+            <w:bottom w:val="single" w:color="auto" w:sz="4" w:space="0"/>
+            <w:right w:val="single" w:color="auto" w:sz="4" w:space="0"/>
+            <w:insideH w:val="single" w:color="auto" w:sz="4" w:space="0"/>
+            <w:insideV w:val="single" w:color="auto" w:sz="4" w:space="0"/>
+          </w:tblBorders>
+          <w:tblCellMar>
+            <w:top w:w="0" w:type="dxa"/>
+            <w:left w:w="108" w:type="dxa"/>
+            <w:bottom w:w="0" w:type="dxa"/>
+            <w:right w:w="108" w:type="dxa"/>
+          </w:tblCellMar>
+        </w:tblPrEx>
+        <w:trPr>
+          <w:trHeight w:val="90" w:hRule="atLeast"/>
+        </w:trPr>
+        <w:tc>
+          <w:tcPr>
+            <w:tcW w:w="1304" w:type="dxa"/>
+            <w:vAlign w:val="top"/>
+          </w:tcPr>
+          <w:p>
+            <w:pPr>
+              <w:jc w:val="left"/>
+              <w:rPr>
+                <w:rFonts w:hint="eastAsia"/>
+                <w:b/>
+                <w:bCs/>
+                <w:sz w:val="18"/>
+                <w:szCs w:val="18"/>
+                <w:vertAlign w:val="baseline"/>
+                <w:lang w:val="en-US" w:eastAsia="zh-CN"/>
+              </w:rPr>
+            </w:pPr>
+            <w:r>
+              <w:rPr>
+                <w:rFonts w:hint="eastAsia"/>
+                <w:b/>
+                <w:bCs/>
+                <w:sz w:val="18"/>
+                <w:szCs w:val="18"/>
+                <w:vertAlign w:val="baseline"/>
+                <w:lang w:val="en-US" w:eastAsia="zh-CN"/>
+              </w:rPr>
+              <w:t>340</w:t>
+            </w:r>
+          </w:p>
+        </w:tc>
+        <w:tc>
+          <w:tcPr>
+            <w:tcW w:w="696" w:type="dxa"/>
+            <w:vAlign w:val="top"/>
+          </w:tcPr>
+          <w:p>
+            <w:pPr>
+              <w:jc w:val="left"/>
+              <w:rPr>
+                <w:rFonts w:hint="default"/>
+                <w:b w:val="0"/>
+                <w:bCs w:val="0"/>
+                <w:sz w:val="22"/>
+                <w:szCs w:val="28"/>
+                <w:vertAlign w:val="baseline"/>
+                <w:lang w:val="en-US" w:eastAsia="zh-CN"/>
+              </w:rPr>
+            </w:pPr>
+          </w:p>
+        </w:tc>
+        <w:tc>
+          <w:tcPr>
+            <w:tcW w:w="931" w:type="dxa"/>
+            <w:vAlign w:val="top"/>
+          </w:tcPr>
+          <w:p>
+            <w:pPr>
+              <w:jc w:val="left"/>
+              <w:rPr>
+                <w:rFonts w:hint="default"/>
+                <w:b w:val="0"/>
+                <w:bCs w:val="0"/>
+                <w:sz w:val="22"/>
+                <w:szCs w:val="28"/>
+                <w:vertAlign w:val="baseline"/>
+                <w:lang w:val="en-US" w:eastAsia="zh-CN"/>
+              </w:rPr>
+            </w:pPr>
+          </w:p>
+        </w:tc>
+        <w:tc>
+          <w:tcPr>
+            <w:tcW w:w="923" w:type="dxa"/>
+            <w:vAlign w:val="top"/>
+          </w:tcPr>
+          <w:p>
+            <w:pPr>
+              <w:jc w:val="left"/>
+              <w:rPr>
+                <w:rFonts w:hint="default"/>
+                <w:b w:val="0"/>
+                <w:bCs w:val="0"/>
+                <w:sz w:val="22"/>
+                <w:szCs w:val="28"/>
+                <w:vertAlign w:val="baseline"/>
+                <w:lang w:val="en-US" w:eastAsia="zh-CN"/>
+              </w:rPr>
+            </w:pPr>
+          </w:p>
+        </w:tc>
+        <w:tc>
+          <w:tcPr>
+            <w:tcW w:w="924" w:type="dxa"/>
+            <w:vAlign w:val="top"/>
+          </w:tcPr>
+          <w:p>
+            <w:pPr>
+              <w:jc w:val="left"/>
+              <w:rPr>
+                <w:rFonts w:hint="default"/>
+                <w:b w:val="0"/>
+                <w:bCs w:val="0"/>
+                <w:sz w:val="22"/>
+                <w:szCs w:val="28"/>
+                <w:vertAlign w:val="baseline"/>
+                <w:lang w:val="en-US" w:eastAsia="zh-CN"/>
+              </w:rPr>
+            </w:pPr>
+          </w:p>
+        </w:tc>
+        <w:tc>
+          <w:tcPr>
+            <w:tcW w:w="924" w:type="dxa"/>
+            <w:vAlign w:val="top"/>
+          </w:tcPr>
+          <w:p>
+            <w:pPr>
+              <w:jc w:val="left"/>
+              <w:rPr>
+                <w:rFonts w:hint="default"/>
+                <w:b w:val="0"/>
+                <w:bCs w:val="0"/>
+                <w:sz w:val="22"/>
+                <w:szCs w:val="28"/>
+                <w:vertAlign w:val="baseline"/>
+                <w:lang w:val="en-US" w:eastAsia="zh-CN"/>
+              </w:rPr>
+            </w:pPr>
+          </w:p>
+        </w:tc>
+        <w:tc>
+          <w:tcPr>
+            <w:tcW w:w="940" w:type="dxa"/>
+            <w:vAlign w:val="top"/>
+          </w:tcPr>
+          <w:p>
+            <w:pPr>
+              <w:jc w:val="left"/>
+              <w:rPr>
+                <w:rFonts w:hint="default"/>
+                <w:b w:val="0"/>
+                <w:bCs w:val="0"/>
+                <w:sz w:val="22"/>
+                <w:szCs w:val="28"/>
+                <w:vertAlign w:val="baseline"/>
+                <w:lang w:val="en-US" w:eastAsia="zh-CN"/>
+              </w:rPr>
+            </w:pPr>
+          </w:p>
+        </w:tc>
+        <w:tc>
+          <w:tcPr>
+            <w:tcW w:w="1123" w:type="dxa"/>
+            <w:vAlign w:val="top"/>
+          </w:tcPr>
+          <w:p>
+            <w:pPr>
+              <w:jc w:val="left"/>
+              <w:rPr>
+                <w:rFonts w:hint="default"/>
+                <w:b w:val="0"/>
+                <w:bCs w:val="0"/>
+                <w:sz w:val="22"/>
+                <w:szCs w:val="28"/>
+                <w:vertAlign w:val="baseline"/>
+                <w:lang w:val="en-US" w:eastAsia="zh-CN"/>
+              </w:rPr>
+            </w:pPr>
+          </w:p>
+        </w:tc>
+        <w:tc>
+          <w:tcPr>
+            <w:tcW w:w="940" w:type="dxa"/>
+            <w:vAlign w:val="top"/>
+          </w:tcPr>
+          <w:p>
+            <w:pPr>
+              <w:jc w:val="left"/>
+              <w:rPr>
+                <w:rFonts w:hint="default"/>
+                <w:b/>
+                <w:bCs/>
+                <w:sz w:val="22"/>
+                <w:szCs w:val="28"/>
+                <w:vertAlign w:val="baseline"/>
+                <w:lang w:val="en-US" w:eastAsia="zh-CN"/>
+              </w:rPr>
+            </w:pPr>
+          </w:p>
+        </w:tc>
+      </w:tr>
+    </w:tbl>
+    <w:p>
+      <w:pPr>
+        <w:ind w:firstLine="0" w:firstLineChars="0"/>
+        <w:jc w:val="left"/>
+        <w:rPr>
+          <w:rFonts w:hint="default"/>
+          <w:b/>
+          <w:bCs/>
+          <w:sz w:val="40"/>
+          <w:szCs w:val="48"/>
+          <w:lang w:val="en-US" w:eastAsia="zh-CN"/>
+        </w:rPr>
+      </w:pPr>
+    </w:p>
+    <w:p>
+      <w:pPr>
+        <w:ind w:firstLine="0" w:firstLineChars="0"/>
+        <w:jc w:val="left"/>
+        <w:rPr>
+          <w:rFonts w:hint="default"/>
+          <w:b/>
+          <w:bCs/>
+          <w:sz w:val="40"/>
+          <w:szCs w:val="48"/>
+          <w:lang w:val="en-US" w:eastAsia="zh-CN"/>
+        </w:rPr>
+      </w:pPr>
+    </w:p>
+    <w:tbl>
+      <w:tblPr>
+        <w:tblStyle w:val="3"/>
+        <w:tblpPr w:leftFromText="180" w:rightFromText="180" w:vertAnchor="text" w:horzAnchor="page" w:tblpX="1573" w:tblpY="321"/>
+        <w:tblOverlap w:val="never"/>
+        <w:tblW w:w="8577" w:type="dxa"/>
+        <w:tblInd w:w="0" w:type="dxa"/>
+        <w:tblBorders>
+          <w:top w:val="single" w:color="auto" w:sz="4" w:space="0"/>
+          <w:left w:val="single" w:color="auto" w:sz="4" w:space="0"/>
+          <w:bottom w:val="single" w:color="auto" w:sz="4" w:space="0"/>
+          <w:right w:val="single" w:color="auto" w:sz="4" w:space="0"/>
+          <w:insideH w:val="single" w:color="auto" w:sz="4" w:space="0"/>
+          <w:insideV w:val="single" w:color="auto" w:sz="4" w:space="0"/>
+        </w:tblBorders>
+        <w:tblLayout w:type="autofit"/>
+        <w:tblCellMar>
+          <w:top w:w="0" w:type="dxa"/>
+          <w:left w:w="108" w:type="dxa"/>
+          <w:bottom w:w="0" w:type="dxa"/>
+          <w:right w:w="108" w:type="dxa"/>
+        </w:tblCellMar>
+      </w:tblPr>
+      <w:tblGrid>
+        <w:gridCol w:w="978"/>
+        <w:gridCol w:w="1056"/>
+        <w:gridCol w:w="884"/>
+        <w:gridCol w:w="767"/>
+        <w:gridCol w:w="1174"/>
+        <w:gridCol w:w="887"/>
+        <w:gridCol w:w="988"/>
+        <w:gridCol w:w="850"/>
+        <w:gridCol w:w="993"/>
+      </w:tblGrid>
+      <w:tr>
+        <w:tblPrEx>
+          <w:tblBorders>
+            <w:top w:val="single" w:color="auto" w:sz="4" w:space="0"/>
+            <w:left w:val="single" w:color="auto" w:sz="4" w:space="0"/>
+            <w:bottom w:val="single" w:color="auto" w:sz="4" w:space="0"/>
+            <w:right w:val="single" w:color="auto" w:sz="4" w:space="0"/>
+            <w:insideH w:val="single" w:color="auto" w:sz="4" w:space="0"/>
+            <w:insideV w:val="single" w:color="auto" w:sz="4" w:space="0"/>
+          </w:tblBorders>
+          <w:tblCellMar>
+            <w:top w:w="0" w:type="dxa"/>
+            <w:left w:w="108" w:type="dxa"/>
+            <w:bottom w:w="0" w:type="dxa"/>
+            <w:right w:w="108" w:type="dxa"/>
+          </w:tblCellMar>
+        </w:tblPrEx>
+        <w:trPr>
+          <w:trHeight w:val="615" w:hRule="atLeast"/>
+        </w:trPr>
+        <w:tc>
+          <w:tcPr>
+            <w:tcW w:w="978" w:type="dxa"/>
+          </w:tcPr>
+          <w:p>
+            <w:pPr>
+              <w:jc w:val="left"/>
+              <w:rPr>
+                <w:rFonts w:hint="default"/>
+                <w:b/>
+                <w:bCs/>
+                <w:sz w:val="22"/>
+                <w:szCs w:val="28"/>
+                <w:vertAlign w:val="baseline"/>
+                <w:lang w:val="en-US" w:eastAsia="zh-CN"/>
+              </w:rPr>
+            </w:pPr>
+            <w:r>
+              <w:rPr>
+                <w:rFonts w:hint="eastAsia"/>
+                <w:b/>
+                <w:bCs/>
+                <w:sz w:val="13"/>
+                <w:szCs w:val="16"/>
+                <w:vertAlign w:val="baseline"/>
+                <w:lang w:val="en-US" w:eastAsia="zh-CN"/>
+              </w:rPr>
+              <w:t>感染点数目/定源等级（越低越好）</w:t>
+            </w:r>
+          </w:p>
+        </w:tc>
+        <w:tc>
+          <w:tcPr>
+            <w:tcW w:w="1056" w:type="dxa"/>
+          </w:tcPr>
+          <w:p>
+            <w:pPr>
+              <w:jc w:val="left"/>
+              <w:rPr>
+                <w:rFonts w:hint="default"/>
+                <w:b/>
+                <w:bCs/>
+                <w:sz w:val="22"/>
+                <w:szCs w:val="28"/>
+                <w:vertAlign w:val="baseline"/>
+                <w:lang w:val="en-US" w:eastAsia="zh-CN"/>
+              </w:rPr>
+            </w:pPr>
+            <w:r>
+              <w:rPr>
+                <w:rFonts w:hint="eastAsia"/>
+                <w:b/>
+                <w:bCs/>
+                <w:sz w:val="22"/>
+                <w:szCs w:val="28"/>
+                <w:vertAlign w:val="baseline"/>
+                <w:lang w:val="en-US" w:eastAsia="zh-CN"/>
+              </w:rPr>
+              <w:t>RC</w:t>
+            </w:r>
+          </w:p>
+        </w:tc>
+        <w:tc>
+          <w:tcPr>
+            <w:tcW w:w="884" w:type="dxa"/>
+          </w:tcPr>
+          <w:p>
+            <w:pPr>
+              <w:jc w:val="left"/>
+              <w:rPr>
+                <w:rFonts w:hint="default"/>
+                <w:b/>
+                <w:bCs/>
+                <w:sz w:val="22"/>
+                <w:szCs w:val="28"/>
+                <w:vertAlign w:val="baseline"/>
+                <w:lang w:val="en-US" w:eastAsia="zh-CN"/>
+              </w:rPr>
+            </w:pPr>
+            <w:r>
+              <w:rPr>
+                <w:rFonts w:hint="eastAsia"/>
+                <w:b/>
+                <w:bCs/>
+                <w:sz w:val="22"/>
+                <w:szCs w:val="28"/>
+                <w:vertAlign w:val="baseline"/>
+                <w:lang w:val="en-US" w:eastAsia="zh-CN"/>
+              </w:rPr>
+              <w:t>DC</w:t>
+            </w:r>
+          </w:p>
+        </w:tc>
+        <w:tc>
+          <w:tcPr>
+            <w:tcW w:w="767" w:type="dxa"/>
+          </w:tcPr>
+          <w:p>
+            <w:pPr>
+              <w:jc w:val="left"/>
+              <w:rPr>
+                <w:rFonts w:hint="default"/>
+                <w:b/>
+                <w:bCs/>
+                <w:sz w:val="22"/>
+                <w:szCs w:val="28"/>
+                <w:vertAlign w:val="baseline"/>
+                <w:lang w:val="en-US" w:eastAsia="zh-CN"/>
+              </w:rPr>
+            </w:pPr>
+            <w:r>
+              <w:rPr>
+                <w:rFonts w:hint="eastAsia"/>
+                <w:b/>
+                <w:bCs/>
+                <w:sz w:val="22"/>
+                <w:szCs w:val="28"/>
+                <w:vertAlign w:val="baseline"/>
+                <w:lang w:val="en-US" w:eastAsia="zh-CN"/>
+              </w:rPr>
+              <w:t>JC</w:t>
+            </w:r>
+          </w:p>
+        </w:tc>
+        <w:tc>
+          <w:tcPr>
+            <w:tcW w:w="1174" w:type="dxa"/>
+          </w:tcPr>
+          <w:p>
+            <w:pPr>
+              <w:jc w:val="left"/>
+              <w:rPr>
+                <w:rFonts w:hint="default"/>
+                <w:b/>
+                <w:bCs/>
+                <w:sz w:val="22"/>
+                <w:szCs w:val="28"/>
+                <w:vertAlign w:val="baseline"/>
+                <w:lang w:val="en-US" w:eastAsia="zh-CN"/>
+              </w:rPr>
+            </w:pPr>
+            <w:r>
+              <w:rPr>
+                <w:rFonts w:hint="eastAsia"/>
+                <w:b/>
+                <w:bCs/>
+                <w:sz w:val="22"/>
+                <w:szCs w:val="28"/>
+                <w:vertAlign w:val="baseline"/>
+                <w:lang w:val="en-US" w:eastAsia="zh-CN"/>
+              </w:rPr>
+              <w:t>RV</w:t>
+            </w:r>
+          </w:p>
+        </w:tc>
+        <w:tc>
+          <w:tcPr>
+            <w:tcW w:w="887" w:type="dxa"/>
+          </w:tcPr>
+          <w:p>
+            <w:pPr>
+              <w:jc w:val="left"/>
+              <w:rPr>
+                <w:rFonts w:hint="default"/>
+                <w:b/>
+                <w:bCs/>
+                <w:sz w:val="22"/>
+                <w:szCs w:val="28"/>
+                <w:vertAlign w:val="baseline"/>
+                <w:lang w:val="en-US" w:eastAsia="zh-CN"/>
+              </w:rPr>
+            </w:pPr>
+            <w:r>
+              <w:rPr>
+                <w:rFonts w:hint="eastAsia"/>
+                <w:b/>
+                <w:bCs/>
+                <w:sz w:val="22"/>
+                <w:szCs w:val="28"/>
+                <w:vertAlign w:val="baseline"/>
+                <w:lang w:val="en-US" w:eastAsia="zh-CN"/>
+              </w:rPr>
+              <w:t>DI</w:t>
+            </w:r>
+          </w:p>
+        </w:tc>
+        <w:tc>
+          <w:tcPr>
+            <w:tcW w:w="988" w:type="dxa"/>
+          </w:tcPr>
+          <w:p>
+            <w:pPr>
+              <w:jc w:val="left"/>
+              <w:rPr>
+                <w:rFonts w:hint="default"/>
+                <w:b/>
+                <w:bCs/>
+                <w:sz w:val="22"/>
+                <w:szCs w:val="28"/>
+                <w:vertAlign w:val="baseline"/>
+                <w:lang w:val="en-US" w:eastAsia="zh-CN"/>
+              </w:rPr>
+            </w:pPr>
+            <w:r>
+              <w:rPr>
+                <w:rFonts w:hint="eastAsia"/>
+                <w:b/>
+                <w:bCs/>
+                <w:sz w:val="22"/>
+                <w:szCs w:val="28"/>
+                <w:vertAlign w:val="baseline"/>
+                <w:lang w:val="en-US" w:eastAsia="zh-CN"/>
+              </w:rPr>
+              <w:t>EPA</w:t>
+            </w:r>
+          </w:p>
+        </w:tc>
+        <w:tc>
+          <w:tcPr>
+            <w:tcW w:w="850" w:type="dxa"/>
+          </w:tcPr>
+          <w:p>
+            <w:pPr>
+              <w:jc w:val="left"/>
+              <w:rPr>
+                <w:rFonts w:hint="default"/>
+                <w:b/>
+                <w:bCs/>
+                <w:sz w:val="22"/>
+                <w:szCs w:val="28"/>
+                <w:vertAlign w:val="baseline"/>
+                <w:lang w:val="en-US" w:eastAsia="zh-CN"/>
+              </w:rPr>
+            </w:pPr>
+            <w:r>
+              <w:rPr>
+                <w:rFonts w:hint="eastAsia"/>
+                <w:b/>
+                <w:bCs/>
+                <w:sz w:val="22"/>
+                <w:szCs w:val="28"/>
+                <w:vertAlign w:val="baseline"/>
+                <w:lang w:val="en-US" w:eastAsia="zh-CN"/>
+              </w:rPr>
+              <w:t>GSBA</w:t>
+            </w:r>
+          </w:p>
+        </w:tc>
+        <w:tc>
+          <w:tcPr>
+            <w:tcW w:w="993" w:type="dxa"/>
+          </w:tcPr>
+          <w:p>
+            <w:pPr>
+              <w:jc w:val="left"/>
+              <w:rPr>
+                <w:rFonts w:hint="default"/>
+                <w:b/>
+                <w:bCs/>
+                <w:sz w:val="22"/>
+                <w:szCs w:val="28"/>
+                <w:vertAlign w:val="baseline"/>
+                <w:lang w:val="en-US" w:eastAsia="zh-CN"/>
+              </w:rPr>
+            </w:pPr>
+            <w:r>
+              <w:rPr>
+                <w:rFonts w:hint="eastAsia"/>
+                <w:b/>
+                <w:bCs/>
+                <w:sz w:val="22"/>
+                <w:szCs w:val="28"/>
+                <w:vertAlign w:val="baseline"/>
+                <w:lang w:val="en-US" w:eastAsia="zh-CN"/>
+              </w:rPr>
+              <w:t>Our</w:t>
+            </w:r>
+          </w:p>
+        </w:tc>
+      </w:tr>
+      <w:tr>
+        <w:tblPrEx>
+          <w:tblBorders>
+            <w:top w:val="single" w:color="auto" w:sz="4" w:space="0"/>
+            <w:left w:val="single" w:color="auto" w:sz="4" w:space="0"/>
+            <w:bottom w:val="single" w:color="auto" w:sz="4" w:space="0"/>
+            <w:right w:val="single" w:color="auto" w:sz="4" w:space="0"/>
+            <w:insideH w:val="single" w:color="auto" w:sz="4" w:space="0"/>
+            <w:insideV w:val="single" w:color="auto" w:sz="4" w:space="0"/>
+          </w:tblBorders>
+          <w:tblCellMar>
+            <w:top w:w="0" w:type="dxa"/>
+            <w:left w:w="108" w:type="dxa"/>
+            <w:bottom w:w="0" w:type="dxa"/>
+            <w:right w:w="108" w:type="dxa"/>
+          </w:tblCellMar>
+        </w:tblPrEx>
+        <w:trPr>
+          <w:trHeight w:val="323" w:hRule="atLeast"/>
+        </w:trPr>
+        <w:tc>
+          <w:tcPr>
+            <w:tcW w:w="978" w:type="dxa"/>
+            <w:vAlign w:val="top"/>
+          </w:tcPr>
+          <w:p>
+            <w:pPr>
+              <w:jc w:val="left"/>
+              <w:rPr>
+                <w:rFonts w:hint="default"/>
+                <w:b/>
+                <w:bCs/>
+                <w:sz w:val="18"/>
+                <w:szCs w:val="18"/>
+                <w:vertAlign w:val="baseline"/>
+                <w:lang w:val="en-US" w:eastAsia="zh-CN"/>
+              </w:rPr>
+            </w:pPr>
+            <w:r>
+              <w:rPr>
+                <w:rFonts w:hint="eastAsia"/>
+                <w:b/>
+                <w:bCs/>
+                <w:sz w:val="18"/>
+                <w:szCs w:val="18"/>
+                <w:vertAlign w:val="baseline"/>
+                <w:lang w:val="en-US" w:eastAsia="zh-CN"/>
+              </w:rPr>
+              <w:t>20</w:t>
+            </w:r>
+          </w:p>
+        </w:tc>
+        <w:tc>
+          <w:tcPr>
+            <w:tcW w:w="1056" w:type="dxa"/>
+          </w:tcPr>
+          <w:p>
+            <w:pPr>
+              <w:jc w:val="left"/>
+              <w:rPr>
+                <w:rFonts w:hint="default"/>
+                <w:b w:val="0"/>
+                <w:bCs w:val="0"/>
+                <w:sz w:val="22"/>
+                <w:szCs w:val="28"/>
+                <w:vertAlign w:val="baseline"/>
+                <w:lang w:val="en-US" w:eastAsia="zh-CN"/>
+              </w:rPr>
+            </w:pPr>
+          </w:p>
+        </w:tc>
+        <w:tc>
+          <w:tcPr>
+            <w:tcW w:w="884" w:type="dxa"/>
+          </w:tcPr>
+          <w:p>
+            <w:pPr>
+              <w:jc w:val="left"/>
+              <w:rPr>
+                <w:rFonts w:hint="default"/>
+                <w:b w:val="0"/>
+                <w:bCs w:val="0"/>
+                <w:sz w:val="22"/>
+                <w:szCs w:val="28"/>
+                <w:vertAlign w:val="baseline"/>
+                <w:lang w:val="en-US" w:eastAsia="zh-CN"/>
+              </w:rPr>
+            </w:pPr>
+          </w:p>
+        </w:tc>
+        <w:tc>
+          <w:tcPr>
+            <w:tcW w:w="767" w:type="dxa"/>
+          </w:tcPr>
+          <w:p>
+            <w:pPr>
+              <w:jc w:val="left"/>
+              <w:rPr>
+                <w:rFonts w:hint="default"/>
+                <w:b w:val="0"/>
+                <w:bCs w:val="0"/>
+                <w:sz w:val="22"/>
+                <w:szCs w:val="28"/>
+                <w:vertAlign w:val="baseline"/>
+                <w:lang w:val="en-US" w:eastAsia="zh-CN"/>
+              </w:rPr>
+            </w:pPr>
+          </w:p>
+        </w:tc>
+        <w:tc>
+          <w:tcPr>
+            <w:tcW w:w="1174" w:type="dxa"/>
+          </w:tcPr>
+          <w:p>
+            <w:pPr>
+              <w:jc w:val="left"/>
+              <w:rPr>
+                <w:rFonts w:hint="default"/>
+                <w:b w:val="0"/>
+                <w:bCs w:val="0"/>
+                <w:sz w:val="22"/>
+                <w:szCs w:val="28"/>
+                <w:vertAlign w:val="baseline"/>
+                <w:lang w:val="en-US" w:eastAsia="zh-CN"/>
+              </w:rPr>
+            </w:pPr>
+          </w:p>
+        </w:tc>
+        <w:tc>
+          <w:tcPr>
+            <w:tcW w:w="887" w:type="dxa"/>
+          </w:tcPr>
+          <w:p>
+            <w:pPr>
+              <w:jc w:val="left"/>
+              <w:rPr>
+                <w:rFonts w:hint="default"/>
+                <w:b w:val="0"/>
+                <w:bCs w:val="0"/>
+                <w:sz w:val="22"/>
+                <w:szCs w:val="28"/>
+                <w:vertAlign w:val="baseline"/>
+                <w:lang w:val="en-US" w:eastAsia="zh-CN"/>
+              </w:rPr>
+            </w:pPr>
+          </w:p>
+        </w:tc>
+        <w:tc>
+          <w:tcPr>
+            <w:tcW w:w="988" w:type="dxa"/>
+          </w:tcPr>
+          <w:p>
+            <w:pPr>
+              <w:jc w:val="left"/>
+              <w:rPr>
+                <w:rFonts w:hint="default"/>
+                <w:b w:val="0"/>
+                <w:bCs w:val="0"/>
+                <w:sz w:val="22"/>
+                <w:szCs w:val="28"/>
+                <w:vertAlign w:val="baseline"/>
+                <w:lang w:val="en-US" w:eastAsia="zh-CN"/>
+              </w:rPr>
+            </w:pPr>
+          </w:p>
+        </w:tc>
+        <w:tc>
+          <w:tcPr>
+            <w:tcW w:w="850" w:type="dxa"/>
+          </w:tcPr>
+          <w:p>
+            <w:pPr>
+              <w:jc w:val="left"/>
+              <w:rPr>
+                <w:rFonts w:hint="default"/>
+                <w:b w:val="0"/>
+                <w:bCs w:val="0"/>
+                <w:sz w:val="22"/>
+                <w:szCs w:val="28"/>
+                <w:vertAlign w:val="baseline"/>
+                <w:lang w:val="en-US" w:eastAsia="zh-CN"/>
+              </w:rPr>
+            </w:pPr>
+          </w:p>
+        </w:tc>
+        <w:tc>
+          <w:tcPr>
+            <w:tcW w:w="993" w:type="dxa"/>
+          </w:tcPr>
+          <w:p>
+            <w:pPr>
+              <w:jc w:val="left"/>
+              <w:rPr>
+                <w:rFonts w:hint="default"/>
+                <w:b/>
+                <w:bCs/>
+                <w:sz w:val="22"/>
+                <w:szCs w:val="28"/>
+                <w:vertAlign w:val="baseline"/>
+                <w:lang w:val="en-US" w:eastAsia="zh-CN"/>
+              </w:rPr>
+            </w:pPr>
+          </w:p>
+        </w:tc>
+      </w:tr>
+      <w:tr>
+        <w:tblPrEx>
+          <w:tblBorders>
+            <w:top w:val="single" w:color="auto" w:sz="4" w:space="0"/>
+            <w:left w:val="single" w:color="auto" w:sz="4" w:space="0"/>
+            <w:bottom w:val="single" w:color="auto" w:sz="4" w:space="0"/>
+            <w:right w:val="single" w:color="auto" w:sz="4" w:space="0"/>
+            <w:insideH w:val="single" w:color="auto" w:sz="4" w:space="0"/>
+            <w:insideV w:val="single" w:color="auto" w:sz="4" w:space="0"/>
+          </w:tblBorders>
+          <w:tblCellMar>
+            <w:top w:w="0" w:type="dxa"/>
+            <w:left w:w="108" w:type="dxa"/>
+            <w:bottom w:w="0" w:type="dxa"/>
+            <w:right w:w="108" w:type="dxa"/>
+          </w:tblCellMar>
+        </w:tblPrEx>
+        <w:trPr>
+          <w:trHeight w:val="323" w:hRule="atLeast"/>
+        </w:trPr>
+        <w:tc>
+          <w:tcPr>
+            <w:tcW w:w="978" w:type="dxa"/>
+            <w:vAlign w:val="top"/>
+          </w:tcPr>
+          <w:p>
+            <w:pPr>
+              <w:jc w:val="left"/>
+              <w:rPr>
+                <w:rFonts w:hint="default"/>
+                <w:b/>
+                <w:bCs/>
+                <w:sz w:val="18"/>
+                <w:szCs w:val="18"/>
+                <w:vertAlign w:val="baseline"/>
+                <w:lang w:val="en-US" w:eastAsia="zh-CN"/>
+              </w:rPr>
+            </w:pPr>
+            <w:r>
+              <w:rPr>
+                <w:rFonts w:hint="eastAsia"/>
+                <w:b/>
+                <w:bCs/>
+                <w:sz w:val="18"/>
+                <w:szCs w:val="18"/>
+                <w:vertAlign w:val="baseline"/>
+                <w:lang w:val="en-US" w:eastAsia="zh-CN"/>
+              </w:rPr>
+              <w:t>60</w:t>
+            </w:r>
+          </w:p>
+        </w:tc>
+        <w:tc>
+          <w:tcPr>
+            <w:tcW w:w="1056" w:type="dxa"/>
+          </w:tcPr>
+          <w:p>
+            <w:pPr>
+              <w:jc w:val="left"/>
+              <w:rPr>
+                <w:rFonts w:hint="default"/>
+                <w:b w:val="0"/>
+                <w:bCs w:val="0"/>
+                <w:sz w:val="22"/>
+                <w:szCs w:val="28"/>
+                <w:vertAlign w:val="baseline"/>
+                <w:lang w:val="en-US" w:eastAsia="zh-CN"/>
+              </w:rPr>
+            </w:pPr>
+          </w:p>
+        </w:tc>
+        <w:tc>
+          <w:tcPr>
+            <w:tcW w:w="884" w:type="dxa"/>
+          </w:tcPr>
+          <w:p>
+            <w:pPr>
+              <w:jc w:val="left"/>
+              <w:rPr>
+                <w:rFonts w:hint="default"/>
+                <w:b w:val="0"/>
+                <w:bCs w:val="0"/>
+                <w:sz w:val="22"/>
+                <w:szCs w:val="28"/>
+                <w:vertAlign w:val="baseline"/>
+                <w:lang w:val="en-US" w:eastAsia="zh-CN"/>
+              </w:rPr>
+            </w:pPr>
+          </w:p>
+        </w:tc>
+        <w:tc>
+          <w:tcPr>
+            <w:tcW w:w="767" w:type="dxa"/>
+          </w:tcPr>
+          <w:p>
+            <w:pPr>
+              <w:jc w:val="left"/>
+              <w:rPr>
+                <w:rFonts w:hint="default"/>
+                <w:b w:val="0"/>
+                <w:bCs w:val="0"/>
+                <w:sz w:val="22"/>
+                <w:szCs w:val="28"/>
+                <w:vertAlign w:val="baseline"/>
+                <w:lang w:val="en-US" w:eastAsia="zh-CN"/>
+              </w:rPr>
+            </w:pPr>
+          </w:p>
+        </w:tc>
+        <w:tc>
+          <w:tcPr>
+            <w:tcW w:w="1174" w:type="dxa"/>
+          </w:tcPr>
+          <w:p>
+            <w:pPr>
+              <w:jc w:val="left"/>
+              <w:rPr>
+                <w:rFonts w:hint="default"/>
+                <w:b w:val="0"/>
+                <w:bCs w:val="0"/>
+                <w:sz w:val="22"/>
+                <w:szCs w:val="28"/>
+                <w:vertAlign w:val="baseline"/>
+                <w:lang w:val="en-US" w:eastAsia="zh-CN"/>
+              </w:rPr>
+            </w:pPr>
+          </w:p>
+        </w:tc>
+        <w:tc>
+          <w:tcPr>
+            <w:tcW w:w="887" w:type="dxa"/>
+          </w:tcPr>
+          <w:p>
+            <w:pPr>
+              <w:jc w:val="left"/>
+              <w:rPr>
+                <w:rFonts w:hint="default"/>
+                <w:b w:val="0"/>
+                <w:bCs w:val="0"/>
+                <w:sz w:val="22"/>
+                <w:szCs w:val="28"/>
+                <w:vertAlign w:val="baseline"/>
+                <w:lang w:val="en-US" w:eastAsia="zh-CN"/>
+              </w:rPr>
+            </w:pPr>
+          </w:p>
+        </w:tc>
+        <w:tc>
+          <w:tcPr>
+            <w:tcW w:w="988" w:type="dxa"/>
+          </w:tcPr>
+          <w:p>
+            <w:pPr>
+              <w:jc w:val="left"/>
+              <w:rPr>
+                <w:rFonts w:hint="default"/>
+                <w:b w:val="0"/>
+                <w:bCs w:val="0"/>
+                <w:sz w:val="22"/>
+                <w:szCs w:val="28"/>
+                <w:vertAlign w:val="baseline"/>
+                <w:lang w:val="en-US" w:eastAsia="zh-CN"/>
+              </w:rPr>
+            </w:pPr>
+          </w:p>
+        </w:tc>
+        <w:tc>
+          <w:tcPr>
+            <w:tcW w:w="850" w:type="dxa"/>
+          </w:tcPr>
+          <w:p>
+            <w:pPr>
+              <w:jc w:val="left"/>
+              <w:rPr>
+                <w:rFonts w:hint="default"/>
+                <w:b w:val="0"/>
+                <w:bCs w:val="0"/>
+                <w:sz w:val="22"/>
+                <w:szCs w:val="28"/>
+                <w:vertAlign w:val="baseline"/>
+                <w:lang w:val="en-US" w:eastAsia="zh-CN"/>
+              </w:rPr>
+            </w:pPr>
+          </w:p>
+        </w:tc>
+        <w:tc>
+          <w:tcPr>
+            <w:tcW w:w="993" w:type="dxa"/>
+          </w:tcPr>
+          <w:p>
+            <w:pPr>
+              <w:jc w:val="left"/>
+              <w:rPr>
+                <w:rFonts w:hint="default"/>
+                <w:b/>
+                <w:bCs/>
+                <w:sz w:val="22"/>
+                <w:szCs w:val="28"/>
+                <w:vertAlign w:val="baseline"/>
+                <w:lang w:val="en-US" w:eastAsia="zh-CN"/>
+              </w:rPr>
+            </w:pPr>
+          </w:p>
+        </w:tc>
+      </w:tr>
+      <w:tr>
+        <w:tblPrEx>
+          <w:tblBorders>
+            <w:top w:val="single" w:color="auto" w:sz="4" w:space="0"/>
+            <w:left w:val="single" w:color="auto" w:sz="4" w:space="0"/>
+            <w:bottom w:val="single" w:color="auto" w:sz="4" w:space="0"/>
+            <w:right w:val="single" w:color="auto" w:sz="4" w:space="0"/>
+            <w:insideH w:val="single" w:color="auto" w:sz="4" w:space="0"/>
+            <w:insideV w:val="single" w:color="auto" w:sz="4" w:space="0"/>
+          </w:tblBorders>
+          <w:tblCellMar>
+            <w:top w:w="0" w:type="dxa"/>
+            <w:left w:w="108" w:type="dxa"/>
+            <w:bottom w:w="0" w:type="dxa"/>
+            <w:right w:w="108" w:type="dxa"/>
+          </w:tblCellMar>
+        </w:tblPrEx>
+        <w:trPr>
+          <w:trHeight w:val="336" w:hRule="atLeast"/>
+        </w:trPr>
+        <w:tc>
+          <w:tcPr>
+            <w:tcW w:w="978" w:type="dxa"/>
+            <w:vAlign w:val="top"/>
+          </w:tcPr>
+          <w:p>
+            <w:pPr>
+              <w:jc w:val="left"/>
+              <w:rPr>
+                <w:rFonts w:hint="default"/>
+                <w:b/>
+                <w:bCs/>
+                <w:sz w:val="18"/>
+                <w:szCs w:val="18"/>
+                <w:vertAlign w:val="baseline"/>
+                <w:lang w:val="en-US" w:eastAsia="zh-CN"/>
+              </w:rPr>
+            </w:pPr>
+            <w:r>
+              <w:rPr>
+                <w:rFonts w:hint="eastAsia"/>
+                <w:b/>
+                <w:bCs/>
+                <w:sz w:val="18"/>
+                <w:szCs w:val="18"/>
+                <w:vertAlign w:val="baseline"/>
+                <w:lang w:val="en-US" w:eastAsia="zh-CN"/>
+              </w:rPr>
+              <w:t>100</w:t>
+            </w:r>
+          </w:p>
+        </w:tc>
+        <w:tc>
+          <w:tcPr>
+            <w:tcW w:w="1056" w:type="dxa"/>
+          </w:tcPr>
+          <w:p>
+            <w:pPr>
+              <w:jc w:val="left"/>
+              <w:rPr>
+                <w:rFonts w:hint="default"/>
+                <w:b w:val="0"/>
+                <w:bCs w:val="0"/>
+                <w:sz w:val="22"/>
+                <w:szCs w:val="28"/>
+                <w:vertAlign w:val="baseline"/>
+                <w:lang w:val="en-US" w:eastAsia="zh-CN"/>
+              </w:rPr>
+            </w:pPr>
+          </w:p>
+        </w:tc>
+        <w:tc>
+          <w:tcPr>
+            <w:tcW w:w="884" w:type="dxa"/>
+          </w:tcPr>
+          <w:p>
+            <w:pPr>
+              <w:jc w:val="left"/>
+              <w:rPr>
+                <w:rFonts w:hint="default"/>
+                <w:b w:val="0"/>
+                <w:bCs w:val="0"/>
+                <w:sz w:val="22"/>
+                <w:szCs w:val="28"/>
+                <w:vertAlign w:val="baseline"/>
+                <w:lang w:val="en-US" w:eastAsia="zh-CN"/>
+              </w:rPr>
+            </w:pPr>
+          </w:p>
+        </w:tc>
+        <w:tc>
+          <w:tcPr>
+            <w:tcW w:w="767" w:type="dxa"/>
+          </w:tcPr>
+          <w:p>
+            <w:pPr>
+              <w:jc w:val="left"/>
+              <w:rPr>
+                <w:rFonts w:hint="default"/>
+                <w:b w:val="0"/>
+                <w:bCs w:val="0"/>
+                <w:sz w:val="22"/>
+                <w:szCs w:val="28"/>
+                <w:vertAlign w:val="baseline"/>
+                <w:lang w:val="en-US" w:eastAsia="zh-CN"/>
+              </w:rPr>
+            </w:pPr>
+          </w:p>
+        </w:tc>
+        <w:tc>
+          <w:tcPr>
+            <w:tcW w:w="1174" w:type="dxa"/>
+          </w:tcPr>
+          <w:p>
+            <w:pPr>
+              <w:jc w:val="left"/>
+              <w:rPr>
+                <w:rFonts w:hint="default"/>
+                <w:b w:val="0"/>
+                <w:bCs w:val="0"/>
+                <w:sz w:val="22"/>
+                <w:szCs w:val="28"/>
+                <w:vertAlign w:val="baseline"/>
+                <w:lang w:val="en-US" w:eastAsia="zh-CN"/>
+              </w:rPr>
+            </w:pPr>
+          </w:p>
+        </w:tc>
+        <w:tc>
+          <w:tcPr>
+            <w:tcW w:w="887" w:type="dxa"/>
+          </w:tcPr>
+          <w:p>
+            <w:pPr>
+              <w:jc w:val="left"/>
+              <w:rPr>
+                <w:rFonts w:hint="default"/>
+                <w:b w:val="0"/>
+                <w:bCs w:val="0"/>
+                <w:sz w:val="22"/>
+                <w:szCs w:val="28"/>
+                <w:vertAlign w:val="baseline"/>
+                <w:lang w:val="en-US" w:eastAsia="zh-CN"/>
+              </w:rPr>
+            </w:pPr>
+          </w:p>
+        </w:tc>
+        <w:tc>
+          <w:tcPr>
+            <w:tcW w:w="988" w:type="dxa"/>
+          </w:tcPr>
+          <w:p>
+            <w:pPr>
+              <w:jc w:val="left"/>
+              <w:rPr>
+                <w:rFonts w:hint="default"/>
+                <w:b w:val="0"/>
+                <w:bCs w:val="0"/>
+                <w:sz w:val="22"/>
+                <w:szCs w:val="28"/>
+                <w:vertAlign w:val="baseline"/>
+                <w:lang w:val="en-US" w:eastAsia="zh-CN"/>
+              </w:rPr>
+            </w:pPr>
+          </w:p>
+        </w:tc>
+        <w:tc>
+          <w:tcPr>
+            <w:tcW w:w="850" w:type="dxa"/>
+          </w:tcPr>
+          <w:p>
+            <w:pPr>
+              <w:jc w:val="left"/>
+              <w:rPr>
+                <w:rFonts w:hint="default"/>
+                <w:b w:val="0"/>
+                <w:bCs w:val="0"/>
+                <w:sz w:val="22"/>
+                <w:szCs w:val="28"/>
+                <w:vertAlign w:val="baseline"/>
+                <w:lang w:val="en-US" w:eastAsia="zh-CN"/>
+              </w:rPr>
+            </w:pPr>
+          </w:p>
+        </w:tc>
+        <w:tc>
+          <w:tcPr>
+            <w:tcW w:w="993" w:type="dxa"/>
+          </w:tcPr>
+          <w:p>
+            <w:pPr>
+              <w:jc w:val="left"/>
+              <w:rPr>
+                <w:rFonts w:hint="default"/>
+                <w:b/>
+                <w:bCs/>
+                <w:sz w:val="22"/>
+                <w:szCs w:val="28"/>
+                <w:vertAlign w:val="baseline"/>
+                <w:lang w:val="en-US" w:eastAsia="zh-CN"/>
+              </w:rPr>
+            </w:pPr>
+          </w:p>
+        </w:tc>
+      </w:tr>
+      <w:tr>
+        <w:tblPrEx>
+          <w:tblBorders>
+            <w:top w:val="single" w:color="auto" w:sz="4" w:space="0"/>
+            <w:left w:val="single" w:color="auto" w:sz="4" w:space="0"/>
+            <w:bottom w:val="single" w:color="auto" w:sz="4" w:space="0"/>
+            <w:right w:val="single" w:color="auto" w:sz="4" w:space="0"/>
+            <w:insideH w:val="single" w:color="auto" w:sz="4" w:space="0"/>
+            <w:insideV w:val="single" w:color="auto" w:sz="4" w:space="0"/>
+          </w:tblBorders>
+          <w:tblCellMar>
+            <w:top w:w="0" w:type="dxa"/>
+            <w:left w:w="108" w:type="dxa"/>
+            <w:bottom w:w="0" w:type="dxa"/>
+            <w:right w:w="108" w:type="dxa"/>
+          </w:tblCellMar>
+        </w:tblPrEx>
+        <w:trPr>
+          <w:trHeight w:val="323" w:hRule="atLeast"/>
+        </w:trPr>
+        <w:tc>
+          <w:tcPr>
+            <w:tcW w:w="978" w:type="dxa"/>
+            <w:vAlign w:val="top"/>
+          </w:tcPr>
+          <w:p>
+            <w:pPr>
+              <w:jc w:val="left"/>
+              <w:rPr>
+                <w:rFonts w:hint="default"/>
+                <w:b/>
+                <w:bCs/>
+                <w:sz w:val="18"/>
+                <w:szCs w:val="18"/>
+                <w:vertAlign w:val="baseline"/>
+                <w:lang w:val="en-US" w:eastAsia="zh-CN"/>
+              </w:rPr>
+            </w:pPr>
+            <w:r>
+              <w:rPr>
+                <w:rFonts w:hint="eastAsia"/>
+                <w:b/>
+                <w:bCs/>
+                <w:sz w:val="18"/>
+                <w:szCs w:val="18"/>
+                <w:vertAlign w:val="baseline"/>
+                <w:lang w:val="en-US" w:eastAsia="zh-CN"/>
+              </w:rPr>
+              <w:t>140</w:t>
+            </w:r>
+          </w:p>
+        </w:tc>
+        <w:tc>
+          <w:tcPr>
+            <w:tcW w:w="1056" w:type="dxa"/>
+          </w:tcPr>
+          <w:p>
+            <w:pPr>
+              <w:jc w:val="left"/>
+              <w:rPr>
+                <w:rFonts w:hint="default"/>
+                <w:b w:val="0"/>
+                <w:bCs w:val="0"/>
+                <w:sz w:val="22"/>
+                <w:szCs w:val="28"/>
+                <w:vertAlign w:val="baseline"/>
+                <w:lang w:val="en-US" w:eastAsia="zh-CN"/>
+              </w:rPr>
+            </w:pPr>
+          </w:p>
+        </w:tc>
+        <w:tc>
+          <w:tcPr>
+            <w:tcW w:w="884" w:type="dxa"/>
+          </w:tcPr>
+          <w:p>
+            <w:pPr>
+              <w:jc w:val="left"/>
+              <w:rPr>
+                <w:rFonts w:hint="default"/>
+                <w:b w:val="0"/>
+                <w:bCs w:val="0"/>
+                <w:sz w:val="22"/>
+                <w:szCs w:val="28"/>
+                <w:vertAlign w:val="baseline"/>
+                <w:lang w:val="en-US" w:eastAsia="zh-CN"/>
+              </w:rPr>
+            </w:pPr>
+          </w:p>
+        </w:tc>
+        <w:tc>
+          <w:tcPr>
+            <w:tcW w:w="767" w:type="dxa"/>
+          </w:tcPr>
+          <w:p>
+            <w:pPr>
+              <w:jc w:val="left"/>
+              <w:rPr>
+                <w:rFonts w:hint="default"/>
+                <w:b w:val="0"/>
+                <w:bCs w:val="0"/>
+                <w:sz w:val="22"/>
+                <w:szCs w:val="28"/>
+                <w:vertAlign w:val="baseline"/>
+                <w:lang w:val="en-US" w:eastAsia="zh-CN"/>
+              </w:rPr>
+            </w:pPr>
+          </w:p>
+        </w:tc>
+        <w:tc>
+          <w:tcPr>
+            <w:tcW w:w="1174" w:type="dxa"/>
+          </w:tcPr>
+          <w:p>
+            <w:pPr>
+              <w:jc w:val="left"/>
+              <w:rPr>
+                <w:rFonts w:hint="default"/>
+                <w:b w:val="0"/>
+                <w:bCs w:val="0"/>
+                <w:sz w:val="22"/>
+                <w:szCs w:val="28"/>
+                <w:vertAlign w:val="baseline"/>
+                <w:lang w:val="en-US" w:eastAsia="zh-CN"/>
+              </w:rPr>
+            </w:pPr>
+          </w:p>
+        </w:tc>
+        <w:tc>
+          <w:tcPr>
+            <w:tcW w:w="887" w:type="dxa"/>
+          </w:tcPr>
+          <w:p>
+            <w:pPr>
+              <w:jc w:val="left"/>
+              <w:rPr>
+                <w:rFonts w:hint="default"/>
+                <w:b w:val="0"/>
+                <w:bCs w:val="0"/>
+                <w:sz w:val="22"/>
+                <w:szCs w:val="28"/>
+                <w:vertAlign w:val="baseline"/>
+                <w:lang w:val="en-US" w:eastAsia="zh-CN"/>
+              </w:rPr>
+            </w:pPr>
+          </w:p>
+        </w:tc>
+        <w:tc>
+          <w:tcPr>
+            <w:tcW w:w="988" w:type="dxa"/>
+          </w:tcPr>
+          <w:p>
+            <w:pPr>
+              <w:jc w:val="left"/>
+              <w:rPr>
+                <w:rFonts w:hint="default"/>
+                <w:b w:val="0"/>
+                <w:bCs w:val="0"/>
+                <w:sz w:val="22"/>
+                <w:szCs w:val="28"/>
+                <w:vertAlign w:val="baseline"/>
+                <w:lang w:val="en-US" w:eastAsia="zh-CN"/>
+              </w:rPr>
+            </w:pPr>
+          </w:p>
+        </w:tc>
+        <w:tc>
+          <w:tcPr>
+            <w:tcW w:w="850" w:type="dxa"/>
+          </w:tcPr>
+          <w:p>
+            <w:pPr>
+              <w:jc w:val="left"/>
+              <w:rPr>
+                <w:rFonts w:hint="default"/>
+                <w:b w:val="0"/>
+                <w:bCs w:val="0"/>
+                <w:sz w:val="22"/>
+                <w:szCs w:val="28"/>
+                <w:vertAlign w:val="baseline"/>
+                <w:lang w:val="en-US" w:eastAsia="zh-CN"/>
+              </w:rPr>
+            </w:pPr>
+          </w:p>
+        </w:tc>
+        <w:tc>
+          <w:tcPr>
+            <w:tcW w:w="993" w:type="dxa"/>
+          </w:tcPr>
+          <w:p>
+            <w:pPr>
+              <w:jc w:val="left"/>
+              <w:rPr>
+                <w:rFonts w:hint="default"/>
+                <w:b/>
+                <w:bCs/>
+                <w:sz w:val="22"/>
+                <w:szCs w:val="28"/>
+                <w:vertAlign w:val="baseline"/>
+                <w:lang w:val="en-US" w:eastAsia="zh-CN"/>
+              </w:rPr>
+            </w:pPr>
+          </w:p>
+        </w:tc>
+      </w:tr>
+      <w:tr>
+        <w:tblPrEx>
+          <w:tblBorders>
+            <w:top w:val="single" w:color="auto" w:sz="4" w:space="0"/>
+            <w:left w:val="single" w:color="auto" w:sz="4" w:space="0"/>
+            <w:bottom w:val="single" w:color="auto" w:sz="4" w:space="0"/>
+            <w:right w:val="single" w:color="auto" w:sz="4" w:space="0"/>
+            <w:insideH w:val="single" w:color="auto" w:sz="4" w:space="0"/>
+            <w:insideV w:val="single" w:color="auto" w:sz="4" w:space="0"/>
+          </w:tblBorders>
+          <w:tblCellMar>
+            <w:top w:w="0" w:type="dxa"/>
+            <w:left w:w="108" w:type="dxa"/>
+            <w:bottom w:w="0" w:type="dxa"/>
+            <w:right w:w="108" w:type="dxa"/>
+          </w:tblCellMar>
+        </w:tblPrEx>
+        <w:trPr>
+          <w:trHeight w:val="323" w:hRule="atLeast"/>
+        </w:trPr>
+        <w:tc>
+          <w:tcPr>
+            <w:tcW w:w="978" w:type="dxa"/>
+            <w:vAlign w:val="top"/>
+          </w:tcPr>
+          <w:p>
+            <w:pPr>
+              <w:jc w:val="left"/>
+              <w:rPr>
+                <w:rFonts w:hint="default"/>
+                <w:b/>
+                <w:bCs/>
+                <w:sz w:val="18"/>
+                <w:szCs w:val="18"/>
+                <w:vertAlign w:val="baseline"/>
+                <w:lang w:val="en-US" w:eastAsia="zh-CN"/>
+              </w:rPr>
+            </w:pPr>
+            <w:r>
+              <w:rPr>
+                <w:rFonts w:hint="eastAsia"/>
+                <w:b/>
+                <w:bCs/>
+                <w:sz w:val="18"/>
+                <w:szCs w:val="18"/>
+                <w:vertAlign w:val="baseline"/>
+                <w:lang w:val="en-US" w:eastAsia="zh-CN"/>
+              </w:rPr>
+              <w:t>180</w:t>
+            </w:r>
+          </w:p>
+        </w:tc>
+        <w:tc>
+          <w:tcPr>
+            <w:tcW w:w="1056" w:type="dxa"/>
+          </w:tcPr>
+          <w:p>
+            <w:pPr>
+              <w:jc w:val="left"/>
+              <w:rPr>
+                <w:rFonts w:hint="default"/>
+                <w:b w:val="0"/>
+                <w:bCs w:val="0"/>
+                <w:sz w:val="22"/>
+                <w:szCs w:val="28"/>
+                <w:vertAlign w:val="baseline"/>
+                <w:lang w:val="en-US" w:eastAsia="zh-CN"/>
+              </w:rPr>
+            </w:pPr>
+          </w:p>
+        </w:tc>
+        <w:tc>
+          <w:tcPr>
+            <w:tcW w:w="884" w:type="dxa"/>
+          </w:tcPr>
+          <w:p>
+            <w:pPr>
+              <w:jc w:val="left"/>
+              <w:rPr>
+                <w:rFonts w:hint="default"/>
+                <w:b w:val="0"/>
+                <w:bCs w:val="0"/>
+                <w:sz w:val="22"/>
+                <w:szCs w:val="28"/>
+                <w:vertAlign w:val="baseline"/>
+                <w:lang w:val="en-US" w:eastAsia="zh-CN"/>
+              </w:rPr>
+            </w:pPr>
+          </w:p>
+        </w:tc>
+        <w:tc>
+          <w:tcPr>
+            <w:tcW w:w="767" w:type="dxa"/>
+          </w:tcPr>
+          <w:p>
+            <w:pPr>
+              <w:jc w:val="left"/>
+              <w:rPr>
+                <w:rFonts w:hint="default"/>
+                <w:b w:val="0"/>
+                <w:bCs w:val="0"/>
+                <w:sz w:val="22"/>
+                <w:szCs w:val="28"/>
+                <w:vertAlign w:val="baseline"/>
+                <w:lang w:val="en-US" w:eastAsia="zh-CN"/>
+              </w:rPr>
+            </w:pPr>
+          </w:p>
+        </w:tc>
+        <w:tc>
+          <w:tcPr>
+            <w:tcW w:w="1174" w:type="dxa"/>
+          </w:tcPr>
+          <w:p>
+            <w:pPr>
+              <w:jc w:val="left"/>
+              <w:rPr>
+                <w:rFonts w:hint="default"/>
+                <w:b w:val="0"/>
+                <w:bCs w:val="0"/>
+                <w:sz w:val="22"/>
+                <w:szCs w:val="28"/>
+                <w:vertAlign w:val="baseline"/>
+                <w:lang w:val="en-US" w:eastAsia="zh-CN"/>
+              </w:rPr>
+            </w:pPr>
+          </w:p>
+        </w:tc>
+        <w:tc>
+          <w:tcPr>
+            <w:tcW w:w="887" w:type="dxa"/>
+          </w:tcPr>
+          <w:p>
+            <w:pPr>
+              <w:jc w:val="left"/>
+              <w:rPr>
+                <w:rFonts w:hint="default"/>
+                <w:b w:val="0"/>
+                <w:bCs w:val="0"/>
+                <w:sz w:val="22"/>
+                <w:szCs w:val="28"/>
+                <w:vertAlign w:val="baseline"/>
+                <w:lang w:val="en-US" w:eastAsia="zh-CN"/>
+              </w:rPr>
+            </w:pPr>
+          </w:p>
+        </w:tc>
+        <w:tc>
+          <w:tcPr>
+            <w:tcW w:w="988" w:type="dxa"/>
+          </w:tcPr>
+          <w:p>
+            <w:pPr>
+              <w:jc w:val="left"/>
+              <w:rPr>
+                <w:rFonts w:hint="default"/>
+                <w:b w:val="0"/>
+                <w:bCs w:val="0"/>
+                <w:sz w:val="22"/>
+                <w:szCs w:val="28"/>
+                <w:vertAlign w:val="baseline"/>
+                <w:lang w:val="en-US" w:eastAsia="zh-CN"/>
+              </w:rPr>
+            </w:pPr>
+          </w:p>
+        </w:tc>
+        <w:tc>
+          <w:tcPr>
+            <w:tcW w:w="850" w:type="dxa"/>
+          </w:tcPr>
+          <w:p>
+            <w:pPr>
+              <w:jc w:val="left"/>
+              <w:rPr>
+                <w:rFonts w:hint="default"/>
+                <w:b w:val="0"/>
+                <w:bCs w:val="0"/>
+                <w:sz w:val="22"/>
+                <w:szCs w:val="28"/>
+                <w:vertAlign w:val="baseline"/>
+                <w:lang w:val="en-US" w:eastAsia="zh-CN"/>
+              </w:rPr>
+            </w:pPr>
+          </w:p>
+        </w:tc>
+        <w:tc>
+          <w:tcPr>
+            <w:tcW w:w="993" w:type="dxa"/>
+          </w:tcPr>
+          <w:p>
+            <w:pPr>
+              <w:jc w:val="left"/>
+              <w:rPr>
+                <w:rFonts w:hint="default"/>
+                <w:b/>
+                <w:bCs/>
+                <w:sz w:val="22"/>
+                <w:szCs w:val="28"/>
+                <w:vertAlign w:val="baseline"/>
+                <w:lang w:val="en-US" w:eastAsia="zh-CN"/>
+              </w:rPr>
+            </w:pPr>
+          </w:p>
+        </w:tc>
+      </w:tr>
+      <w:tr>
+        <w:tblPrEx>
+          <w:tblBorders>
+            <w:top w:val="single" w:color="auto" w:sz="4" w:space="0"/>
+            <w:left w:val="single" w:color="auto" w:sz="4" w:space="0"/>
+            <w:bottom w:val="single" w:color="auto" w:sz="4" w:space="0"/>
+            <w:right w:val="single" w:color="auto" w:sz="4" w:space="0"/>
+            <w:insideH w:val="single" w:color="auto" w:sz="4" w:space="0"/>
+            <w:insideV w:val="single" w:color="auto" w:sz="4" w:space="0"/>
+          </w:tblBorders>
+          <w:tblCellMar>
+            <w:top w:w="0" w:type="dxa"/>
+            <w:left w:w="108" w:type="dxa"/>
+            <w:bottom w:w="0" w:type="dxa"/>
+            <w:right w:w="108" w:type="dxa"/>
+          </w:tblCellMar>
+        </w:tblPrEx>
+        <w:trPr>
+          <w:trHeight w:val="323" w:hRule="atLeast"/>
+        </w:trPr>
+        <w:tc>
+          <w:tcPr>
+            <w:tcW w:w="978" w:type="dxa"/>
+            <w:vAlign w:val="top"/>
+          </w:tcPr>
+          <w:p>
+            <w:pPr>
+              <w:jc w:val="left"/>
+              <w:rPr>
+                <w:rFonts w:hint="default"/>
+                <w:b/>
+                <w:bCs/>
+                <w:sz w:val="18"/>
+                <w:szCs w:val="18"/>
+                <w:vertAlign w:val="baseline"/>
+                <w:lang w:val="en-US" w:eastAsia="zh-CN"/>
+              </w:rPr>
+            </w:pPr>
+            <w:r>
+              <w:rPr>
+                <w:rFonts w:hint="eastAsia"/>
+                <w:b/>
+                <w:bCs/>
+                <w:sz w:val="18"/>
+                <w:szCs w:val="18"/>
+                <w:vertAlign w:val="baseline"/>
+                <w:lang w:val="en-US" w:eastAsia="zh-CN"/>
+              </w:rPr>
+              <w:t>220</w:t>
+            </w:r>
+          </w:p>
+        </w:tc>
+        <w:tc>
+          <w:tcPr>
+            <w:tcW w:w="1056" w:type="dxa"/>
+          </w:tcPr>
+          <w:p>
+            <w:pPr>
+              <w:jc w:val="left"/>
+              <w:rPr>
+                <w:rFonts w:hint="default"/>
+                <w:b w:val="0"/>
+                <w:bCs w:val="0"/>
+                <w:sz w:val="22"/>
+                <w:szCs w:val="28"/>
+                <w:vertAlign w:val="baseline"/>
+                <w:lang w:val="en-US" w:eastAsia="zh-CN"/>
+              </w:rPr>
+            </w:pPr>
+          </w:p>
+        </w:tc>
+        <w:tc>
+          <w:tcPr>
+            <w:tcW w:w="884" w:type="dxa"/>
+          </w:tcPr>
+          <w:p>
+            <w:pPr>
+              <w:jc w:val="left"/>
+              <w:rPr>
+                <w:rFonts w:hint="default"/>
+                <w:b w:val="0"/>
+                <w:bCs w:val="0"/>
+                <w:sz w:val="22"/>
+                <w:szCs w:val="28"/>
+                <w:vertAlign w:val="baseline"/>
+                <w:lang w:val="en-US" w:eastAsia="zh-CN"/>
+              </w:rPr>
+            </w:pPr>
+          </w:p>
+        </w:tc>
+        <w:tc>
+          <w:tcPr>
+            <w:tcW w:w="767" w:type="dxa"/>
+          </w:tcPr>
+          <w:p>
+            <w:pPr>
+              <w:jc w:val="left"/>
+              <w:rPr>
+                <w:rFonts w:hint="default"/>
+                <w:b w:val="0"/>
+                <w:bCs w:val="0"/>
+                <w:sz w:val="22"/>
+                <w:szCs w:val="28"/>
+                <w:vertAlign w:val="baseline"/>
+                <w:lang w:val="en-US" w:eastAsia="zh-CN"/>
+              </w:rPr>
+            </w:pPr>
+          </w:p>
+        </w:tc>
+        <w:tc>
+          <w:tcPr>
+            <w:tcW w:w="1174" w:type="dxa"/>
+          </w:tcPr>
+          <w:p>
+            <w:pPr>
+              <w:jc w:val="left"/>
+              <w:rPr>
+                <w:rFonts w:hint="default"/>
+                <w:b w:val="0"/>
+                <w:bCs w:val="0"/>
+                <w:sz w:val="22"/>
+                <w:szCs w:val="28"/>
+                <w:vertAlign w:val="baseline"/>
+                <w:lang w:val="en-US" w:eastAsia="zh-CN"/>
+              </w:rPr>
+            </w:pPr>
+          </w:p>
+        </w:tc>
+        <w:tc>
+          <w:tcPr>
+            <w:tcW w:w="887" w:type="dxa"/>
+          </w:tcPr>
+          <w:p>
+            <w:pPr>
+              <w:jc w:val="left"/>
+              <w:rPr>
+                <w:rFonts w:hint="default"/>
+                <w:b w:val="0"/>
+                <w:bCs w:val="0"/>
+                <w:sz w:val="22"/>
+                <w:szCs w:val="28"/>
+                <w:vertAlign w:val="baseline"/>
+                <w:lang w:val="en-US" w:eastAsia="zh-CN"/>
+              </w:rPr>
+            </w:pPr>
+          </w:p>
+        </w:tc>
+        <w:tc>
+          <w:tcPr>
+            <w:tcW w:w="988" w:type="dxa"/>
+          </w:tcPr>
+          <w:p>
+            <w:pPr>
+              <w:jc w:val="left"/>
+              <w:rPr>
+                <w:rFonts w:hint="default"/>
+                <w:b w:val="0"/>
+                <w:bCs w:val="0"/>
+                <w:sz w:val="22"/>
+                <w:szCs w:val="28"/>
+                <w:vertAlign w:val="baseline"/>
+                <w:lang w:val="en-US" w:eastAsia="zh-CN"/>
+              </w:rPr>
+            </w:pPr>
+          </w:p>
+        </w:tc>
+        <w:tc>
+          <w:tcPr>
+            <w:tcW w:w="850" w:type="dxa"/>
+          </w:tcPr>
+          <w:p>
+            <w:pPr>
+              <w:jc w:val="left"/>
+              <w:rPr>
+                <w:rFonts w:hint="default"/>
+                <w:b w:val="0"/>
+                <w:bCs w:val="0"/>
+                <w:sz w:val="22"/>
+                <w:szCs w:val="28"/>
+                <w:vertAlign w:val="baseline"/>
+                <w:lang w:val="en-US" w:eastAsia="zh-CN"/>
+              </w:rPr>
+            </w:pPr>
+          </w:p>
+        </w:tc>
+        <w:tc>
+          <w:tcPr>
+            <w:tcW w:w="993" w:type="dxa"/>
+          </w:tcPr>
+          <w:p>
+            <w:pPr>
+              <w:jc w:val="left"/>
+              <w:rPr>
+                <w:rFonts w:hint="default"/>
+                <w:b/>
+                <w:bCs/>
+                <w:sz w:val="22"/>
+                <w:szCs w:val="28"/>
+                <w:vertAlign w:val="baseline"/>
+                <w:lang w:val="en-US" w:eastAsia="zh-CN"/>
+              </w:rPr>
+            </w:pPr>
+          </w:p>
+        </w:tc>
+      </w:tr>
+      <w:tr>
+        <w:tblPrEx>
+          <w:tblBorders>
+            <w:top w:val="single" w:color="auto" w:sz="4" w:space="0"/>
+            <w:left w:val="single" w:color="auto" w:sz="4" w:space="0"/>
+            <w:bottom w:val="single" w:color="auto" w:sz="4" w:space="0"/>
+            <w:right w:val="single" w:color="auto" w:sz="4" w:space="0"/>
+            <w:insideH w:val="single" w:color="auto" w:sz="4" w:space="0"/>
+            <w:insideV w:val="single" w:color="auto" w:sz="4" w:space="0"/>
+          </w:tblBorders>
+          <w:tblCellMar>
+            <w:top w:w="0" w:type="dxa"/>
+            <w:left w:w="108" w:type="dxa"/>
+            <w:bottom w:w="0" w:type="dxa"/>
+            <w:right w:w="108" w:type="dxa"/>
+          </w:tblCellMar>
+        </w:tblPrEx>
+        <w:trPr>
+          <w:trHeight w:val="323" w:hRule="atLeast"/>
+        </w:trPr>
+        <w:tc>
+          <w:tcPr>
+            <w:tcW w:w="978" w:type="dxa"/>
+            <w:vAlign w:val="top"/>
+          </w:tcPr>
+          <w:p>
+            <w:pPr>
+              <w:jc w:val="left"/>
+              <w:rPr>
+                <w:rFonts w:hint="eastAsia"/>
+                <w:b/>
+                <w:bCs/>
+                <w:sz w:val="18"/>
+                <w:szCs w:val="18"/>
+                <w:vertAlign w:val="baseline"/>
+                <w:lang w:val="en-US" w:eastAsia="zh-CN"/>
+              </w:rPr>
+            </w:pPr>
+            <w:r>
+              <w:rPr>
+                <w:rFonts w:hint="eastAsia"/>
+                <w:b/>
+                <w:bCs/>
+                <w:sz w:val="18"/>
+                <w:szCs w:val="18"/>
+                <w:vertAlign w:val="baseline"/>
+                <w:lang w:val="en-US" w:eastAsia="zh-CN"/>
+              </w:rPr>
+              <w:t>260</w:t>
+            </w:r>
+          </w:p>
+        </w:tc>
+        <w:tc>
+          <w:tcPr>
+            <w:tcW w:w="1056" w:type="dxa"/>
+          </w:tcPr>
+          <w:p>
+            <w:pPr>
+              <w:jc w:val="left"/>
+              <w:rPr>
+                <w:rFonts w:hint="default"/>
+                <w:b w:val="0"/>
+                <w:bCs w:val="0"/>
+                <w:sz w:val="22"/>
+                <w:szCs w:val="28"/>
+                <w:vertAlign w:val="baseline"/>
+                <w:lang w:val="en-US" w:eastAsia="zh-CN"/>
+              </w:rPr>
+            </w:pPr>
+          </w:p>
+        </w:tc>
+        <w:tc>
+          <w:tcPr>
+            <w:tcW w:w="884" w:type="dxa"/>
+          </w:tcPr>
+          <w:p>
+            <w:pPr>
+              <w:jc w:val="left"/>
+              <w:rPr>
+                <w:rFonts w:hint="default"/>
+                <w:b w:val="0"/>
+                <w:bCs w:val="0"/>
+                <w:sz w:val="22"/>
+                <w:szCs w:val="28"/>
+                <w:vertAlign w:val="baseline"/>
+                <w:lang w:val="en-US" w:eastAsia="zh-CN"/>
+              </w:rPr>
+            </w:pPr>
+          </w:p>
+        </w:tc>
+        <w:tc>
+          <w:tcPr>
+            <w:tcW w:w="767" w:type="dxa"/>
+          </w:tcPr>
+          <w:p>
+            <w:pPr>
+              <w:jc w:val="left"/>
+              <w:rPr>
+                <w:rFonts w:hint="default"/>
+                <w:b w:val="0"/>
+                <w:bCs w:val="0"/>
+                <w:sz w:val="22"/>
+                <w:szCs w:val="28"/>
+                <w:vertAlign w:val="baseline"/>
+                <w:lang w:val="en-US" w:eastAsia="zh-CN"/>
+              </w:rPr>
+            </w:pPr>
+          </w:p>
+        </w:tc>
+        <w:tc>
+          <w:tcPr>
+            <w:tcW w:w="1174" w:type="dxa"/>
+          </w:tcPr>
+          <w:p>
+            <w:pPr>
+              <w:jc w:val="left"/>
+              <w:rPr>
+                <w:rFonts w:hint="default"/>
+                <w:b w:val="0"/>
+                <w:bCs w:val="0"/>
+                <w:sz w:val="22"/>
+                <w:szCs w:val="28"/>
+                <w:vertAlign w:val="baseline"/>
+                <w:lang w:val="en-US" w:eastAsia="zh-CN"/>
+              </w:rPr>
+            </w:pPr>
+          </w:p>
+        </w:tc>
+        <w:tc>
+          <w:tcPr>
+            <w:tcW w:w="887" w:type="dxa"/>
+          </w:tcPr>
+          <w:p>
+            <w:pPr>
+              <w:jc w:val="left"/>
+              <w:rPr>
+                <w:rFonts w:hint="default"/>
+                <w:b w:val="0"/>
+                <w:bCs w:val="0"/>
+                <w:sz w:val="22"/>
+                <w:szCs w:val="28"/>
+                <w:vertAlign w:val="baseline"/>
+                <w:lang w:val="en-US" w:eastAsia="zh-CN"/>
+              </w:rPr>
+            </w:pPr>
+          </w:p>
+        </w:tc>
+        <w:tc>
+          <w:tcPr>
+            <w:tcW w:w="988" w:type="dxa"/>
+          </w:tcPr>
+          <w:p>
+            <w:pPr>
+              <w:jc w:val="left"/>
+              <w:rPr>
+                <w:rFonts w:hint="default"/>
+                <w:b w:val="0"/>
+                <w:bCs w:val="0"/>
+                <w:sz w:val="22"/>
+                <w:szCs w:val="28"/>
+                <w:vertAlign w:val="baseline"/>
+                <w:lang w:val="en-US" w:eastAsia="zh-CN"/>
+              </w:rPr>
+            </w:pPr>
+          </w:p>
+        </w:tc>
+        <w:tc>
+          <w:tcPr>
+            <w:tcW w:w="850" w:type="dxa"/>
+          </w:tcPr>
+          <w:p>
+            <w:pPr>
+              <w:jc w:val="left"/>
+              <w:rPr>
+                <w:rFonts w:hint="default"/>
+                <w:b w:val="0"/>
+                <w:bCs w:val="0"/>
+                <w:sz w:val="22"/>
+                <w:szCs w:val="28"/>
+                <w:vertAlign w:val="baseline"/>
+                <w:lang w:val="en-US" w:eastAsia="zh-CN"/>
+              </w:rPr>
+            </w:pPr>
+          </w:p>
+        </w:tc>
+        <w:tc>
+          <w:tcPr>
+            <w:tcW w:w="993" w:type="dxa"/>
+          </w:tcPr>
+          <w:p>
+            <w:pPr>
+              <w:jc w:val="left"/>
+              <w:rPr>
+                <w:rFonts w:hint="default"/>
+                <w:b/>
+                <w:bCs/>
+                <w:sz w:val="22"/>
+                <w:szCs w:val="28"/>
+                <w:vertAlign w:val="baseline"/>
+                <w:lang w:val="en-US" w:eastAsia="zh-CN"/>
+              </w:rPr>
+            </w:pPr>
+          </w:p>
+        </w:tc>
+      </w:tr>
+      <w:tr>
+        <w:tblPrEx>
+          <w:tblBorders>
+            <w:top w:val="single" w:color="auto" w:sz="4" w:space="0"/>
+            <w:left w:val="single" w:color="auto" w:sz="4" w:space="0"/>
+            <w:bottom w:val="single" w:color="auto" w:sz="4" w:space="0"/>
+            <w:right w:val="single" w:color="auto" w:sz="4" w:space="0"/>
+            <w:insideH w:val="single" w:color="auto" w:sz="4" w:space="0"/>
+            <w:insideV w:val="single" w:color="auto" w:sz="4" w:space="0"/>
+          </w:tblBorders>
+          <w:tblCellMar>
+            <w:top w:w="0" w:type="dxa"/>
+            <w:left w:w="108" w:type="dxa"/>
+            <w:bottom w:w="0" w:type="dxa"/>
+            <w:right w:w="108" w:type="dxa"/>
+          </w:tblCellMar>
+        </w:tblPrEx>
+        <w:trPr>
+          <w:trHeight w:val="323" w:hRule="atLeast"/>
+        </w:trPr>
+        <w:tc>
+          <w:tcPr>
+            <w:tcW w:w="978" w:type="dxa"/>
+            <w:vAlign w:val="top"/>
+          </w:tcPr>
+          <w:p>
+            <w:pPr>
+              <w:jc w:val="left"/>
+              <w:rPr>
+                <w:rFonts w:hint="eastAsia"/>
+                <w:b/>
+                <w:bCs/>
+                <w:sz w:val="18"/>
+                <w:szCs w:val="18"/>
+                <w:vertAlign w:val="baseline"/>
+                <w:lang w:val="en-US" w:eastAsia="zh-CN"/>
+              </w:rPr>
+            </w:pPr>
+            <w:r>
+              <w:rPr>
+                <w:rFonts w:hint="eastAsia"/>
+                <w:b/>
+                <w:bCs/>
+                <w:sz w:val="18"/>
+                <w:szCs w:val="18"/>
+                <w:vertAlign w:val="baseline"/>
+                <w:lang w:val="en-US" w:eastAsia="zh-CN"/>
+              </w:rPr>
+              <w:t>300</w:t>
+            </w:r>
+          </w:p>
+        </w:tc>
+        <w:tc>
+          <w:tcPr>
+            <w:tcW w:w="1056" w:type="dxa"/>
+          </w:tcPr>
+          <w:p>
+            <w:pPr>
+              <w:jc w:val="left"/>
+              <w:rPr>
+                <w:rFonts w:hint="default"/>
+                <w:b w:val="0"/>
+                <w:bCs w:val="0"/>
+                <w:sz w:val="22"/>
+                <w:szCs w:val="28"/>
+                <w:vertAlign w:val="baseline"/>
+                <w:lang w:val="en-US" w:eastAsia="zh-CN"/>
+              </w:rPr>
+            </w:pPr>
+          </w:p>
+        </w:tc>
+        <w:tc>
+          <w:tcPr>
+            <w:tcW w:w="884" w:type="dxa"/>
+          </w:tcPr>
+          <w:p>
+            <w:pPr>
+              <w:jc w:val="left"/>
+              <w:rPr>
+                <w:rFonts w:hint="default"/>
+                <w:b w:val="0"/>
+                <w:bCs w:val="0"/>
+                <w:sz w:val="22"/>
+                <w:szCs w:val="28"/>
+                <w:vertAlign w:val="baseline"/>
+                <w:lang w:val="en-US" w:eastAsia="zh-CN"/>
+              </w:rPr>
+            </w:pPr>
+          </w:p>
+        </w:tc>
+        <w:tc>
+          <w:tcPr>
+            <w:tcW w:w="767" w:type="dxa"/>
+          </w:tcPr>
+          <w:p>
+            <w:pPr>
+              <w:jc w:val="left"/>
+              <w:rPr>
+                <w:rFonts w:hint="default"/>
+                <w:b w:val="0"/>
+                <w:bCs w:val="0"/>
+                <w:sz w:val="22"/>
+                <w:szCs w:val="28"/>
+                <w:vertAlign w:val="baseline"/>
+                <w:lang w:val="en-US" w:eastAsia="zh-CN"/>
+              </w:rPr>
+            </w:pPr>
+          </w:p>
+        </w:tc>
+        <w:tc>
+          <w:tcPr>
+            <w:tcW w:w="1174" w:type="dxa"/>
+          </w:tcPr>
+          <w:p>
+            <w:pPr>
+              <w:jc w:val="left"/>
+              <w:rPr>
+                <w:rFonts w:hint="default"/>
+                <w:b w:val="0"/>
+                <w:bCs w:val="0"/>
+                <w:sz w:val="22"/>
+                <w:szCs w:val="28"/>
+                <w:vertAlign w:val="baseline"/>
+                <w:lang w:val="en-US" w:eastAsia="zh-CN"/>
+              </w:rPr>
+            </w:pPr>
+          </w:p>
+        </w:tc>
+        <w:tc>
+          <w:tcPr>
+            <w:tcW w:w="887" w:type="dxa"/>
+          </w:tcPr>
+          <w:p>
+            <w:pPr>
+              <w:jc w:val="left"/>
+              <w:rPr>
+                <w:rFonts w:hint="default"/>
+                <w:b w:val="0"/>
+                <w:bCs w:val="0"/>
+                <w:sz w:val="22"/>
+                <w:szCs w:val="28"/>
+                <w:vertAlign w:val="baseline"/>
+                <w:lang w:val="en-US" w:eastAsia="zh-CN"/>
+              </w:rPr>
+            </w:pPr>
+          </w:p>
+        </w:tc>
+        <w:tc>
+          <w:tcPr>
+            <w:tcW w:w="988" w:type="dxa"/>
+          </w:tcPr>
+          <w:p>
+            <w:pPr>
+              <w:jc w:val="left"/>
+              <w:rPr>
+                <w:rFonts w:hint="default"/>
+                <w:b w:val="0"/>
+                <w:bCs w:val="0"/>
+                <w:sz w:val="22"/>
+                <w:szCs w:val="28"/>
+                <w:vertAlign w:val="baseline"/>
+                <w:lang w:val="en-US" w:eastAsia="zh-CN"/>
+              </w:rPr>
+            </w:pPr>
+          </w:p>
+        </w:tc>
+        <w:tc>
+          <w:tcPr>
+            <w:tcW w:w="850" w:type="dxa"/>
+          </w:tcPr>
+          <w:p>
+            <w:pPr>
+              <w:jc w:val="left"/>
+              <w:rPr>
+                <w:rFonts w:hint="default"/>
+                <w:b w:val="0"/>
+                <w:bCs w:val="0"/>
+                <w:sz w:val="22"/>
+                <w:szCs w:val="28"/>
+                <w:vertAlign w:val="baseline"/>
+                <w:lang w:val="en-US" w:eastAsia="zh-CN"/>
+              </w:rPr>
+            </w:pPr>
+          </w:p>
+        </w:tc>
+        <w:tc>
+          <w:tcPr>
+            <w:tcW w:w="993" w:type="dxa"/>
+          </w:tcPr>
+          <w:p>
+            <w:pPr>
+              <w:jc w:val="left"/>
+              <w:rPr>
+                <w:rFonts w:hint="default"/>
+                <w:b/>
+                <w:bCs/>
+                <w:sz w:val="22"/>
+                <w:szCs w:val="28"/>
+                <w:vertAlign w:val="baseline"/>
+                <w:lang w:val="en-US" w:eastAsia="zh-CN"/>
+              </w:rPr>
+            </w:pPr>
+          </w:p>
+        </w:tc>
+      </w:tr>
+      <w:tr>
+        <w:tblPrEx>
+          <w:tblBorders>
+            <w:top w:val="single" w:color="auto" w:sz="4" w:space="0"/>
+            <w:left w:val="single" w:color="auto" w:sz="4" w:space="0"/>
+            <w:bottom w:val="single" w:color="auto" w:sz="4" w:space="0"/>
+            <w:right w:val="single" w:color="auto" w:sz="4" w:space="0"/>
+            <w:insideH w:val="single" w:color="auto" w:sz="4" w:space="0"/>
+            <w:insideV w:val="single" w:color="auto" w:sz="4" w:space="0"/>
+          </w:tblBorders>
+          <w:tblCellMar>
+            <w:top w:w="0" w:type="dxa"/>
+            <w:left w:w="108" w:type="dxa"/>
+            <w:bottom w:w="0" w:type="dxa"/>
+            <w:right w:w="108" w:type="dxa"/>
+          </w:tblCellMar>
+        </w:tblPrEx>
+        <w:trPr>
+          <w:trHeight w:val="323" w:hRule="atLeast"/>
+        </w:trPr>
+        <w:tc>
+          <w:tcPr>
+            <w:tcW w:w="978" w:type="dxa"/>
+            <w:vAlign w:val="top"/>
+          </w:tcPr>
+          <w:p>
+            <w:pPr>
+              <w:jc w:val="left"/>
+              <w:rPr>
+                <w:rFonts w:hint="eastAsia"/>
+                <w:b/>
+                <w:bCs/>
+                <w:sz w:val="18"/>
+                <w:szCs w:val="18"/>
+                <w:vertAlign w:val="baseline"/>
+                <w:lang w:val="en-US" w:eastAsia="zh-CN"/>
+              </w:rPr>
+            </w:pPr>
+            <w:r>
+              <w:rPr>
+                <w:rFonts w:hint="eastAsia"/>
+                <w:b/>
+                <w:bCs/>
+                <w:sz w:val="18"/>
+                <w:szCs w:val="18"/>
+                <w:vertAlign w:val="baseline"/>
+                <w:lang w:val="en-US" w:eastAsia="zh-CN"/>
+              </w:rPr>
+              <w:t>340</w:t>
+            </w:r>
+          </w:p>
+        </w:tc>
+        <w:tc>
+          <w:tcPr>
+            <w:tcW w:w="1056" w:type="dxa"/>
+          </w:tcPr>
+          <w:p>
+            <w:pPr>
+              <w:jc w:val="left"/>
+              <w:rPr>
+                <w:rFonts w:hint="default"/>
+                <w:b w:val="0"/>
+                <w:bCs w:val="0"/>
+                <w:sz w:val="22"/>
+                <w:szCs w:val="28"/>
+                <w:vertAlign w:val="baseline"/>
+                <w:lang w:val="en-US" w:eastAsia="zh-CN"/>
+              </w:rPr>
+            </w:pPr>
+          </w:p>
+        </w:tc>
+        <w:tc>
+          <w:tcPr>
+            <w:tcW w:w="884" w:type="dxa"/>
+          </w:tcPr>
+          <w:p>
+            <w:pPr>
+              <w:jc w:val="left"/>
+              <w:rPr>
+                <w:rFonts w:hint="default"/>
+                <w:b w:val="0"/>
+                <w:bCs w:val="0"/>
+                <w:sz w:val="22"/>
+                <w:szCs w:val="28"/>
+                <w:vertAlign w:val="baseline"/>
+                <w:lang w:val="en-US" w:eastAsia="zh-CN"/>
+              </w:rPr>
+            </w:pPr>
+          </w:p>
+        </w:tc>
+        <w:tc>
+          <w:tcPr>
+            <w:tcW w:w="767" w:type="dxa"/>
+          </w:tcPr>
+          <w:p>
+            <w:pPr>
+              <w:jc w:val="left"/>
+              <w:rPr>
+                <w:rFonts w:hint="default"/>
+                <w:b w:val="0"/>
+                <w:bCs w:val="0"/>
+                <w:sz w:val="22"/>
+                <w:szCs w:val="28"/>
+                <w:vertAlign w:val="baseline"/>
+                <w:lang w:val="en-US" w:eastAsia="zh-CN"/>
+              </w:rPr>
+            </w:pPr>
+          </w:p>
+        </w:tc>
+        <w:tc>
+          <w:tcPr>
+            <w:tcW w:w="1174" w:type="dxa"/>
+          </w:tcPr>
+          <w:p>
+            <w:pPr>
+              <w:jc w:val="left"/>
+              <w:rPr>
+                <w:rFonts w:hint="default"/>
+                <w:b w:val="0"/>
+                <w:bCs w:val="0"/>
+                <w:sz w:val="22"/>
+                <w:szCs w:val="28"/>
+                <w:vertAlign w:val="baseline"/>
+                <w:lang w:val="en-US" w:eastAsia="zh-CN"/>
+              </w:rPr>
+            </w:pPr>
+          </w:p>
+        </w:tc>
+        <w:tc>
+          <w:tcPr>
+            <w:tcW w:w="887" w:type="dxa"/>
+          </w:tcPr>
+          <w:p>
+            <w:pPr>
+              <w:jc w:val="left"/>
+              <w:rPr>
+                <w:rFonts w:hint="default"/>
+                <w:b w:val="0"/>
+                <w:bCs w:val="0"/>
+                <w:sz w:val="22"/>
+                <w:szCs w:val="28"/>
+                <w:vertAlign w:val="baseline"/>
+                <w:lang w:val="en-US" w:eastAsia="zh-CN"/>
+              </w:rPr>
+            </w:pPr>
+          </w:p>
+        </w:tc>
+        <w:tc>
+          <w:tcPr>
+            <w:tcW w:w="988" w:type="dxa"/>
+          </w:tcPr>
+          <w:p>
+            <w:pPr>
+              <w:jc w:val="left"/>
+              <w:rPr>
+                <w:rFonts w:hint="default"/>
+                <w:b w:val="0"/>
+                <w:bCs w:val="0"/>
+                <w:sz w:val="22"/>
+                <w:szCs w:val="28"/>
+                <w:vertAlign w:val="baseline"/>
+                <w:lang w:val="en-US" w:eastAsia="zh-CN"/>
+              </w:rPr>
+            </w:pPr>
+          </w:p>
+        </w:tc>
+        <w:tc>
+          <w:tcPr>
+            <w:tcW w:w="850" w:type="dxa"/>
+          </w:tcPr>
+          <w:p>
+            <w:pPr>
+              <w:jc w:val="left"/>
+              <w:rPr>
+                <w:rFonts w:hint="default"/>
+                <w:b w:val="0"/>
+                <w:bCs w:val="0"/>
+                <w:sz w:val="22"/>
+                <w:szCs w:val="28"/>
+                <w:vertAlign w:val="baseline"/>
+                <w:lang w:val="en-US" w:eastAsia="zh-CN"/>
+              </w:rPr>
+            </w:pPr>
+          </w:p>
+        </w:tc>
+        <w:tc>
+          <w:tcPr>
+            <w:tcW w:w="993" w:type="dxa"/>
+          </w:tcPr>
+          <w:p>
+            <w:pPr>
+              <w:jc w:val="left"/>
+              <w:rPr>
+                <w:rFonts w:hint="default"/>
+                <w:b/>
+                <w:bCs/>
+                <w:sz w:val="22"/>
+                <w:szCs w:val="28"/>
+                <w:vertAlign w:val="baseline"/>
+                <w:lang w:val="en-US" w:eastAsia="zh-CN"/>
+              </w:rPr>
+            </w:pPr>
+          </w:p>
+        </w:tc>
+      </w:tr>
+    </w:tbl>
+    <w:p>
+      <w:pPr>
+        <w:jc w:val="left"/>
+        <w:rPr>
+          <w:rFonts w:hint="eastAsia"/>
+          <w:b w:val="0"/>
+          <w:bCs w:val="0"/>
+          <w:color w:val="FF0000"/>
+          <w:sz w:val="32"/>
+          <w:szCs w:val="40"/>
+          <w:lang w:val="en-US" w:eastAsia="zh-CN"/>
+        </w:rPr>
+      </w:pPr>
+      <w:bookmarkStart w:id="0" w:name="_GoBack"/>
+      <w:bookmarkEnd w:id="0"/>
+    </w:p>
+    <w:p>
+      <w:pPr>
+        <w:jc w:val="left"/>
+        <w:rPr>
+          <w:rFonts w:hint="eastAsia"/>
+          <w:b/>
+          <w:bCs/>
+          <w:color w:val="FF0000"/>
+          <w:sz w:val="32"/>
+          <w:szCs w:val="40"/>
+          <w:lang w:val="en-US" w:eastAsia="zh-CN"/>
+        </w:rPr>
+      </w:pPr>
+    </w:p>
+    <w:p>
+      <w:pPr>
+        <w:jc w:val="left"/>
+        <w:rPr>
+          <w:rFonts w:hint="eastAsia"/>
+          <w:b/>
+          <w:bCs/>
+          <w:color w:val="FF0000"/>
+          <w:sz w:val="32"/>
+          <w:szCs w:val="40"/>
+          <w:lang w:val="en-US" w:eastAsia="zh-CN"/>
+        </w:rPr>
+      </w:pPr>
+    </w:p>
+    <w:p>
+      <w:pPr>
+        <w:rPr>
+          <w:rFonts w:hint="eastAsia"/>
+          <w:b/>
+          <w:bCs/>
+          <w:sz w:val="36"/>
+          <w:szCs w:val="44"/>
+          <w:lang w:val="en-US" w:eastAsia="zh-CN"/>
+        </w:rPr>
+      </w:pPr>
+    </w:p>
+    <w:p>
+      <w:pPr>
+        <w:ind w:firstLine="420" w:firstLineChars="0"/>
+        <w:rPr>
+          <w:rFonts w:hint="default"/>
+          <w:b/>
+          <w:bCs/>
+          <w:sz w:val="36"/>
+          <w:szCs w:val="44"/>
+          <w:lang w:val="en-US" w:eastAsia="zh-CN"/>
+        </w:rPr>
+      </w:pPr>
     </w:p>
     <w:p>
       <w:pPr>
